--- a/Ciclo VI/PROYECTO CERTIFICADOR DESARROLLO SOFTWARE III/DOCUMENTACION_E-COMMERCE.docx
+++ b/Ciclo VI/PROYECTO CERTIFICADOR DESARROLLO SOFTWARE III/DOCUMENTACION_E-COMMERCE.docx
@@ -510,7 +510,7 @@
                     <w:color w:val="FFFFFF" w:themeColor="background1"/>
                     <w:lang w:bidi="es-ES"/>
                   </w:rPr>
-                  <w:t>junio 4</w:t>
+                  <w:t>junio 5</w:t>
                 </w:r>
                 <w:r>
                   <w:rPr>
@@ -2455,15 +2455,7 @@
           <w:color w:val="auto"/>
           <w:lang w:val="es-MX"/>
         </w:rPr>
-        <w:t>MISION</w:t>
-      </w:r>
-      <w:r>
-        <w:rPr>
-          <w:noProof/>
-          <w:color w:val="auto"/>
-          <w:lang w:val="es-MX"/>
-        </w:rPr>
-        <w:t xml:space="preserve"> EMPRESARIAL </w:t>
+        <w:t xml:space="preserve">MISION EMPRESARIAL </w:t>
       </w:r>
     </w:p>
     <w:p>
@@ -7160,6 +7152,7 @@
   <w:style w:type="character" w:default="1" w:styleId="Fuentedeprrafopredeter">
     <w:name w:val="Default Paragraph Font"/>
     <w:uiPriority w:val="1"/>
+    <w:semiHidden/>
     <w:unhideWhenUsed/>
   </w:style>
   <w:style w:type="table" w:default="1" w:styleId="Tablanormal">
@@ -7641,7 +7634,9 @@
   </w:compat>
   <w:rsids>
     <w:rsidRoot w:val="00376155"/>
+    <w:rsid w:val="003164A8"/>
     <w:rsid w:val="00376155"/>
+    <w:rsid w:val="00960421"/>
     <w:rsid w:val="009D2115"/>
   </w:rsids>
   <m:mathPr>
@@ -8136,24 +8131,6 @@
   <w:style w:type="paragraph" w:customStyle="1" w:styleId="D67D3CF1E6DE4B38956DE4BED990384F">
     <w:name w:val="D67D3CF1E6DE4B38956DE4BED990384F"/>
   </w:style>
-  <w:style w:type="paragraph" w:customStyle="1" w:styleId="FA1EA029781E467AB5C3CD8F03F0BDBF">
-    <w:name w:val="FA1EA029781E467AB5C3CD8F03F0BDBF"/>
-  </w:style>
-  <w:style w:type="paragraph" w:customStyle="1" w:styleId="4547BA3289AE4392AFB12E1C64165E63">
-    <w:name w:val="4547BA3289AE4392AFB12E1C64165E63"/>
-  </w:style>
-  <w:style w:type="paragraph" w:customStyle="1" w:styleId="BDB696130A87453BB623876EE1B9A0DF">
-    <w:name w:val="BDB696130A87453BB623876EE1B9A0DF"/>
-  </w:style>
-  <w:style w:type="paragraph" w:customStyle="1" w:styleId="BCEE8AAF59714F20AFB2155ADAE7ABA1">
-    <w:name w:val="BCEE8AAF59714F20AFB2155ADAE7ABA1"/>
-  </w:style>
-  <w:style w:type="paragraph" w:customStyle="1" w:styleId="E575F47141D64A1CA2F4EBCC13BDCB65">
-    <w:name w:val="E575F47141D64A1CA2F4EBCC13BDCB65"/>
-  </w:style>
-  <w:style w:type="paragraph" w:customStyle="1" w:styleId="895C30A0A1DC4B3C8BA97EBBA2B81142">
-    <w:name w:val="895C30A0A1DC4B3C8BA97EBBA2B81142"/>
-  </w:style>
 </w:styles>
 </file>
 

--- a/Ciclo VI/PROYECTO CERTIFICADOR DESARROLLO SOFTWARE III/DOCUMENTACION_E-COMMERCE.docx
+++ b/Ciclo VI/PROYECTO CERTIFICADOR DESARROLLO SOFTWARE III/DOCUMENTACION_E-COMMERCE.docx
@@ -360,7 +360,7 @@
               <mc:AlternateContent>
                 <mc:Choice Requires="wps">
                   <w:drawing>
-                    <wp:inline distT="0" distB="0" distL="0" distR="0" wp14:anchorId="724B59AA" wp14:editId="4FBBCC90">
+                    <wp:inline distT="0" distB="0" distL="0" distR="0" wp14:anchorId="724B59AA" wp14:editId="2FFE64E4">
                       <wp:extent cx="1390918" cy="0"/>
                       <wp:effectExtent l="0" t="19050" r="19050" b="19050"/>
                       <wp:docPr id="5" name="Conector recto 5" descr="divisor de texto"/>
@@ -379,7 +379,10 @@
                               </a:prstGeom>
                               <a:ln w="38100">
                                 <a:solidFill>
-                                  <a:schemeClr val="tx2"/>
+                                  <a:schemeClr val="accent1">
+                                    <a:lumMod val="40000"/>
+                                    <a:lumOff val="60000"/>
+                                  </a:schemeClr>
                                 </a:solidFill>
                               </a:ln>
                             </wps:spPr>
@@ -406,7 +409,7 @@
                 </mc:Choice>
                 <mc:Fallback>
                   <w:pict>
-                    <v:line w14:anchorId="7CBB3577" id="Conector recto 5" o:spid="_x0000_s1026" alt="divisor de texto" style="visibility:visible;mso-wrap-style:square;mso-left-percent:-10001;mso-top-percent:-10001;mso-position-horizontal:absolute;mso-position-horizontal-relative:char;mso-position-vertical:absolute;mso-position-vertical-relative:line;mso-left-percent:-10001;mso-top-percent:-10001" from="0,0" to="109.5pt,0" o:gfxdata="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" strokecolor="#082a75 [3215]" strokeweight="3pt">
+                    <v:line w14:anchorId="3CAA62E3" id="Conector recto 5" o:spid="_x0000_s1026" alt="divisor de texto" style="visibility:visible;mso-wrap-style:square;mso-left-percent:-10001;mso-top-percent:-10001;mso-position-horizontal:absolute;mso-position-horizontal-relative:char;mso-position-vertical:absolute;mso-position-vertical-relative:line;mso-left-percent:-10001;mso-top-percent:-10001" from="0,0" to="109.5pt,0" o:gfxdata="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" strokecolor="#64c9fc [1300]" strokeweight="3pt">
                       <w10:anchorlock/>
                     </v:line>
                   </w:pict>
@@ -510,7 +513,7 @@
                     <w:color w:val="FFFFFF" w:themeColor="background1"/>
                     <w:lang w:bidi="es-ES"/>
                   </w:rPr>
-                  <w:t>junio 5</w:t>
+                  <w:t>junio 6</w:t>
                 </w:r>
                 <w:r>
                   <w:rPr>
@@ -823,7 +826,7 @@
         <mc:AlternateContent>
           <mc:Choice Requires="wps">
             <w:drawing>
-              <wp:anchor distT="0" distB="0" distL="114300" distR="114300" simplePos="0" relativeHeight="251659264" behindDoc="1" locked="0" layoutInCell="1" allowOverlap="1" wp14:anchorId="11D084E5" wp14:editId="1E8AB1F7">
+              <wp:anchor distT="0" distB="0" distL="114300" distR="114300" simplePos="0" relativeHeight="251659264" behindDoc="1" locked="0" layoutInCell="1" allowOverlap="1" wp14:anchorId="11D084E5" wp14:editId="521EA54F">
                 <wp:simplePos x="0" y="0"/>
                 <wp:positionH relativeFrom="column">
                   <wp:posOffset>-745490</wp:posOffset>
@@ -849,7 +852,10 @@
                           <a:avLst/>
                         </a:prstGeom>
                         <a:solidFill>
-                          <a:schemeClr val="accent3"/>
+                          <a:schemeClr val="accent1">
+                            <a:lumMod val="40000"/>
+                            <a:lumOff val="60000"/>
+                          </a:schemeClr>
                         </a:solidFill>
                         <a:ln>
                           <a:noFill/>
@@ -888,7 +894,7 @@
           </mc:Choice>
           <mc:Fallback>
             <w:pict>
-              <v:rect w14:anchorId="75F9560E" id="Rectángulo 2" o:spid="_x0000_s1026" alt="rectángulo de color" style="position:absolute;margin-left:-58.7pt;margin-top:525pt;width:611.1pt;height:316.5pt;z-index:-251657216;visibility:visible;mso-wrap-style:square;mso-height-percent:0;mso-wrap-distance-left:9pt;mso-wrap-distance-top:0;mso-wrap-distance-right:9pt;mso-wrap-distance-bottom:0;mso-position-horizontal:absolute;mso-position-horizontal-relative:text;mso-position-vertical:absolute;mso-position-vertical-relative:page;mso-height-percent:0;mso-height-relative:margin;v-text-anchor:middle" o:gfxdata="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" fillcolor="#34aba2 [3206]" stroked="f" strokeweight="2pt">
+              <v:rect w14:anchorId="3244EF20" id="Rectángulo 2" o:spid="_x0000_s1026" alt="rectángulo de color" style="position:absolute;margin-left:-58.7pt;margin-top:525pt;width:611.1pt;height:316.5pt;z-index:-251657216;visibility:visible;mso-wrap-style:square;mso-height-percent:0;mso-wrap-distance-left:9pt;mso-wrap-distance-top:0;mso-wrap-distance-right:9pt;mso-wrap-distance-bottom:0;mso-position-horizontal:absolute;mso-position-horizontal-relative:text;mso-position-vertical:absolute;mso-position-vertical-relative:page;mso-height-percent:0;mso-height-relative:margin;v-text-anchor:middle" o:gfxdata="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" fillcolor="#64c9fc [1300]" stroked="f" strokeweight="2pt">
                 <w10:wrap anchory="page"/>
               </v:rect>
             </w:pict>
@@ -907,7 +913,7 @@
     <w:p>
       <w:pPr>
         <w:pStyle w:val="Ttulo1"/>
-        <w:jc w:val="center"/>
+        <w:jc w:val="both"/>
         <w:rPr>
           <w:noProof/>
           <w:color w:val="auto"/>
@@ -1201,7 +1207,7 @@
       <w:pPr>
         <w:pStyle w:val="Prrafodelista"/>
         <w:ind w:left="420"/>
-        <w:jc w:val="center"/>
+        <w:jc w:val="both"/>
         <w:rPr>
           <w:noProof/>
           <w:color w:val="auto"/>
@@ -1780,16 +1786,7 @@
           <w:color w:val="auto"/>
           <w:lang w:val="es-MX"/>
         </w:rPr>
-        <w:t>G</w:t>
-      </w:r>
-      <w:r>
-        <w:rPr>
-          <w:bCs/>
-          <w:noProof/>
-          <w:color w:val="auto"/>
-          <w:lang w:val="es-MX"/>
-        </w:rPr>
-        <w:t>UIA METODOLOGICA PARA DEFINIR LA VISION EMPRESARIAL</w:t>
+        <w:t>GUIA METODOLOGICA PARA DEFINIR LA VISION EMPRESARIAL</w:t>
       </w:r>
     </w:p>
     <w:p>
@@ -3533,16 +3530,699 @@
     </w:p>
     <w:p>
       <w:pPr>
-        <w:jc w:val="both"/>
-        <w:rPr>
-          <w:noProof/>
-          <w:color w:val="auto"/>
-        </w:rPr>
-      </w:pPr>
-    </w:p>
-    <w:p>
-      <w:pPr>
-        <w:ind w:left="1080"/>
+        <w:pStyle w:val="Prrafodelista"/>
+        <w:ind w:left="2160"/>
+        <w:jc w:val="both"/>
+        <w:rPr>
+          <w:noProof/>
+          <w:color w:val="auto"/>
+          <w:lang w:val="es-MX"/>
+        </w:rPr>
+      </w:pPr>
+    </w:p>
+    <w:p>
+      <w:pPr>
+        <w:ind w:firstLine="720"/>
+        <w:jc w:val="both"/>
+        <w:rPr>
+          <w:noProof/>
+          <w:color w:val="auto"/>
+        </w:rPr>
+      </w:pPr>
+      <w:r>
+        <w:rPr>
+          <w:noProof/>
+          <w:color w:val="auto"/>
+        </w:rPr>
+        <w:t>ORGANIGRAMA  Y FUNCIONES DE LAS PRINCIPALES AREAS</w:t>
+      </w:r>
+    </w:p>
+    <w:p>
+      <w:pPr>
+        <w:ind w:firstLine="420"/>
+        <w:jc w:val="both"/>
+        <w:rPr>
+          <w:noProof/>
+          <w:color w:val="auto"/>
+        </w:rPr>
+      </w:pPr>
+    </w:p>
+    <w:p>
+      <w:pPr>
+        <w:ind w:firstLine="420"/>
+        <w:jc w:val="both"/>
+        <w:rPr>
+          <w:noProof/>
+          <w:color w:val="auto"/>
+        </w:rPr>
+      </w:pPr>
+      <w:r>
+        <w:rPr>
+          <w:noProof/>
+          <w:color w:val="auto"/>
+        </w:rPr>
+        <w:drawing>
+          <wp:inline distT="0" distB="0" distL="0" distR="0" wp14:anchorId="6396E384" wp14:editId="5219ACD7">
+            <wp:extent cx="4572000" cy="3241044"/>
+            <wp:effectExtent l="0" t="0" r="0" b="0"/>
+            <wp:docPr id="1188689069" name="Imagen 1" descr="Diagrama&#10;&#10;Descripción generada automáticamente"/>
+            <wp:cNvGraphicFramePr>
+              <a:graphicFrameLocks xmlns:a="http://schemas.openxmlformats.org/drawingml/2006/main" noChangeAspect="1"/>
+            </wp:cNvGraphicFramePr>
+            <a:graphic xmlns:a="http://schemas.openxmlformats.org/drawingml/2006/main">
+              <a:graphicData uri="http://schemas.openxmlformats.org/drawingml/2006/picture">
+                <pic:pic xmlns:pic="http://schemas.openxmlformats.org/drawingml/2006/picture">
+                  <pic:nvPicPr>
+                    <pic:cNvPr id="1188689069" name="Imagen 1" descr="Diagrama&#10;&#10;Descripción generada automáticamente"/>
+                    <pic:cNvPicPr/>
+                  </pic:nvPicPr>
+                  <pic:blipFill>
+                    <a:blip r:embed="rId10" cstate="print">
+                      <a:extLst>
+                        <a:ext uri="{28A0092B-C50C-407E-A947-70E740481C1C}">
+                          <a14:useLocalDpi xmlns:a14="http://schemas.microsoft.com/office/drawing/2010/main" val="0"/>
+                        </a:ext>
+                      </a:extLst>
+                    </a:blip>
+                    <a:stretch>
+                      <a:fillRect/>
+                    </a:stretch>
+                  </pic:blipFill>
+                  <pic:spPr>
+                    <a:xfrm>
+                      <a:off x="0" y="0"/>
+                      <a:ext cx="4576593" cy="3244300"/>
+                    </a:xfrm>
+                    <a:prstGeom prst="rect">
+                      <a:avLst/>
+                    </a:prstGeom>
+                  </pic:spPr>
+                </pic:pic>
+              </a:graphicData>
+            </a:graphic>
+          </wp:inline>
+        </w:drawing>
+      </w:r>
+    </w:p>
+    <w:p>
+      <w:pPr>
+        <w:jc w:val="both"/>
+        <w:rPr>
+          <w:noProof/>
+          <w:color w:val="auto"/>
+        </w:rPr>
+      </w:pPr>
+    </w:p>
+    <w:p>
+      <w:pPr>
+        <w:ind w:firstLine="720"/>
+        <w:jc w:val="both"/>
+        <w:rPr>
+          <w:noProof/>
+          <w:color w:val="auto"/>
+        </w:rPr>
+      </w:pPr>
+      <w:r>
+        <w:rPr>
+          <w:noProof/>
+          <w:color w:val="auto"/>
+        </w:rPr>
+        <w:t>ANALISIS “F.O.D.A”</w:t>
+      </w:r>
+    </w:p>
+    <w:p>
+      <w:pPr>
+        <w:jc w:val="both"/>
+        <w:rPr>
+          <w:noProof/>
+          <w:color w:val="auto"/>
+        </w:rPr>
+      </w:pPr>
+    </w:p>
+    <w:p>
+      <w:pPr>
+        <w:jc w:val="both"/>
+        <w:rPr>
+          <w:noProof/>
+          <w:color w:val="auto"/>
+        </w:rPr>
+      </w:pPr>
+      <w:r>
+        <w:rPr>
+          <w:noProof/>
+          <w:color w:val="auto"/>
+        </w:rPr>
+        <w:drawing>
+          <wp:inline distT="0" distB="0" distL="0" distR="0" wp14:anchorId="5C3EF366" wp14:editId="16DDB29B">
+            <wp:extent cx="4710546" cy="3339257"/>
+            <wp:effectExtent l="0" t="0" r="0" b="0"/>
+            <wp:docPr id="522466809" name="Imagen 1" descr="Diagrama&#10;&#10;Descripción generada automáticamente"/>
+            <wp:cNvGraphicFramePr>
+              <a:graphicFrameLocks xmlns:a="http://schemas.openxmlformats.org/drawingml/2006/main" noChangeAspect="1"/>
+            </wp:cNvGraphicFramePr>
+            <a:graphic xmlns:a="http://schemas.openxmlformats.org/drawingml/2006/main">
+              <a:graphicData uri="http://schemas.openxmlformats.org/drawingml/2006/picture">
+                <pic:pic xmlns:pic="http://schemas.openxmlformats.org/drawingml/2006/picture">
+                  <pic:nvPicPr>
+                    <pic:cNvPr id="1188689069" name="Imagen 1" descr="Diagrama&#10;&#10;Descripción generada automáticamente"/>
+                    <pic:cNvPicPr/>
+                  </pic:nvPicPr>
+                  <pic:blipFill>
+                    <a:blip r:embed="rId11" cstate="print">
+                      <a:extLst>
+                        <a:ext uri="{28A0092B-C50C-407E-A947-70E740481C1C}">
+                          <a14:useLocalDpi xmlns:a14="http://schemas.microsoft.com/office/drawing/2010/main" val="0"/>
+                        </a:ext>
+                      </a:extLst>
+                    </a:blip>
+                    <a:stretch>
+                      <a:fillRect/>
+                    </a:stretch>
+                  </pic:blipFill>
+                  <pic:spPr>
+                    <a:xfrm>
+                      <a:off x="0" y="0"/>
+                      <a:ext cx="4747840" cy="3365694"/>
+                    </a:xfrm>
+                    <a:prstGeom prst="rect">
+                      <a:avLst/>
+                    </a:prstGeom>
+                  </pic:spPr>
+                </pic:pic>
+              </a:graphicData>
+            </a:graphic>
+          </wp:inline>
+        </w:drawing>
+      </w:r>
+    </w:p>
+    <w:p>
+      <w:pPr>
+        <w:jc w:val="both"/>
+        <w:rPr>
+          <w:noProof/>
+          <w:color w:val="auto"/>
+        </w:rPr>
+      </w:pPr>
+    </w:p>
+    <w:p>
+      <w:pPr>
+        <w:ind w:firstLine="720"/>
+        <w:jc w:val="both"/>
+        <w:rPr>
+          <w:noProof/>
+          <w:color w:val="auto"/>
+        </w:rPr>
+      </w:pPr>
+      <w:r>
+        <w:rPr>
+          <w:noProof/>
+          <w:color w:val="auto"/>
+        </w:rPr>
+        <w:t>MAPA DE PROCESOS</w:t>
+      </w:r>
+    </w:p>
+    <w:p>
+      <w:pPr>
+        <w:ind w:firstLine="720"/>
+        <w:jc w:val="both"/>
+        <w:rPr>
+          <w:noProof/>
+          <w:color w:val="auto"/>
+        </w:rPr>
+      </w:pPr>
+    </w:p>
+    <w:p>
+      <w:pPr>
+        <w:ind w:left="720"/>
+        <w:jc w:val="both"/>
+        <w:rPr>
+          <w:noProof/>
+          <w:color w:val="auto"/>
+        </w:rPr>
+      </w:pPr>
+      <w:r>
+        <w:rPr>
+          <w:noProof/>
+          <w:color w:val="auto"/>
+        </w:rPr>
+        <w:t>Un mapa de procesos es esencial para Altared Group S.A.C. porque permite identificar y analizar cada una de las actividades que se llevan a cabo dentro de la empresa, facilitando la identificación de redundancias, ineficiencias y cuellos de botella. Con esta herramienta, la empresa puede estandarizar sus procedimientos, asegurar la calidad de sus productos, optimizar el uso de recursos y, en última instancia, mejorar su competitividad en el mercado de productos naturales.</w:t>
+      </w:r>
+    </w:p>
+    <w:p>
+      <w:pPr>
+        <w:ind w:left="720"/>
+        <w:jc w:val="both"/>
+        <w:rPr>
+          <w:noProof/>
+          <w:color w:val="auto"/>
+        </w:rPr>
+      </w:pPr>
+    </w:p>
+    <w:p>
+      <w:pPr>
+        <w:ind w:firstLine="720"/>
+        <w:jc w:val="both"/>
+        <w:rPr>
+          <w:noProof/>
+          <w:color w:val="auto"/>
+        </w:rPr>
+      </w:pPr>
+      <w:r>
+        <w:rPr>
+          <w:noProof/>
+          <w:color w:val="auto"/>
+        </w:rPr>
+        <w:drawing>
+          <wp:inline distT="0" distB="0" distL="0" distR="0" wp14:anchorId="04C37A7F" wp14:editId="5DD959D7">
+            <wp:extent cx="6115050" cy="4334896"/>
+            <wp:effectExtent l="0" t="0" r="0" b="8890"/>
+            <wp:docPr id="567114243" name="Imagen 1" descr="Diagrama&#10;&#10;Descripción generada automáticamente"/>
+            <wp:cNvGraphicFramePr>
+              <a:graphicFrameLocks xmlns:a="http://schemas.openxmlformats.org/drawingml/2006/main" noChangeAspect="1"/>
+            </wp:cNvGraphicFramePr>
+            <a:graphic xmlns:a="http://schemas.openxmlformats.org/drawingml/2006/main">
+              <a:graphicData uri="http://schemas.openxmlformats.org/drawingml/2006/picture">
+                <pic:pic xmlns:pic="http://schemas.openxmlformats.org/drawingml/2006/picture">
+                  <pic:nvPicPr>
+                    <pic:cNvPr id="1188689069" name="Imagen 1" descr="Diagrama&#10;&#10;Descripción generada automáticamente"/>
+                    <pic:cNvPicPr/>
+                  </pic:nvPicPr>
+                  <pic:blipFill>
+                    <a:blip r:embed="rId12" cstate="print">
+                      <a:extLst>
+                        <a:ext uri="{28A0092B-C50C-407E-A947-70E740481C1C}">
+                          <a14:useLocalDpi xmlns:a14="http://schemas.microsoft.com/office/drawing/2010/main" val="0"/>
+                        </a:ext>
+                      </a:extLst>
+                    </a:blip>
+                    <a:stretch>
+                      <a:fillRect/>
+                    </a:stretch>
+                  </pic:blipFill>
+                  <pic:spPr>
+                    <a:xfrm>
+                      <a:off x="0" y="0"/>
+                      <a:ext cx="6137267" cy="4350645"/>
+                    </a:xfrm>
+                    <a:prstGeom prst="rect">
+                      <a:avLst/>
+                    </a:prstGeom>
+                  </pic:spPr>
+                </pic:pic>
+              </a:graphicData>
+            </a:graphic>
+          </wp:inline>
+        </w:drawing>
+      </w:r>
+    </w:p>
+    <w:p>
+      <w:pPr>
+        <w:ind w:firstLine="720"/>
+        <w:jc w:val="both"/>
+        <w:rPr>
+          <w:noProof/>
+          <w:color w:val="auto"/>
+        </w:rPr>
+      </w:pPr>
+    </w:p>
+    <w:p>
+      <w:pPr>
+        <w:ind w:firstLine="720"/>
+        <w:jc w:val="both"/>
+        <w:rPr>
+          <w:noProof/>
+          <w:color w:val="auto"/>
+        </w:rPr>
+      </w:pPr>
+    </w:p>
+    <w:p>
+      <w:pPr>
+        <w:ind w:firstLine="720"/>
+        <w:jc w:val="both"/>
+        <w:rPr>
+          <w:noProof/>
+          <w:color w:val="auto"/>
+        </w:rPr>
+      </w:pPr>
+    </w:p>
+    <w:p>
+      <w:pPr>
+        <w:ind w:firstLine="720"/>
+        <w:jc w:val="both"/>
+        <w:rPr>
+          <w:noProof/>
+          <w:color w:val="auto"/>
+        </w:rPr>
+      </w:pPr>
+    </w:p>
+    <w:p>
+      <w:pPr>
+        <w:ind w:firstLine="720"/>
+        <w:jc w:val="both"/>
+        <w:rPr>
+          <w:noProof/>
+          <w:color w:val="auto"/>
+        </w:rPr>
+      </w:pPr>
+    </w:p>
+    <w:p>
+      <w:pPr>
+        <w:ind w:firstLine="720"/>
+        <w:jc w:val="both"/>
+        <w:rPr>
+          <w:noProof/>
+          <w:color w:val="auto"/>
+        </w:rPr>
+      </w:pPr>
+    </w:p>
+    <w:p>
+      <w:pPr>
+        <w:ind w:firstLine="720"/>
+        <w:jc w:val="both"/>
+        <w:rPr>
+          <w:noProof/>
+          <w:color w:val="auto"/>
+        </w:rPr>
+      </w:pPr>
+    </w:p>
+    <w:p>
+      <w:pPr>
+        <w:ind w:firstLine="720"/>
+        <w:jc w:val="both"/>
+        <w:rPr>
+          <w:noProof/>
+          <w:color w:val="auto"/>
+        </w:rPr>
+      </w:pPr>
+      <w:r>
+        <w:rPr>
+          <w:noProof/>
+          <w:color w:val="auto"/>
+        </w:rPr>
+        <w:lastRenderedPageBreak/>
+        <w:t>PROCESOS A AUTOMATIZAR</w:t>
+      </w:r>
+    </w:p>
+    <w:p>
+      <w:pPr>
+        <w:ind w:firstLine="720"/>
+        <w:jc w:val="both"/>
+        <w:rPr>
+          <w:noProof/>
+          <w:color w:val="auto"/>
+        </w:rPr>
+      </w:pPr>
+    </w:p>
+    <w:p>
+      <w:pPr>
+        <w:ind w:left="720"/>
+        <w:jc w:val="both"/>
+        <w:rPr>
+          <w:noProof/>
+          <w:color w:val="auto"/>
+        </w:rPr>
+      </w:pPr>
+      <w:r>
+        <w:rPr>
+          <w:noProof/>
+          <w:color w:val="auto"/>
+        </w:rPr>
+        <w:t>La empresa Altared Group S.A.C., bajo su marca Lifesure, maneja un volumen</w:t>
+      </w:r>
+      <w:r>
+        <w:rPr>
+          <w:noProof/>
+          <w:color w:val="auto"/>
+        </w:rPr>
+        <w:t xml:space="preserve"> </w:t>
+      </w:r>
+      <w:r>
+        <w:rPr>
+          <w:noProof/>
+          <w:color w:val="auto"/>
+        </w:rPr>
+        <w:t>considerable de facturación y gestión de inventario debido a la producción y distribución de sus productos naturales. La automatización de este proceso es crucial para mejorar la eficiencia operativa, reducir errores y optimizar la gestión de recursos.</w:t>
+      </w:r>
+    </w:p>
+    <w:p>
+      <w:pPr>
+        <w:ind w:left="720"/>
+        <w:jc w:val="both"/>
+        <w:rPr>
+          <w:noProof/>
+          <w:color w:val="auto"/>
+        </w:rPr>
+      </w:pPr>
+    </w:p>
+    <w:p>
+      <w:pPr>
+        <w:ind w:firstLine="720"/>
+        <w:jc w:val="both"/>
+        <w:rPr>
+          <w:noProof/>
+          <w:color w:val="auto"/>
+        </w:rPr>
+      </w:pPr>
+      <w:r>
+        <w:rPr>
+          <w:noProof/>
+          <w:color w:val="auto"/>
+        </w:rPr>
+        <w:drawing>
+          <wp:inline distT="0" distB="0" distL="0" distR="0" wp14:anchorId="3FA2A034" wp14:editId="7D614959">
+            <wp:extent cx="5992091" cy="2051309"/>
+            <wp:effectExtent l="0" t="0" r="8890" b="6350"/>
+            <wp:docPr id="732831451" name="Imagen 3" descr="Gráfico&#10;&#10;Descripción generada automáticamente con confianza baja"/>
+            <wp:cNvGraphicFramePr>
+              <a:graphicFrameLocks xmlns:a="http://schemas.openxmlformats.org/drawingml/2006/main" noChangeAspect="1"/>
+            </wp:cNvGraphicFramePr>
+            <a:graphic xmlns:a="http://schemas.openxmlformats.org/drawingml/2006/main">
+              <a:graphicData uri="http://schemas.openxmlformats.org/drawingml/2006/picture">
+                <pic:pic xmlns:pic="http://schemas.openxmlformats.org/drawingml/2006/picture">
+                  <pic:nvPicPr>
+                    <pic:cNvPr id="732831451" name="Imagen 3" descr="Gráfico&#10;&#10;Descripción generada automáticamente con confianza baja"/>
+                    <pic:cNvPicPr/>
+                  </pic:nvPicPr>
+                  <pic:blipFill>
+                    <a:blip r:embed="rId13" cstate="print">
+                      <a:extLst>
+                        <a:ext uri="{28A0092B-C50C-407E-A947-70E740481C1C}">
+                          <a14:useLocalDpi xmlns:a14="http://schemas.microsoft.com/office/drawing/2010/main" val="0"/>
+                        </a:ext>
+                      </a:extLst>
+                    </a:blip>
+                    <a:stretch>
+                      <a:fillRect/>
+                    </a:stretch>
+                  </pic:blipFill>
+                  <pic:spPr>
+                    <a:xfrm>
+                      <a:off x="0" y="0"/>
+                      <a:ext cx="6000946" cy="2054340"/>
+                    </a:xfrm>
+                    <a:prstGeom prst="rect">
+                      <a:avLst/>
+                    </a:prstGeom>
+                  </pic:spPr>
+                </pic:pic>
+              </a:graphicData>
+            </a:graphic>
+          </wp:inline>
+        </w:drawing>
+      </w:r>
+    </w:p>
+    <w:p>
+      <w:pPr>
+        <w:ind w:firstLine="720"/>
+        <w:jc w:val="both"/>
+        <w:rPr>
+          <w:noProof/>
+          <w:color w:val="auto"/>
+        </w:rPr>
+      </w:pPr>
+    </w:p>
+    <w:p>
+      <w:pPr>
+        <w:ind w:firstLine="720"/>
+        <w:jc w:val="both"/>
+        <w:rPr>
+          <w:noProof/>
+          <w:color w:val="auto"/>
+        </w:rPr>
+      </w:pPr>
+    </w:p>
+    <w:p>
+      <w:pPr>
+        <w:ind w:firstLine="720"/>
+        <w:jc w:val="both"/>
+        <w:rPr>
+          <w:noProof/>
+          <w:color w:val="auto"/>
+        </w:rPr>
+      </w:pPr>
+    </w:p>
+    <w:p>
+      <w:pPr>
+        <w:ind w:firstLine="720"/>
+        <w:jc w:val="both"/>
+        <w:rPr>
+          <w:noProof/>
+          <w:color w:val="auto"/>
+        </w:rPr>
+      </w:pPr>
+    </w:p>
+    <w:p>
+      <w:pPr>
+        <w:jc w:val="both"/>
+        <w:rPr>
+          <w:noProof/>
+          <w:color w:val="auto"/>
+        </w:rPr>
+      </w:pPr>
+    </w:p>
+    <w:p>
+      <w:pPr>
+        <w:jc w:val="both"/>
+        <w:rPr>
+          <w:noProof/>
+          <w:color w:val="auto"/>
+        </w:rPr>
+      </w:pPr>
+    </w:p>
+    <w:p>
+      <w:pPr>
+        <w:jc w:val="both"/>
+        <w:rPr>
+          <w:noProof/>
+          <w:color w:val="auto"/>
+        </w:rPr>
+      </w:pPr>
+    </w:p>
+    <w:p>
+      <w:pPr>
+        <w:pStyle w:val="Prrafodelista"/>
+        <w:ind w:left="420"/>
+        <w:jc w:val="both"/>
+        <w:rPr>
+          <w:noProof/>
+          <w:color w:val="auto"/>
+        </w:rPr>
+      </w:pPr>
+    </w:p>
+    <w:p>
+      <w:pPr>
+        <w:pStyle w:val="Prrafodelista"/>
+        <w:ind w:left="420"/>
+        <w:jc w:val="both"/>
+        <w:rPr>
+          <w:noProof/>
+          <w:color w:val="auto"/>
+        </w:rPr>
+      </w:pPr>
+    </w:p>
+    <w:p>
+      <w:pPr>
+        <w:pStyle w:val="Prrafodelista"/>
+        <w:ind w:left="420"/>
+        <w:jc w:val="both"/>
+        <w:rPr>
+          <w:noProof/>
+          <w:color w:val="auto"/>
+        </w:rPr>
+      </w:pPr>
+    </w:p>
+    <w:p>
+      <w:pPr>
+        <w:pStyle w:val="Prrafodelista"/>
+        <w:ind w:left="420"/>
+        <w:jc w:val="both"/>
+        <w:rPr>
+          <w:noProof/>
+          <w:color w:val="auto"/>
+        </w:rPr>
+      </w:pPr>
+    </w:p>
+    <w:p>
+      <w:pPr>
+        <w:pStyle w:val="Prrafodelista"/>
+        <w:ind w:left="420"/>
+        <w:jc w:val="both"/>
+        <w:rPr>
+          <w:noProof/>
+          <w:color w:val="auto"/>
+        </w:rPr>
+      </w:pPr>
+    </w:p>
+    <w:p>
+      <w:pPr>
+        <w:pStyle w:val="Prrafodelista"/>
+        <w:ind w:left="420"/>
+        <w:jc w:val="both"/>
+        <w:rPr>
+          <w:noProof/>
+          <w:color w:val="auto"/>
+        </w:rPr>
+      </w:pPr>
+    </w:p>
+    <w:p>
+      <w:pPr>
+        <w:pStyle w:val="Prrafodelista"/>
+        <w:ind w:left="420"/>
+        <w:jc w:val="both"/>
+        <w:rPr>
+          <w:noProof/>
+          <w:color w:val="auto"/>
+        </w:rPr>
+      </w:pPr>
+    </w:p>
+    <w:p>
+      <w:pPr>
+        <w:pStyle w:val="Prrafodelista"/>
+        <w:ind w:left="420"/>
+        <w:jc w:val="both"/>
+        <w:rPr>
+          <w:noProof/>
+          <w:color w:val="auto"/>
+        </w:rPr>
+      </w:pPr>
+    </w:p>
+    <w:p>
+      <w:pPr>
+        <w:pStyle w:val="Prrafodelista"/>
+        <w:ind w:left="420"/>
+        <w:jc w:val="both"/>
+        <w:rPr>
+          <w:noProof/>
+          <w:color w:val="auto"/>
+        </w:rPr>
+      </w:pPr>
+    </w:p>
+    <w:p>
+      <w:pPr>
+        <w:pStyle w:val="Prrafodelista"/>
+        <w:ind w:left="420"/>
+        <w:jc w:val="both"/>
+        <w:rPr>
+          <w:noProof/>
+          <w:color w:val="auto"/>
+        </w:rPr>
+      </w:pPr>
+    </w:p>
+    <w:p>
+      <w:pPr>
+        <w:pStyle w:val="Prrafodelista"/>
+        <w:ind w:left="420"/>
+        <w:jc w:val="both"/>
+        <w:rPr>
+          <w:noProof/>
+          <w:color w:val="auto"/>
+        </w:rPr>
+      </w:pPr>
+    </w:p>
+    <w:p>
+      <w:pPr>
+        <w:pStyle w:val="Prrafodelista"/>
+        <w:ind w:left="420"/>
         <w:jc w:val="both"/>
         <w:rPr>
           <w:noProof/>
@@ -3579,7 +4259,3714 @@
           <w:noProof/>
           <w:color w:val="auto"/>
         </w:rPr>
+        <w:lastRenderedPageBreak/>
         <w:t>IDENTIFICACION Y ANALISIS DE LA NECESIDAD</w:t>
+      </w:r>
+    </w:p>
+    <w:p>
+      <w:pPr>
+        <w:pStyle w:val="Prrafodelista"/>
+        <w:ind w:left="420"/>
+        <w:jc w:val="both"/>
+        <w:rPr>
+          <w:noProof/>
+          <w:color w:val="auto"/>
+        </w:rPr>
+      </w:pPr>
+    </w:p>
+    <w:p>
+      <w:pPr>
+        <w:pStyle w:val="Prrafodelista"/>
+        <w:ind w:left="420"/>
+        <w:jc w:val="both"/>
+        <w:rPr>
+          <w:noProof/>
+          <w:color w:val="auto"/>
+        </w:rPr>
+      </w:pPr>
+      <w:r>
+        <w:rPr>
+          <w:noProof/>
+          <w:color w:val="auto"/>
+        </w:rPr>
+        <w:t>IDENTIFICACION DE LA NECESIDAD (PROBLEMA U OPORTUNIDAD)</w:t>
+      </w:r>
+    </w:p>
+    <w:p>
+      <w:pPr>
+        <w:pStyle w:val="Prrafodelista"/>
+        <w:ind w:left="420"/>
+        <w:jc w:val="both"/>
+        <w:rPr>
+          <w:noProof/>
+          <w:color w:val="auto"/>
+        </w:rPr>
+      </w:pPr>
+    </w:p>
+    <w:p>
+      <w:pPr>
+        <w:pStyle w:val="Prrafodelista"/>
+        <w:ind w:left="420"/>
+        <w:jc w:val="both"/>
+        <w:rPr>
+          <w:noProof/>
+          <w:color w:val="auto"/>
+        </w:rPr>
+      </w:pPr>
+      <w:r>
+        <w:rPr>
+          <w:noProof/>
+          <w:color w:val="auto"/>
+        </w:rPr>
+        <w:t>Altared Group S.A.C. ha experimentado un crecimiento significativo en la demanda de sus productos naturales bajo la marca Lifesure. Sin embargo, la capacidad actual de producción es insuficiente para satisfacer esta creciente demanda, lo que resulta en retrasos en la entrega y una limitación en la capacidad de expansión a nuevos mercados.</w:t>
+      </w:r>
+    </w:p>
+    <w:p>
+      <w:pPr>
+        <w:pStyle w:val="Prrafodelista"/>
+        <w:ind w:left="420"/>
+        <w:jc w:val="both"/>
+        <w:rPr>
+          <w:noProof/>
+          <w:color w:val="auto"/>
+        </w:rPr>
+      </w:pPr>
+    </w:p>
+    <w:p>
+      <w:pPr>
+        <w:pStyle w:val="Prrafodelista"/>
+        <w:ind w:left="420"/>
+        <w:jc w:val="both"/>
+        <w:rPr>
+          <w:bCs/>
+          <w:noProof/>
+          <w:color w:val="auto"/>
+          <w:lang w:val="es-MX"/>
+        </w:rPr>
+      </w:pPr>
+      <w:r>
+        <w:rPr>
+          <w:bCs/>
+          <w:noProof/>
+          <w:color w:val="auto"/>
+          <w:lang w:val="es-MX"/>
+        </w:rPr>
+        <w:t>DOLORES Y PROBLEMAS PRINCIPALES</w:t>
+      </w:r>
+    </w:p>
+    <w:p>
+      <w:pPr>
+        <w:pStyle w:val="Prrafodelista"/>
+        <w:ind w:left="420"/>
+        <w:jc w:val="both"/>
+        <w:rPr>
+          <w:noProof/>
+          <w:color w:val="auto"/>
+          <w:lang w:val="es-MX"/>
+        </w:rPr>
+      </w:pPr>
+    </w:p>
+    <w:p>
+      <w:pPr>
+        <w:pStyle w:val="Prrafodelista"/>
+        <w:numPr>
+          <w:ilvl w:val="0"/>
+          <w:numId w:val="20"/>
+        </w:numPr>
+        <w:jc w:val="both"/>
+        <w:rPr>
+          <w:noProof/>
+          <w:color w:val="auto"/>
+          <w:lang w:val="es-MX"/>
+        </w:rPr>
+      </w:pPr>
+      <w:r>
+        <w:rPr>
+          <w:bCs/>
+          <w:noProof/>
+          <w:color w:val="auto"/>
+          <w:lang w:val="es-MX"/>
+        </w:rPr>
+        <w:t>Capacidad de Producción Insuficiente:</w:t>
+      </w:r>
+    </w:p>
+    <w:p>
+      <w:pPr>
+        <w:pStyle w:val="Prrafodelista"/>
+        <w:numPr>
+          <w:ilvl w:val="0"/>
+          <w:numId w:val="25"/>
+        </w:numPr>
+        <w:jc w:val="both"/>
+        <w:rPr>
+          <w:noProof/>
+          <w:color w:val="auto"/>
+          <w:lang w:val="es-MX"/>
+        </w:rPr>
+      </w:pPr>
+      <w:r>
+        <w:rPr>
+          <w:noProof/>
+          <w:color w:val="auto"/>
+          <w:lang w:val="es-MX"/>
+        </w:rPr>
+        <w:t>La planta de producción actual en el Óvalo Santa Anita está operando a su máxima capacidad, lo que no permite aumentar la producción sin realizar inversiones significativas.</w:t>
+      </w:r>
+    </w:p>
+    <w:p>
+      <w:pPr>
+        <w:pStyle w:val="Prrafodelista"/>
+        <w:numPr>
+          <w:ilvl w:val="0"/>
+          <w:numId w:val="25"/>
+        </w:numPr>
+        <w:jc w:val="both"/>
+        <w:rPr>
+          <w:noProof/>
+          <w:color w:val="auto"/>
+          <w:lang w:val="es-MX"/>
+        </w:rPr>
+      </w:pPr>
+      <w:r>
+        <w:rPr>
+          <w:noProof/>
+          <w:color w:val="auto"/>
+          <w:lang w:val="es-MX"/>
+        </w:rPr>
+        <w:t>Los retrasos en la producción afectan negativamente la satisfacción del cliente y la reputación de la marca.</w:t>
+      </w:r>
+    </w:p>
+    <w:p>
+      <w:pPr>
+        <w:pStyle w:val="Prrafodelista"/>
+        <w:numPr>
+          <w:ilvl w:val="0"/>
+          <w:numId w:val="20"/>
+        </w:numPr>
+        <w:jc w:val="both"/>
+        <w:rPr>
+          <w:noProof/>
+          <w:color w:val="auto"/>
+          <w:lang w:val="es-MX"/>
+        </w:rPr>
+      </w:pPr>
+      <w:r>
+        <w:rPr>
+          <w:bCs/>
+          <w:noProof/>
+          <w:color w:val="auto"/>
+          <w:lang w:val="es-MX"/>
+        </w:rPr>
+        <w:t>Dependencia de Proveedores Locales:</w:t>
+      </w:r>
+    </w:p>
+    <w:p>
+      <w:pPr>
+        <w:pStyle w:val="Prrafodelista"/>
+        <w:numPr>
+          <w:ilvl w:val="0"/>
+          <w:numId w:val="25"/>
+        </w:numPr>
+        <w:jc w:val="both"/>
+        <w:rPr>
+          <w:noProof/>
+          <w:color w:val="auto"/>
+          <w:lang w:val="es-MX"/>
+        </w:rPr>
+      </w:pPr>
+      <w:r>
+        <w:rPr>
+          <w:noProof/>
+          <w:color w:val="auto"/>
+          <w:lang w:val="es-MX"/>
+        </w:rPr>
+        <w:t>La dependencia de proveedores locales para las materias primas puede causar interrupciones en la producción debido a problemas de suministro o calidad inconsistente.</w:t>
+      </w:r>
+    </w:p>
+    <w:p>
+      <w:pPr>
+        <w:pStyle w:val="Prrafodelista"/>
+        <w:numPr>
+          <w:ilvl w:val="0"/>
+          <w:numId w:val="25"/>
+        </w:numPr>
+        <w:jc w:val="both"/>
+        <w:rPr>
+          <w:noProof/>
+          <w:color w:val="auto"/>
+          <w:lang w:val="es-MX"/>
+        </w:rPr>
+      </w:pPr>
+      <w:r>
+        <w:rPr>
+          <w:noProof/>
+          <w:color w:val="auto"/>
+          <w:lang w:val="es-MX"/>
+        </w:rPr>
+        <w:t>La falta de diversificación en la cadena de suministro aumenta el riesgo de escasez de materias primas.</w:t>
+      </w:r>
+    </w:p>
+    <w:p>
+      <w:pPr>
+        <w:pStyle w:val="Prrafodelista"/>
+        <w:numPr>
+          <w:ilvl w:val="0"/>
+          <w:numId w:val="20"/>
+        </w:numPr>
+        <w:jc w:val="both"/>
+        <w:rPr>
+          <w:noProof/>
+          <w:color w:val="auto"/>
+          <w:lang w:val="es-MX"/>
+        </w:rPr>
+      </w:pPr>
+      <w:r>
+        <w:rPr>
+          <w:bCs/>
+          <w:noProof/>
+          <w:color w:val="auto"/>
+          <w:lang w:val="es-MX"/>
+        </w:rPr>
+        <w:t>Limitaciones en Innovación y Desarrollo:</w:t>
+      </w:r>
+    </w:p>
+    <w:p>
+      <w:pPr>
+        <w:pStyle w:val="Prrafodelista"/>
+        <w:numPr>
+          <w:ilvl w:val="0"/>
+          <w:numId w:val="25"/>
+        </w:numPr>
+        <w:jc w:val="both"/>
+        <w:rPr>
+          <w:noProof/>
+          <w:color w:val="auto"/>
+          <w:lang w:val="es-MX"/>
+        </w:rPr>
+      </w:pPr>
+      <w:r>
+        <w:rPr>
+          <w:noProof/>
+          <w:color w:val="auto"/>
+          <w:lang w:val="es-MX"/>
+        </w:rPr>
+        <w:t>La capacidad limitada de producción restringe la posibilidad de lanzar nuevos productos al mercado de manera oportuna.</w:t>
+      </w:r>
+    </w:p>
+    <w:p>
+      <w:pPr>
+        <w:pStyle w:val="Prrafodelista"/>
+        <w:numPr>
+          <w:ilvl w:val="0"/>
+          <w:numId w:val="25"/>
+        </w:numPr>
+        <w:jc w:val="both"/>
+        <w:rPr>
+          <w:noProof/>
+          <w:color w:val="auto"/>
+          <w:lang w:val="es-MX"/>
+        </w:rPr>
+      </w:pPr>
+      <w:r>
+        <w:rPr>
+          <w:noProof/>
+          <w:color w:val="auto"/>
+          <w:lang w:val="es-MX"/>
+        </w:rPr>
+        <w:t>La falta de recursos adicionales para investigación y desarrollo puede impedir la innovación continua y la mejora de los productos existentes.</w:t>
+      </w:r>
+    </w:p>
+    <w:p>
+      <w:pPr>
+        <w:pStyle w:val="Prrafodelista"/>
+        <w:numPr>
+          <w:ilvl w:val="0"/>
+          <w:numId w:val="20"/>
+        </w:numPr>
+        <w:jc w:val="both"/>
+        <w:rPr>
+          <w:noProof/>
+          <w:color w:val="auto"/>
+          <w:lang w:val="es-MX"/>
+        </w:rPr>
+      </w:pPr>
+      <w:r>
+        <w:rPr>
+          <w:bCs/>
+          <w:noProof/>
+          <w:color w:val="auto"/>
+          <w:lang w:val="es-MX"/>
+        </w:rPr>
+        <w:t>Restricciones Financieras:</w:t>
+      </w:r>
+    </w:p>
+    <w:p>
+      <w:pPr>
+        <w:pStyle w:val="Prrafodelista"/>
+        <w:numPr>
+          <w:ilvl w:val="0"/>
+          <w:numId w:val="25"/>
+        </w:numPr>
+        <w:jc w:val="both"/>
+        <w:rPr>
+          <w:noProof/>
+          <w:color w:val="auto"/>
+          <w:lang w:val="es-MX"/>
+        </w:rPr>
+      </w:pPr>
+      <w:r>
+        <w:rPr>
+          <w:noProof/>
+          <w:color w:val="auto"/>
+          <w:lang w:val="es-MX"/>
+        </w:rPr>
+        <w:t>Las inversiones necesarias para expandir la capacidad de producción y mejorar la infraestructura pueden ser significativas, y la empresa podría enfrentar restricciones presupuestarias.</w:t>
+      </w:r>
+    </w:p>
+    <w:p>
+      <w:pPr>
+        <w:pStyle w:val="Prrafodelista"/>
+        <w:numPr>
+          <w:ilvl w:val="0"/>
+          <w:numId w:val="25"/>
+        </w:numPr>
+        <w:jc w:val="both"/>
+        <w:rPr>
+          <w:noProof/>
+          <w:color w:val="auto"/>
+          <w:lang w:val="es-MX"/>
+        </w:rPr>
+      </w:pPr>
+      <w:r>
+        <w:rPr>
+          <w:noProof/>
+          <w:color w:val="auto"/>
+          <w:lang w:val="es-MX"/>
+        </w:rPr>
+        <w:t>La búsqueda de financiamiento adicional puede ser un desafío, especialmente si se requiere en un corto plazo.</w:t>
+      </w:r>
+    </w:p>
+    <w:p>
+      <w:pPr>
+        <w:pStyle w:val="Prrafodelista"/>
+        <w:ind w:left="1440"/>
+        <w:jc w:val="both"/>
+        <w:rPr>
+          <w:noProof/>
+          <w:color w:val="auto"/>
+          <w:lang w:val="es-MX"/>
+        </w:rPr>
+      </w:pPr>
+    </w:p>
+    <w:p>
+      <w:pPr>
+        <w:pStyle w:val="Prrafodelista"/>
+        <w:ind w:left="1440"/>
+        <w:jc w:val="both"/>
+        <w:rPr>
+          <w:noProof/>
+          <w:color w:val="auto"/>
+          <w:lang w:val="es-MX"/>
+        </w:rPr>
+      </w:pPr>
+    </w:p>
+    <w:p>
+      <w:pPr>
+        <w:pStyle w:val="Prrafodelista"/>
+        <w:ind w:left="420"/>
+        <w:jc w:val="both"/>
+        <w:rPr>
+          <w:bCs/>
+          <w:noProof/>
+          <w:color w:val="auto"/>
+          <w:lang w:val="es-MX"/>
+        </w:rPr>
+      </w:pPr>
+      <w:r>
+        <w:rPr>
+          <w:bCs/>
+          <w:noProof/>
+          <w:color w:val="auto"/>
+          <w:lang w:val="es-MX"/>
+        </w:rPr>
+        <w:t>OPORTUNIDADES PARA LA SOLUCION</w:t>
+      </w:r>
+    </w:p>
+    <w:p>
+      <w:pPr>
+        <w:pStyle w:val="Prrafodelista"/>
+        <w:ind w:left="420"/>
+        <w:jc w:val="both"/>
+        <w:rPr>
+          <w:noProof/>
+          <w:color w:val="auto"/>
+          <w:lang w:val="es-MX"/>
+        </w:rPr>
+      </w:pPr>
+    </w:p>
+    <w:p>
+      <w:pPr>
+        <w:pStyle w:val="Prrafodelista"/>
+        <w:numPr>
+          <w:ilvl w:val="0"/>
+          <w:numId w:val="20"/>
+        </w:numPr>
+        <w:jc w:val="both"/>
+        <w:rPr>
+          <w:noProof/>
+          <w:color w:val="auto"/>
+          <w:lang w:val="es-MX"/>
+        </w:rPr>
+      </w:pPr>
+      <w:r>
+        <w:rPr>
+          <w:bCs/>
+          <w:noProof/>
+          <w:color w:val="auto"/>
+          <w:lang w:val="es-MX"/>
+        </w:rPr>
+        <w:t>Expansión de la Planta de Producción:</w:t>
+      </w:r>
+    </w:p>
+    <w:p>
+      <w:pPr>
+        <w:pStyle w:val="Prrafodelista"/>
+        <w:numPr>
+          <w:ilvl w:val="0"/>
+          <w:numId w:val="25"/>
+        </w:numPr>
+        <w:jc w:val="both"/>
+        <w:rPr>
+          <w:noProof/>
+          <w:color w:val="auto"/>
+          <w:lang w:val="es-MX"/>
+        </w:rPr>
+      </w:pPr>
+      <w:r>
+        <w:rPr>
+          <w:noProof/>
+          <w:color w:val="auto"/>
+          <w:lang w:val="es-MX"/>
+        </w:rPr>
+        <w:t>Invertir en la ampliación de la planta de producción actual o en la construcción de una nueva planta para aumentar significativamente la capacidad de producción.</w:t>
+      </w:r>
+    </w:p>
+    <w:p>
+      <w:pPr>
+        <w:pStyle w:val="Prrafodelista"/>
+        <w:numPr>
+          <w:ilvl w:val="0"/>
+          <w:numId w:val="25"/>
+        </w:numPr>
+        <w:jc w:val="both"/>
+        <w:rPr>
+          <w:noProof/>
+          <w:color w:val="auto"/>
+          <w:lang w:val="es-MX"/>
+        </w:rPr>
+      </w:pPr>
+      <w:r>
+        <w:rPr>
+          <w:noProof/>
+          <w:color w:val="auto"/>
+          <w:lang w:val="es-MX"/>
+        </w:rPr>
+        <w:t>Implementar tecnologías avanzadas y automatización para mejorar la eficiencia y reducir los costos operativos.</w:t>
+      </w:r>
+    </w:p>
+    <w:p>
+      <w:pPr>
+        <w:pStyle w:val="Prrafodelista"/>
+        <w:numPr>
+          <w:ilvl w:val="0"/>
+          <w:numId w:val="20"/>
+        </w:numPr>
+        <w:jc w:val="both"/>
+        <w:rPr>
+          <w:noProof/>
+          <w:color w:val="auto"/>
+          <w:lang w:val="es-MX"/>
+        </w:rPr>
+      </w:pPr>
+      <w:r>
+        <w:rPr>
+          <w:bCs/>
+          <w:noProof/>
+          <w:color w:val="auto"/>
+          <w:lang w:val="es-MX"/>
+        </w:rPr>
+        <w:t>Diversificación de la Cadena de Suministro:</w:t>
+      </w:r>
+    </w:p>
+    <w:p>
+      <w:pPr>
+        <w:pStyle w:val="Prrafodelista"/>
+        <w:numPr>
+          <w:ilvl w:val="0"/>
+          <w:numId w:val="25"/>
+        </w:numPr>
+        <w:jc w:val="both"/>
+        <w:rPr>
+          <w:noProof/>
+          <w:color w:val="auto"/>
+          <w:lang w:val="es-MX"/>
+        </w:rPr>
+      </w:pPr>
+      <w:r>
+        <w:rPr>
+          <w:noProof/>
+          <w:color w:val="auto"/>
+          <w:lang w:val="es-MX"/>
+        </w:rPr>
+        <w:t>Desarrollar relaciones con proveedores adicionales y diversificar la cadena de suministro para reducir el riesgo de interrupciones y asegurar un suministro constante de materias primas de alta calidad.</w:t>
+      </w:r>
+    </w:p>
+    <w:p>
+      <w:pPr>
+        <w:pStyle w:val="Prrafodelista"/>
+        <w:numPr>
+          <w:ilvl w:val="0"/>
+          <w:numId w:val="25"/>
+        </w:numPr>
+        <w:jc w:val="both"/>
+        <w:rPr>
+          <w:noProof/>
+          <w:color w:val="auto"/>
+          <w:lang w:val="es-MX"/>
+        </w:rPr>
+      </w:pPr>
+      <w:r>
+        <w:rPr>
+          <w:noProof/>
+          <w:color w:val="auto"/>
+          <w:lang w:val="es-MX"/>
+        </w:rPr>
+        <w:t>Establecer contratos a largo plazo con proveedores confiables para garantizar la estabilidad del suministro.</w:t>
+      </w:r>
+    </w:p>
+    <w:p>
+      <w:pPr>
+        <w:pStyle w:val="Prrafodelista"/>
+        <w:numPr>
+          <w:ilvl w:val="0"/>
+          <w:numId w:val="20"/>
+        </w:numPr>
+        <w:jc w:val="both"/>
+        <w:rPr>
+          <w:noProof/>
+          <w:color w:val="auto"/>
+          <w:lang w:val="es-MX"/>
+        </w:rPr>
+      </w:pPr>
+      <w:r>
+        <w:rPr>
+          <w:bCs/>
+          <w:noProof/>
+          <w:color w:val="auto"/>
+          <w:lang w:val="es-MX"/>
+        </w:rPr>
+        <w:t>Financiamiento y Recursos:</w:t>
+      </w:r>
+    </w:p>
+    <w:p>
+      <w:pPr>
+        <w:pStyle w:val="Prrafodelista"/>
+        <w:numPr>
+          <w:ilvl w:val="0"/>
+          <w:numId w:val="25"/>
+        </w:numPr>
+        <w:jc w:val="both"/>
+        <w:rPr>
+          <w:noProof/>
+          <w:color w:val="auto"/>
+          <w:lang w:val="es-MX"/>
+        </w:rPr>
+      </w:pPr>
+      <w:r>
+        <w:rPr>
+          <w:noProof/>
+          <w:color w:val="auto"/>
+          <w:lang w:val="es-MX"/>
+        </w:rPr>
+        <w:t>Buscar opciones de financiamiento, como préstamos bancarios, inversores externos o subvenciones gubernamentales, para obtener los recursos necesarios para la expansión.</w:t>
+      </w:r>
+    </w:p>
+    <w:p>
+      <w:pPr>
+        <w:pStyle w:val="Prrafodelista"/>
+        <w:numPr>
+          <w:ilvl w:val="0"/>
+          <w:numId w:val="25"/>
+        </w:numPr>
+        <w:jc w:val="both"/>
+        <w:rPr>
+          <w:noProof/>
+          <w:color w:val="auto"/>
+          <w:lang w:val="es-MX"/>
+        </w:rPr>
+      </w:pPr>
+      <w:r>
+        <w:rPr>
+          <w:noProof/>
+          <w:color w:val="auto"/>
+          <w:lang w:val="es-MX"/>
+        </w:rPr>
+        <w:t>Evaluar asociaciones estratégicas o joint ventures que puedan aportar capital y experiencia adicional.</w:t>
+      </w:r>
+    </w:p>
+    <w:p>
+      <w:pPr>
+        <w:pStyle w:val="Prrafodelista"/>
+        <w:numPr>
+          <w:ilvl w:val="0"/>
+          <w:numId w:val="20"/>
+        </w:numPr>
+        <w:jc w:val="both"/>
+        <w:rPr>
+          <w:noProof/>
+          <w:color w:val="auto"/>
+          <w:lang w:val="es-MX"/>
+        </w:rPr>
+      </w:pPr>
+      <w:r>
+        <w:rPr>
+          <w:bCs/>
+          <w:noProof/>
+          <w:color w:val="auto"/>
+          <w:lang w:val="es-MX"/>
+        </w:rPr>
+        <w:t>Innovación y Desarrollo:</w:t>
+      </w:r>
+    </w:p>
+    <w:p>
+      <w:pPr>
+        <w:pStyle w:val="Prrafodelista"/>
+        <w:numPr>
+          <w:ilvl w:val="0"/>
+          <w:numId w:val="25"/>
+        </w:numPr>
+        <w:jc w:val="both"/>
+        <w:rPr>
+          <w:noProof/>
+          <w:color w:val="auto"/>
+          <w:lang w:val="es-MX"/>
+        </w:rPr>
+      </w:pPr>
+      <w:r>
+        <w:rPr>
+          <w:noProof/>
+          <w:color w:val="auto"/>
+          <w:lang w:val="es-MX"/>
+        </w:rPr>
+        <w:t>Destinar recursos adicionales a investigación y desarrollo para continuar innovando y mejorando los productos, asegurando que Altared Group mantenga su posición competitiva en el mercado.</w:t>
+      </w:r>
+    </w:p>
+    <w:p>
+      <w:pPr>
+        <w:pStyle w:val="Prrafodelista"/>
+        <w:numPr>
+          <w:ilvl w:val="0"/>
+          <w:numId w:val="25"/>
+        </w:numPr>
+        <w:jc w:val="both"/>
+        <w:rPr>
+          <w:noProof/>
+          <w:color w:val="auto"/>
+          <w:lang w:val="es-MX"/>
+        </w:rPr>
+      </w:pPr>
+      <w:r>
+        <w:rPr>
+          <w:noProof/>
+          <w:color w:val="auto"/>
+          <w:lang w:val="es-MX"/>
+        </w:rPr>
+        <w:t>Desarrollar nuevas líneas de productos que respondan a las tendencias emergentes y a las demandas de los consumidores.</w:t>
+      </w:r>
+    </w:p>
+    <w:p>
+      <w:pPr>
+        <w:pStyle w:val="Prrafodelista"/>
+        <w:ind w:left="420"/>
+        <w:jc w:val="both"/>
+        <w:rPr>
+          <w:noProof/>
+          <w:color w:val="auto"/>
+        </w:rPr>
+      </w:pPr>
+    </w:p>
+    <w:p>
+      <w:pPr>
+        <w:pStyle w:val="Prrafodelista"/>
+        <w:ind w:left="420"/>
+        <w:jc w:val="both"/>
+        <w:rPr>
+          <w:noProof/>
+          <w:color w:val="auto"/>
+        </w:rPr>
+      </w:pPr>
+      <w:r>
+        <w:rPr>
+          <w:noProof/>
+          <w:color w:val="auto"/>
+        </w:rPr>
+        <w:t xml:space="preserve">REQUISITOS FUNCIONALES </w:t>
+      </w:r>
+    </w:p>
+    <w:p>
+      <w:pPr>
+        <w:pStyle w:val="Prrafodelista"/>
+        <w:ind w:left="420"/>
+        <w:jc w:val="both"/>
+        <w:rPr>
+          <w:noProof/>
+          <w:color w:val="auto"/>
+        </w:rPr>
+      </w:pPr>
+    </w:p>
+    <w:p>
+      <w:pPr>
+        <w:pStyle w:val="Prrafodelista"/>
+        <w:numPr>
+          <w:ilvl w:val="0"/>
+          <w:numId w:val="20"/>
+        </w:numPr>
+        <w:jc w:val="both"/>
+        <w:rPr>
+          <w:noProof/>
+          <w:color w:val="auto"/>
+          <w:lang w:val="es-MX"/>
+        </w:rPr>
+      </w:pPr>
+      <w:r>
+        <w:rPr>
+          <w:noProof/>
+          <w:color w:val="auto"/>
+          <w:lang w:val="es-MX"/>
+        </w:rPr>
+        <w:t>El sistema debe generar facturas electrónicas automáticamente al completar una venta.</w:t>
+      </w:r>
+    </w:p>
+    <w:p>
+      <w:pPr>
+        <w:pStyle w:val="Prrafodelista"/>
+        <w:numPr>
+          <w:ilvl w:val="0"/>
+          <w:numId w:val="20"/>
+        </w:numPr>
+        <w:jc w:val="both"/>
+        <w:rPr>
+          <w:noProof/>
+          <w:color w:val="auto"/>
+          <w:lang w:val="es-MX"/>
+        </w:rPr>
+      </w:pPr>
+      <w:r>
+        <w:rPr>
+          <w:noProof/>
+          <w:color w:val="auto"/>
+          <w:lang w:val="es-MX"/>
+        </w:rPr>
+        <w:t>Las facturas deben cumplir con las normativas fiscales vigentes.</w:t>
+      </w:r>
+    </w:p>
+    <w:p>
+      <w:pPr>
+        <w:pStyle w:val="Prrafodelista"/>
+        <w:numPr>
+          <w:ilvl w:val="0"/>
+          <w:numId w:val="20"/>
+        </w:numPr>
+        <w:jc w:val="both"/>
+        <w:rPr>
+          <w:noProof/>
+          <w:color w:val="auto"/>
+          <w:lang w:val="es-MX"/>
+        </w:rPr>
+      </w:pPr>
+      <w:r>
+        <w:rPr>
+          <w:noProof/>
+          <w:color w:val="auto"/>
+          <w:lang w:val="es-MX"/>
+        </w:rPr>
+        <w:t>El sistema debe permitir el seguimiento en tiempo real de los niveles de inventario.</w:t>
+      </w:r>
+    </w:p>
+    <w:p>
+      <w:pPr>
+        <w:pStyle w:val="Prrafodelista"/>
+        <w:numPr>
+          <w:ilvl w:val="0"/>
+          <w:numId w:val="20"/>
+        </w:numPr>
+        <w:jc w:val="both"/>
+        <w:rPr>
+          <w:noProof/>
+          <w:color w:val="auto"/>
+          <w:lang w:val="es-MX"/>
+        </w:rPr>
+      </w:pPr>
+      <w:r>
+        <w:rPr>
+          <w:noProof/>
+          <w:color w:val="auto"/>
+          <w:lang w:val="es-MX"/>
+        </w:rPr>
+        <w:lastRenderedPageBreak/>
+        <w:t>Debe generar alertas automáticas para el reabastecimiento cuando los niveles de stock sean bajos.</w:t>
+      </w:r>
+    </w:p>
+    <w:p>
+      <w:pPr>
+        <w:pStyle w:val="Prrafodelista"/>
+        <w:numPr>
+          <w:ilvl w:val="0"/>
+          <w:numId w:val="20"/>
+        </w:numPr>
+        <w:jc w:val="both"/>
+        <w:rPr>
+          <w:noProof/>
+          <w:color w:val="auto"/>
+          <w:lang w:val="es-MX"/>
+        </w:rPr>
+      </w:pPr>
+      <w:r>
+        <w:rPr>
+          <w:noProof/>
+          <w:color w:val="auto"/>
+          <w:lang w:val="es-MX"/>
+        </w:rPr>
+        <w:t>El sistema debe permitir la creación y gestión de un catálogo de productos con detalles como nombre, descripción, precio, y código de barras.</w:t>
+      </w:r>
+    </w:p>
+    <w:p>
+      <w:pPr>
+        <w:pStyle w:val="Prrafodelista"/>
+        <w:numPr>
+          <w:ilvl w:val="0"/>
+          <w:numId w:val="20"/>
+        </w:numPr>
+        <w:jc w:val="both"/>
+        <w:rPr>
+          <w:noProof/>
+          <w:color w:val="auto"/>
+          <w:lang w:val="es-MX"/>
+        </w:rPr>
+      </w:pPr>
+      <w:r>
+        <w:rPr>
+          <w:noProof/>
+          <w:color w:val="auto"/>
+          <w:lang w:val="es-MX"/>
+        </w:rPr>
+        <w:t>El sistema debe gestionar el proceso de pedidos desde la creación hasta la entrega, incluyendo el estado de los pedidos.</w:t>
+      </w:r>
+    </w:p>
+    <w:p>
+      <w:pPr>
+        <w:pStyle w:val="Prrafodelista"/>
+        <w:numPr>
+          <w:ilvl w:val="0"/>
+          <w:numId w:val="20"/>
+        </w:numPr>
+        <w:jc w:val="both"/>
+        <w:rPr>
+          <w:noProof/>
+          <w:color w:val="auto"/>
+          <w:lang w:val="es-MX"/>
+        </w:rPr>
+      </w:pPr>
+      <w:r>
+        <w:rPr>
+          <w:noProof/>
+          <w:color w:val="auto"/>
+          <w:lang w:val="es-MX"/>
+        </w:rPr>
+        <w:t>El sistema debe actualizar automáticamente los niveles de inventario al recibir nuevos productos y al realizar ventas.</w:t>
+      </w:r>
+    </w:p>
+    <w:p>
+      <w:pPr>
+        <w:pStyle w:val="Prrafodelista"/>
+        <w:numPr>
+          <w:ilvl w:val="0"/>
+          <w:numId w:val="20"/>
+        </w:numPr>
+        <w:jc w:val="both"/>
+        <w:rPr>
+          <w:noProof/>
+          <w:color w:val="auto"/>
+          <w:lang w:val="es-MX"/>
+        </w:rPr>
+      </w:pPr>
+      <w:r>
+        <w:rPr>
+          <w:noProof/>
+          <w:color w:val="auto"/>
+          <w:lang w:val="es-MX"/>
+        </w:rPr>
+        <w:t>El sistema debe integrar con plataformas de pago y sistemas de contabilidad externos.</w:t>
+      </w:r>
+    </w:p>
+    <w:p>
+      <w:pPr>
+        <w:pStyle w:val="Prrafodelista"/>
+        <w:numPr>
+          <w:ilvl w:val="0"/>
+          <w:numId w:val="20"/>
+        </w:numPr>
+        <w:jc w:val="both"/>
+        <w:rPr>
+          <w:noProof/>
+          <w:color w:val="auto"/>
+          <w:lang w:val="es-MX"/>
+        </w:rPr>
+      </w:pPr>
+      <w:r>
+        <w:rPr>
+          <w:noProof/>
+          <w:color w:val="auto"/>
+          <w:lang w:val="es-MX"/>
+        </w:rPr>
+        <w:t>El sistema debe generar reportes de ventas, inventario, y facturación.</w:t>
+      </w:r>
+    </w:p>
+    <w:p>
+      <w:pPr>
+        <w:pStyle w:val="Prrafodelista"/>
+        <w:numPr>
+          <w:ilvl w:val="0"/>
+          <w:numId w:val="20"/>
+        </w:numPr>
+        <w:jc w:val="both"/>
+        <w:rPr>
+          <w:noProof/>
+          <w:color w:val="auto"/>
+          <w:lang w:val="es-MX"/>
+        </w:rPr>
+      </w:pPr>
+      <w:r>
+        <w:rPr>
+          <w:noProof/>
+          <w:color w:val="auto"/>
+          <w:lang w:val="es-MX"/>
+        </w:rPr>
+        <w:t>Debe proporcionar análisis de datos para apoyar la toma de decisiones.</w:t>
+      </w:r>
+    </w:p>
+    <w:p>
+      <w:pPr>
+        <w:pStyle w:val="Prrafodelista"/>
+        <w:numPr>
+          <w:ilvl w:val="0"/>
+          <w:numId w:val="20"/>
+        </w:numPr>
+        <w:jc w:val="both"/>
+        <w:rPr>
+          <w:noProof/>
+          <w:color w:val="auto"/>
+          <w:lang w:val="es-MX"/>
+        </w:rPr>
+      </w:pPr>
+      <w:r>
+        <w:rPr>
+          <w:noProof/>
+          <w:color w:val="auto"/>
+          <w:lang w:val="es-MX"/>
+        </w:rPr>
+        <w:t>El sistema debe almacenar y gestionar la información de los clientes, incluyendo historial de compras y preferencias.</w:t>
+      </w:r>
+    </w:p>
+    <w:p>
+      <w:pPr>
+        <w:pStyle w:val="Prrafodelista"/>
+        <w:numPr>
+          <w:ilvl w:val="0"/>
+          <w:numId w:val="20"/>
+        </w:numPr>
+        <w:jc w:val="both"/>
+        <w:rPr>
+          <w:noProof/>
+          <w:color w:val="auto"/>
+          <w:lang w:val="es-MX"/>
+        </w:rPr>
+      </w:pPr>
+      <w:r>
+        <w:rPr>
+          <w:noProof/>
+          <w:color w:val="auto"/>
+          <w:lang w:val="es-MX"/>
+        </w:rPr>
+        <w:t>El sistema debe tener controles de acceso para que solo personal autorizado pueda acceder a ciertas funcionalidades y datos.</w:t>
+      </w:r>
+    </w:p>
+    <w:p>
+      <w:pPr>
+        <w:pStyle w:val="Prrafodelista"/>
+        <w:ind w:left="1080"/>
+        <w:jc w:val="both"/>
+        <w:rPr>
+          <w:noProof/>
+          <w:color w:val="auto"/>
+          <w:lang w:val="es-MX"/>
+        </w:rPr>
+      </w:pPr>
+    </w:p>
+    <w:p>
+      <w:pPr>
+        <w:ind w:firstLine="420"/>
+        <w:jc w:val="both"/>
+        <w:rPr>
+          <w:noProof/>
+          <w:color w:val="auto"/>
+          <w:lang w:val="es-MX"/>
+        </w:rPr>
+      </w:pPr>
+      <w:r>
+        <w:rPr>
+          <w:noProof/>
+          <w:color w:val="auto"/>
+          <w:lang w:val="es-MX"/>
+        </w:rPr>
+        <w:t>REQUISITOS NO FUNCIONALES</w:t>
+      </w:r>
+    </w:p>
+    <w:p>
+      <w:pPr>
+        <w:ind w:firstLine="420"/>
+        <w:jc w:val="both"/>
+        <w:rPr>
+          <w:noProof/>
+          <w:color w:val="auto"/>
+          <w:lang w:val="es-MX"/>
+        </w:rPr>
+      </w:pPr>
+    </w:p>
+    <w:p>
+      <w:pPr>
+        <w:pStyle w:val="Prrafodelista"/>
+        <w:numPr>
+          <w:ilvl w:val="0"/>
+          <w:numId w:val="46"/>
+        </w:numPr>
+        <w:jc w:val="both"/>
+        <w:rPr>
+          <w:noProof/>
+          <w:color w:val="auto"/>
+          <w:lang w:val="es-MX"/>
+        </w:rPr>
+      </w:pPr>
+      <w:r>
+        <w:rPr>
+          <w:noProof/>
+          <w:color w:val="auto"/>
+          <w:lang w:val="es-MX"/>
+        </w:rPr>
+        <w:t>El sistema debe ser escalable para manejar un creciente número de transacciones y volumen de datos.</w:t>
+      </w:r>
+    </w:p>
+    <w:p>
+      <w:pPr>
+        <w:pStyle w:val="Prrafodelista"/>
+        <w:numPr>
+          <w:ilvl w:val="0"/>
+          <w:numId w:val="46"/>
+        </w:numPr>
+        <w:jc w:val="both"/>
+        <w:rPr>
+          <w:noProof/>
+          <w:color w:val="auto"/>
+          <w:lang w:val="es-MX"/>
+        </w:rPr>
+      </w:pPr>
+      <w:r>
+        <w:rPr>
+          <w:noProof/>
+          <w:color w:val="auto"/>
+          <w:lang w:val="es-MX"/>
+        </w:rPr>
+        <w:t>El sistema debe responder rápidamente a las consultas y actualizaciones de inventario, con tiempos de respuesta menores a 2 segundos para la mayoría de las operaciones.</w:t>
+      </w:r>
+    </w:p>
+    <w:p>
+      <w:pPr>
+        <w:pStyle w:val="Prrafodelista"/>
+        <w:numPr>
+          <w:ilvl w:val="0"/>
+          <w:numId w:val="46"/>
+        </w:numPr>
+        <w:jc w:val="both"/>
+        <w:rPr>
+          <w:noProof/>
+          <w:color w:val="auto"/>
+          <w:lang w:val="es-MX"/>
+        </w:rPr>
+      </w:pPr>
+      <w:r>
+        <w:rPr>
+          <w:noProof/>
+          <w:color w:val="auto"/>
+          <w:lang w:val="es-MX"/>
+        </w:rPr>
+        <w:t>El sistema debe tener una alta disponibilidad, con un tiempo de actividad del 99.9%.</w:t>
+      </w:r>
+    </w:p>
+    <w:p>
+      <w:pPr>
+        <w:pStyle w:val="Prrafodelista"/>
+        <w:numPr>
+          <w:ilvl w:val="0"/>
+          <w:numId w:val="46"/>
+        </w:numPr>
+        <w:jc w:val="both"/>
+        <w:rPr>
+          <w:noProof/>
+          <w:color w:val="auto"/>
+          <w:lang w:val="es-MX"/>
+        </w:rPr>
+      </w:pPr>
+      <w:r>
+        <w:rPr>
+          <w:noProof/>
+          <w:color w:val="auto"/>
+          <w:lang w:val="es-MX"/>
+        </w:rPr>
+        <w:t>El sistema debe proteger la información sensible mediante encriptación y otras medidas de seguridad.</w:t>
+      </w:r>
+    </w:p>
+    <w:p>
+      <w:pPr>
+        <w:pStyle w:val="Prrafodelista"/>
+        <w:numPr>
+          <w:ilvl w:val="0"/>
+          <w:numId w:val="46"/>
+        </w:numPr>
+        <w:jc w:val="both"/>
+        <w:rPr>
+          <w:noProof/>
+          <w:color w:val="auto"/>
+          <w:lang w:val="es-MX"/>
+        </w:rPr>
+      </w:pPr>
+      <w:r>
+        <w:rPr>
+          <w:noProof/>
+          <w:color w:val="auto"/>
+          <w:lang w:val="es-MX"/>
+        </w:rPr>
+        <w:t>Debe cumplir con las normativas de protección de datos y privacidad aplicables.</w:t>
+      </w:r>
+    </w:p>
+    <w:p>
+      <w:pPr>
+        <w:pStyle w:val="Prrafodelista"/>
+        <w:numPr>
+          <w:ilvl w:val="0"/>
+          <w:numId w:val="46"/>
+        </w:numPr>
+        <w:jc w:val="both"/>
+        <w:rPr>
+          <w:noProof/>
+          <w:color w:val="auto"/>
+          <w:lang w:val="es-MX"/>
+        </w:rPr>
+      </w:pPr>
+      <w:r>
+        <w:rPr>
+          <w:noProof/>
+          <w:color w:val="auto"/>
+          <w:lang w:val="es-MX"/>
+        </w:rPr>
+        <w:t>El sistema debe tener una interfaz de usuario intuitiva y fácil de usar, minimizando la necesidad de formación extensa para los empleados.</w:t>
+      </w:r>
+    </w:p>
+    <w:p>
+      <w:pPr>
+        <w:pStyle w:val="Prrafodelista"/>
+        <w:numPr>
+          <w:ilvl w:val="0"/>
+          <w:numId w:val="46"/>
+        </w:numPr>
+        <w:jc w:val="both"/>
+        <w:rPr>
+          <w:noProof/>
+          <w:color w:val="auto"/>
+          <w:lang w:val="es-MX"/>
+        </w:rPr>
+      </w:pPr>
+      <w:r>
+        <w:rPr>
+          <w:noProof/>
+          <w:color w:val="auto"/>
+          <w:lang w:val="es-MX"/>
+        </w:rPr>
+        <w:t>El sistema debe ser compatible con diferentes dispositivos y navegadores web.</w:t>
+      </w:r>
+    </w:p>
+    <w:p>
+      <w:pPr>
+        <w:pStyle w:val="Prrafodelista"/>
+        <w:numPr>
+          <w:ilvl w:val="0"/>
+          <w:numId w:val="46"/>
+        </w:numPr>
+        <w:jc w:val="both"/>
+        <w:rPr>
+          <w:noProof/>
+          <w:color w:val="auto"/>
+          <w:lang w:val="es-MX"/>
+        </w:rPr>
+      </w:pPr>
+      <w:r>
+        <w:rPr>
+          <w:noProof/>
+          <w:color w:val="auto"/>
+          <w:lang w:val="es-MX"/>
+        </w:rPr>
+        <w:lastRenderedPageBreak/>
+        <w:t>El sistema debe ser fácil de mantener y actualizar, con documentación completa y soporte técnico disponible.</w:t>
+      </w:r>
+    </w:p>
+    <w:p>
+      <w:pPr>
+        <w:pStyle w:val="Prrafodelista"/>
+        <w:numPr>
+          <w:ilvl w:val="0"/>
+          <w:numId w:val="46"/>
+        </w:numPr>
+        <w:jc w:val="both"/>
+        <w:rPr>
+          <w:noProof/>
+          <w:color w:val="auto"/>
+          <w:lang w:val="es-MX"/>
+        </w:rPr>
+      </w:pPr>
+      <w:r>
+        <w:rPr>
+          <w:noProof/>
+          <w:color w:val="auto"/>
+          <w:lang w:val="es-MX"/>
+        </w:rPr>
+        <w:t>El sistema debe ser fiable, minimizando errores y asegurando la integridad de los datos.</w:t>
+      </w:r>
+    </w:p>
+    <w:p>
+      <w:pPr>
+        <w:pStyle w:val="Prrafodelista"/>
+        <w:numPr>
+          <w:ilvl w:val="0"/>
+          <w:numId w:val="46"/>
+        </w:numPr>
+        <w:jc w:val="both"/>
+        <w:rPr>
+          <w:noProof/>
+          <w:color w:val="auto"/>
+          <w:lang w:val="es-MX"/>
+        </w:rPr>
+      </w:pPr>
+      <w:r>
+        <w:rPr>
+          <w:noProof/>
+          <w:color w:val="auto"/>
+          <w:lang w:val="es-MX"/>
+        </w:rPr>
+        <w:t>El sistema debe tener procedimientos de backup y recuperación de datos para prevenir pérdidas de información.</w:t>
+      </w:r>
+    </w:p>
+    <w:p>
+      <w:pPr>
+        <w:pStyle w:val="Prrafodelista"/>
+        <w:numPr>
+          <w:ilvl w:val="0"/>
+          <w:numId w:val="46"/>
+        </w:numPr>
+        <w:jc w:val="both"/>
+        <w:rPr>
+          <w:noProof/>
+          <w:color w:val="auto"/>
+          <w:lang w:val="es-MX"/>
+        </w:rPr>
+      </w:pPr>
+      <w:r>
+        <w:rPr>
+          <w:noProof/>
+          <w:color w:val="auto"/>
+          <w:lang w:val="es-MX"/>
+        </w:rPr>
+        <w:t>El sistema debe cumplir con todas las leyes y regulaciones aplicables, incluyendo las fiscales y de comercio electrónico.</w:t>
+      </w:r>
+    </w:p>
+    <w:p>
+      <w:pPr>
+        <w:pStyle w:val="Prrafodelista"/>
+        <w:ind w:left="1440"/>
+        <w:jc w:val="both"/>
+        <w:rPr>
+          <w:noProof/>
+          <w:color w:val="auto"/>
+          <w:lang w:val="es-MX"/>
+        </w:rPr>
+      </w:pPr>
+    </w:p>
+    <w:p>
+      <w:pPr>
+        <w:ind w:left="360"/>
+        <w:jc w:val="both"/>
+        <w:rPr>
+          <w:noProof/>
+          <w:color w:val="auto"/>
+        </w:rPr>
+      </w:pPr>
+      <w:r>
+        <w:rPr>
+          <w:noProof/>
+          <w:color w:val="auto"/>
+        </w:rPr>
+        <w:t>Estas tablas describen de manera ordenada los diversos requisitos funcionales y no funcionales que deben ser atendidos para el sistema de facturación y gestión de inventario de Altared Group S.A.C., garantizando que el sistema cumpla con las necesidades operativas y de negocio de la organización.</w:t>
+      </w:r>
+    </w:p>
+    <w:p>
+      <w:pPr>
+        <w:ind w:left="360"/>
+        <w:jc w:val="both"/>
+        <w:rPr>
+          <w:noProof/>
+          <w:color w:val="auto"/>
+        </w:rPr>
+      </w:pPr>
+    </w:p>
+    <w:tbl>
+      <w:tblPr>
+        <w:tblStyle w:val="Tablaconcuadrcula"/>
+        <w:tblW w:w="11311" w:type="dxa"/>
+        <w:tblInd w:w="-684" w:type="dxa"/>
+        <w:tblLook w:val="04A0" w:firstRow="1" w:lastRow="0" w:firstColumn="1" w:lastColumn="0" w:noHBand="0" w:noVBand="1"/>
+      </w:tblPr>
+      <w:tblGrid>
+        <w:gridCol w:w="1336"/>
+        <w:gridCol w:w="9975"/>
+      </w:tblGrid>
+      <w:tr>
+        <w:tc>
+          <w:tcPr>
+            <w:tcW w:w="11311" w:type="dxa"/>
+            <w:gridSpan w:val="2"/>
+            <w:vAlign w:val="center"/>
+          </w:tcPr>
+          <w:p>
+            <w:pPr>
+              <w:jc w:val="center"/>
+              <w:rPr>
+                <w:noProof/>
+                <w:color w:val="auto"/>
+                <w:lang w:val="es-MX"/>
+              </w:rPr>
+            </w:pPr>
+            <w:r>
+              <w:rPr>
+                <w:noProof/>
+                <w:color w:val="auto"/>
+                <w:lang w:val="es-MX"/>
+              </w:rPr>
+              <w:t>REQUERIMIENTOS FUNCIONALES (RF)</w:t>
+            </w:r>
+          </w:p>
+        </w:tc>
+      </w:tr>
+      <w:tr>
+        <w:tc>
+          <w:tcPr>
+            <w:tcW w:w="1336" w:type="dxa"/>
+            <w:vAlign w:val="center"/>
+          </w:tcPr>
+          <w:p>
+            <w:pPr>
+              <w:jc w:val="center"/>
+              <w:rPr>
+                <w:noProof/>
+                <w:color w:val="auto"/>
+                <w:lang w:val="es-MX"/>
+              </w:rPr>
+            </w:pPr>
+            <w:r>
+              <w:rPr>
+                <w:noProof/>
+                <w:color w:val="auto"/>
+                <w:lang w:val="es-MX"/>
+              </w:rPr>
+              <w:t>#</w:t>
+            </w:r>
+          </w:p>
+        </w:tc>
+        <w:tc>
+          <w:tcPr>
+            <w:tcW w:w="9975" w:type="dxa"/>
+            <w:vAlign w:val="center"/>
+          </w:tcPr>
+          <w:p>
+            <w:pPr>
+              <w:jc w:val="center"/>
+              <w:rPr>
+                <w:noProof/>
+                <w:color w:val="auto"/>
+                <w:lang w:val="es-MX"/>
+              </w:rPr>
+            </w:pPr>
+            <w:r>
+              <w:rPr>
+                <w:noProof/>
+                <w:color w:val="auto"/>
+                <w:lang w:val="es-MX"/>
+              </w:rPr>
+              <w:t>DETALLES</w:t>
+            </w:r>
+          </w:p>
+        </w:tc>
+      </w:tr>
+      <w:tr>
+        <w:tc>
+          <w:tcPr>
+            <w:tcW w:w="1336" w:type="dxa"/>
+          </w:tcPr>
+          <w:p>
+            <w:pPr>
+              <w:jc w:val="both"/>
+              <w:rPr>
+                <w:noProof/>
+                <w:color w:val="auto"/>
+                <w:lang w:val="es-MX"/>
+              </w:rPr>
+            </w:pPr>
+            <w:r>
+              <w:rPr>
+                <w:noProof/>
+                <w:color w:val="auto"/>
+                <w:lang w:val="es-MX"/>
+              </w:rPr>
+              <w:t>RF_001</w:t>
+            </w:r>
+          </w:p>
+        </w:tc>
+        <w:tc>
+          <w:tcPr>
+            <w:tcW w:w="9975" w:type="dxa"/>
+          </w:tcPr>
+          <w:p>
+            <w:pPr>
+              <w:jc w:val="both"/>
+              <w:rPr>
+                <w:noProof/>
+                <w:color w:val="auto"/>
+                <w:lang w:val="es-MX"/>
+              </w:rPr>
+            </w:pPr>
+            <w:r>
+              <w:rPr>
+                <w:noProof/>
+                <w:color w:val="auto"/>
+                <w:lang w:val="es-MX"/>
+              </w:rPr>
+              <w:t>El sistena debe generar facturas electronicas automaticamente al completar una venta</w:t>
+            </w:r>
+          </w:p>
+        </w:tc>
+      </w:tr>
+      <w:tr>
+        <w:tc>
+          <w:tcPr>
+            <w:tcW w:w="1336" w:type="dxa"/>
+          </w:tcPr>
+          <w:p>
+            <w:pPr>
+              <w:jc w:val="both"/>
+              <w:rPr>
+                <w:noProof/>
+                <w:color w:val="auto"/>
+                <w:lang w:val="es-MX"/>
+              </w:rPr>
+            </w:pPr>
+            <w:r>
+              <w:rPr>
+                <w:noProof/>
+                <w:color w:val="auto"/>
+                <w:lang w:val="es-MX"/>
+              </w:rPr>
+              <w:t>RF_002</w:t>
+            </w:r>
+          </w:p>
+        </w:tc>
+        <w:tc>
+          <w:tcPr>
+            <w:tcW w:w="9975" w:type="dxa"/>
+          </w:tcPr>
+          <w:p>
+            <w:pPr>
+              <w:jc w:val="both"/>
+              <w:rPr>
+                <w:noProof/>
+                <w:color w:val="auto"/>
+                <w:lang w:val="es-MX"/>
+              </w:rPr>
+            </w:pPr>
+            <w:r>
+              <w:rPr>
+                <w:noProof/>
+                <w:color w:val="auto"/>
+                <w:lang w:val="es-MX"/>
+              </w:rPr>
+              <w:t>Las facturas deben cumplir con las normativas fiscales vigentes.</w:t>
+            </w:r>
+          </w:p>
+        </w:tc>
+      </w:tr>
+      <w:tr>
+        <w:tc>
+          <w:tcPr>
+            <w:tcW w:w="1336" w:type="dxa"/>
+          </w:tcPr>
+          <w:p>
+            <w:pPr>
+              <w:jc w:val="both"/>
+              <w:rPr>
+                <w:noProof/>
+                <w:color w:val="auto"/>
+                <w:lang w:val="es-MX"/>
+              </w:rPr>
+            </w:pPr>
+            <w:r>
+              <w:rPr>
+                <w:noProof/>
+                <w:color w:val="auto"/>
+                <w:lang w:val="es-MX"/>
+              </w:rPr>
+              <w:t>RF_003</w:t>
+            </w:r>
+          </w:p>
+        </w:tc>
+        <w:tc>
+          <w:tcPr>
+            <w:tcW w:w="9975" w:type="dxa"/>
+          </w:tcPr>
+          <w:p>
+            <w:pPr>
+              <w:jc w:val="both"/>
+              <w:rPr>
+                <w:noProof/>
+                <w:color w:val="auto"/>
+                <w:lang w:val="es-MX"/>
+              </w:rPr>
+            </w:pPr>
+            <w:r>
+              <w:rPr>
+                <w:noProof/>
+                <w:color w:val="auto"/>
+                <w:lang w:val="es-MX"/>
+              </w:rPr>
+              <w:t>El sistema debe permitir el seguimiento en tiempo real de los niveles de inventario.</w:t>
+            </w:r>
+          </w:p>
+        </w:tc>
+      </w:tr>
+      <w:tr>
+        <w:tc>
+          <w:tcPr>
+            <w:tcW w:w="1336" w:type="dxa"/>
+          </w:tcPr>
+          <w:p>
+            <w:pPr>
+              <w:jc w:val="both"/>
+              <w:rPr>
+                <w:noProof/>
+                <w:color w:val="auto"/>
+                <w:lang w:val="es-MX"/>
+              </w:rPr>
+            </w:pPr>
+            <w:r>
+              <w:rPr>
+                <w:noProof/>
+                <w:color w:val="auto"/>
+                <w:lang w:val="es-MX"/>
+              </w:rPr>
+              <w:t>RF_004</w:t>
+            </w:r>
+          </w:p>
+        </w:tc>
+        <w:tc>
+          <w:tcPr>
+            <w:tcW w:w="9975" w:type="dxa"/>
+          </w:tcPr>
+          <w:p>
+            <w:pPr>
+              <w:jc w:val="both"/>
+              <w:rPr>
+                <w:noProof/>
+                <w:color w:val="auto"/>
+                <w:lang w:val="es-MX"/>
+              </w:rPr>
+            </w:pPr>
+            <w:r>
+              <w:rPr>
+                <w:noProof/>
+                <w:color w:val="auto"/>
+                <w:lang w:val="es-MX"/>
+              </w:rPr>
+              <w:t>El sistema debe generar alertas automaticas para el reabastecimiento cuando los niveles de stock sean bajos</w:t>
+            </w:r>
+          </w:p>
+        </w:tc>
+      </w:tr>
+      <w:tr>
+        <w:tc>
+          <w:tcPr>
+            <w:tcW w:w="1336" w:type="dxa"/>
+          </w:tcPr>
+          <w:p>
+            <w:pPr>
+              <w:jc w:val="both"/>
+              <w:rPr>
+                <w:noProof/>
+                <w:color w:val="auto"/>
+                <w:lang w:val="es-MX"/>
+              </w:rPr>
+            </w:pPr>
+            <w:r>
+              <w:rPr>
+                <w:noProof/>
+                <w:color w:val="auto"/>
+                <w:lang w:val="es-MX"/>
+              </w:rPr>
+              <w:t>RF_005</w:t>
+            </w:r>
+          </w:p>
+        </w:tc>
+        <w:tc>
+          <w:tcPr>
+            <w:tcW w:w="9975" w:type="dxa"/>
+          </w:tcPr>
+          <w:p>
+            <w:pPr>
+              <w:jc w:val="both"/>
+              <w:rPr>
+                <w:noProof/>
+                <w:color w:val="auto"/>
+                <w:lang w:val="es-MX"/>
+              </w:rPr>
+            </w:pPr>
+            <w:r>
+              <w:rPr>
+                <w:noProof/>
+                <w:color w:val="auto"/>
+                <w:lang w:val="es-MX"/>
+              </w:rPr>
+              <w:t>El sistema debe permitir la creacion y gestion de un catalogo de productos con detalles como nombre, detalle, precio y codigos de barras.</w:t>
+            </w:r>
+          </w:p>
+        </w:tc>
+      </w:tr>
+      <w:tr>
+        <w:tc>
+          <w:tcPr>
+            <w:tcW w:w="1336" w:type="dxa"/>
+          </w:tcPr>
+          <w:p>
+            <w:pPr>
+              <w:jc w:val="both"/>
+              <w:rPr>
+                <w:noProof/>
+                <w:color w:val="auto"/>
+                <w:lang w:val="es-MX"/>
+              </w:rPr>
+            </w:pPr>
+            <w:r>
+              <w:rPr>
+                <w:noProof/>
+                <w:color w:val="auto"/>
+                <w:lang w:val="es-MX"/>
+              </w:rPr>
+              <w:t>RF_006</w:t>
+            </w:r>
+          </w:p>
+        </w:tc>
+        <w:tc>
+          <w:tcPr>
+            <w:tcW w:w="9975" w:type="dxa"/>
+          </w:tcPr>
+          <w:p>
+            <w:pPr>
+              <w:jc w:val="both"/>
+              <w:rPr>
+                <w:noProof/>
+                <w:color w:val="auto"/>
+                <w:lang w:val="es-MX"/>
+              </w:rPr>
+            </w:pPr>
+            <w:r>
+              <w:rPr>
+                <w:noProof/>
+                <w:color w:val="auto"/>
+                <w:lang w:val="es-MX"/>
+              </w:rPr>
+              <w:t>El sistema debe gestionar el proceso de pedidos desde la creacion hasta la entrega, incluyendo el estado de los pedidos</w:t>
+            </w:r>
+          </w:p>
+        </w:tc>
+      </w:tr>
+      <w:tr>
+        <w:tc>
+          <w:tcPr>
+            <w:tcW w:w="1336" w:type="dxa"/>
+          </w:tcPr>
+          <w:p>
+            <w:pPr>
+              <w:jc w:val="both"/>
+              <w:rPr>
+                <w:noProof/>
+                <w:color w:val="auto"/>
+                <w:lang w:val="es-MX"/>
+              </w:rPr>
+            </w:pPr>
+            <w:r>
+              <w:rPr>
+                <w:noProof/>
+                <w:color w:val="auto"/>
+                <w:lang w:val="es-MX"/>
+              </w:rPr>
+              <w:t>RF_007</w:t>
+            </w:r>
+          </w:p>
+        </w:tc>
+        <w:tc>
+          <w:tcPr>
+            <w:tcW w:w="9975" w:type="dxa"/>
+          </w:tcPr>
+          <w:p>
+            <w:pPr>
+              <w:jc w:val="both"/>
+              <w:rPr>
+                <w:noProof/>
+                <w:color w:val="auto"/>
+                <w:lang w:val="es-MX"/>
+              </w:rPr>
+            </w:pPr>
+            <w:r>
+              <w:rPr>
+                <w:noProof/>
+                <w:color w:val="auto"/>
+                <w:lang w:val="es-MX"/>
+              </w:rPr>
+              <w:t>El sistema debe actualizar automaticamente los niveles de inventario al recibir nuevos productos y al realizar ventas</w:t>
+            </w:r>
+          </w:p>
+        </w:tc>
+      </w:tr>
+      <w:tr>
+        <w:tc>
+          <w:tcPr>
+            <w:tcW w:w="1336" w:type="dxa"/>
+          </w:tcPr>
+          <w:p>
+            <w:pPr>
+              <w:jc w:val="both"/>
+              <w:rPr>
+                <w:noProof/>
+                <w:color w:val="auto"/>
+                <w:lang w:val="es-MX"/>
+              </w:rPr>
+            </w:pPr>
+            <w:r>
+              <w:rPr>
+                <w:noProof/>
+                <w:color w:val="auto"/>
+                <w:lang w:val="es-MX"/>
+              </w:rPr>
+              <w:t>RF_008</w:t>
+            </w:r>
+          </w:p>
+        </w:tc>
+        <w:tc>
+          <w:tcPr>
+            <w:tcW w:w="9975" w:type="dxa"/>
+          </w:tcPr>
+          <w:p>
+            <w:pPr>
+              <w:jc w:val="both"/>
+              <w:rPr>
+                <w:noProof/>
+                <w:color w:val="auto"/>
+                <w:lang w:val="es-MX"/>
+              </w:rPr>
+            </w:pPr>
+            <w:r>
+              <w:rPr>
+                <w:noProof/>
+                <w:color w:val="auto"/>
+                <w:lang w:val="es-MX"/>
+              </w:rPr>
+              <w:t>El sistema debe ingresar con plataformas de pago y sistemas de contabilidad externos</w:t>
+            </w:r>
+          </w:p>
+        </w:tc>
+      </w:tr>
+      <w:tr>
+        <w:tc>
+          <w:tcPr>
+            <w:tcW w:w="1336" w:type="dxa"/>
+          </w:tcPr>
+          <w:p>
+            <w:pPr>
+              <w:jc w:val="both"/>
+              <w:rPr>
+                <w:noProof/>
+                <w:color w:val="auto"/>
+                <w:lang w:val="es-MX"/>
+              </w:rPr>
+            </w:pPr>
+            <w:r>
+              <w:rPr>
+                <w:noProof/>
+                <w:color w:val="auto"/>
+                <w:lang w:val="es-MX"/>
+              </w:rPr>
+              <w:t>RF_009</w:t>
+            </w:r>
+          </w:p>
+        </w:tc>
+        <w:tc>
+          <w:tcPr>
+            <w:tcW w:w="9975" w:type="dxa"/>
+          </w:tcPr>
+          <w:p>
+            <w:pPr>
+              <w:jc w:val="both"/>
+              <w:rPr>
+                <w:noProof/>
+                <w:color w:val="auto"/>
+                <w:lang w:val="es-MX"/>
+              </w:rPr>
+            </w:pPr>
+            <w:r>
+              <w:rPr>
+                <w:noProof/>
+                <w:color w:val="auto"/>
+                <w:lang w:val="es-MX"/>
+              </w:rPr>
+              <w:t>El sistema debe generar reportes de ventas, inventarios y facturacion</w:t>
+            </w:r>
+          </w:p>
+        </w:tc>
+      </w:tr>
+      <w:tr>
+        <w:tc>
+          <w:tcPr>
+            <w:tcW w:w="1336" w:type="dxa"/>
+          </w:tcPr>
+          <w:p>
+            <w:pPr>
+              <w:jc w:val="both"/>
+              <w:rPr>
+                <w:noProof/>
+                <w:color w:val="auto"/>
+                <w:lang w:val="es-MX"/>
+              </w:rPr>
+            </w:pPr>
+            <w:r>
+              <w:rPr>
+                <w:noProof/>
+                <w:color w:val="auto"/>
+                <w:lang w:val="es-MX"/>
+              </w:rPr>
+              <w:t>RF_010</w:t>
+            </w:r>
+          </w:p>
+        </w:tc>
+        <w:tc>
+          <w:tcPr>
+            <w:tcW w:w="9975" w:type="dxa"/>
+          </w:tcPr>
+          <w:p>
+            <w:pPr>
+              <w:jc w:val="both"/>
+              <w:rPr>
+                <w:noProof/>
+                <w:color w:val="auto"/>
+                <w:lang w:val="es-MX"/>
+              </w:rPr>
+            </w:pPr>
+            <w:r>
+              <w:rPr>
+                <w:noProof/>
+                <w:color w:val="auto"/>
+                <w:lang w:val="es-MX"/>
+              </w:rPr>
+              <w:t>El sistema debe proporcionar analisis de datos para apoyar la toma de decisiones</w:t>
+            </w:r>
+          </w:p>
+        </w:tc>
+      </w:tr>
+      <w:tr>
+        <w:tc>
+          <w:tcPr>
+            <w:tcW w:w="1336" w:type="dxa"/>
+          </w:tcPr>
+          <w:p>
+            <w:pPr>
+              <w:jc w:val="both"/>
+              <w:rPr>
+                <w:noProof/>
+                <w:color w:val="auto"/>
+                <w:lang w:val="es-MX"/>
+              </w:rPr>
+            </w:pPr>
+            <w:r>
+              <w:rPr>
+                <w:noProof/>
+                <w:color w:val="auto"/>
+                <w:lang w:val="es-MX"/>
+              </w:rPr>
+              <w:t>RF_011</w:t>
+            </w:r>
+          </w:p>
+        </w:tc>
+        <w:tc>
+          <w:tcPr>
+            <w:tcW w:w="9975" w:type="dxa"/>
+          </w:tcPr>
+          <w:p>
+            <w:pPr>
+              <w:jc w:val="both"/>
+              <w:rPr>
+                <w:noProof/>
+                <w:color w:val="auto"/>
+                <w:lang w:val="es-MX"/>
+              </w:rPr>
+            </w:pPr>
+            <w:r>
+              <w:rPr>
+                <w:noProof/>
+                <w:color w:val="auto"/>
+                <w:lang w:val="es-MX"/>
+              </w:rPr>
+              <w:t>El sistema debe almacenar y gestionar la informacion de los clientes, incluyendo historial de compras y preferencias.</w:t>
+            </w:r>
+          </w:p>
+        </w:tc>
+      </w:tr>
+      <w:tr>
+        <w:tc>
+          <w:tcPr>
+            <w:tcW w:w="1336" w:type="dxa"/>
+          </w:tcPr>
+          <w:p>
+            <w:pPr>
+              <w:jc w:val="both"/>
+              <w:rPr>
+                <w:noProof/>
+                <w:color w:val="auto"/>
+                <w:lang w:val="es-MX"/>
+              </w:rPr>
+            </w:pPr>
+            <w:r>
+              <w:rPr>
+                <w:noProof/>
+                <w:color w:val="auto"/>
+                <w:lang w:val="es-MX"/>
+              </w:rPr>
+              <w:t>RF_012</w:t>
+            </w:r>
+          </w:p>
+        </w:tc>
+        <w:tc>
+          <w:tcPr>
+            <w:tcW w:w="9975" w:type="dxa"/>
+          </w:tcPr>
+          <w:p>
+            <w:pPr>
+              <w:jc w:val="both"/>
+              <w:rPr>
+                <w:noProof/>
+                <w:color w:val="auto"/>
+                <w:lang w:val="es-MX"/>
+              </w:rPr>
+            </w:pPr>
+            <w:r>
+              <w:rPr>
+                <w:noProof/>
+                <w:color w:val="auto"/>
+                <w:lang w:val="es-MX"/>
+              </w:rPr>
+              <w:t>El sistema debe tener controles de acceso para que solo personal autorizado pueda acceder a ciertas funcionalidades y datos.</w:t>
+            </w:r>
+          </w:p>
+        </w:tc>
+      </w:tr>
+    </w:tbl>
+    <w:p>
+      <w:pPr>
+        <w:ind w:left="360"/>
+        <w:jc w:val="both"/>
+        <w:rPr>
+          <w:noProof/>
+          <w:color w:val="auto"/>
+          <w:lang w:val="es-MX"/>
+        </w:rPr>
+      </w:pPr>
+    </w:p>
+    <w:p>
+      <w:pPr>
+        <w:ind w:left="360"/>
+        <w:jc w:val="both"/>
+        <w:rPr>
+          <w:noProof/>
+          <w:color w:val="auto"/>
+          <w:lang w:val="es-MX"/>
+        </w:rPr>
+      </w:pPr>
+    </w:p>
+    <w:tbl>
+      <w:tblPr>
+        <w:tblStyle w:val="Tablaconcuadrcula"/>
+        <w:tblW w:w="11311" w:type="dxa"/>
+        <w:tblInd w:w="-684" w:type="dxa"/>
+        <w:tblLook w:val="04A0" w:firstRow="1" w:lastRow="0" w:firstColumn="1" w:lastColumn="0" w:noHBand="0" w:noVBand="1"/>
+      </w:tblPr>
+      <w:tblGrid>
+        <w:gridCol w:w="1336"/>
+        <w:gridCol w:w="9975"/>
+      </w:tblGrid>
+      <w:tr>
+        <w:tc>
+          <w:tcPr>
+            <w:tcW w:w="11311" w:type="dxa"/>
+            <w:gridSpan w:val="2"/>
+            <w:vAlign w:val="center"/>
+          </w:tcPr>
+          <w:p>
+            <w:pPr>
+              <w:jc w:val="center"/>
+              <w:rPr>
+                <w:noProof/>
+                <w:color w:val="auto"/>
+                <w:lang w:val="es-MX"/>
+              </w:rPr>
+            </w:pPr>
+            <w:r>
+              <w:rPr>
+                <w:noProof/>
+                <w:color w:val="auto"/>
+                <w:lang w:val="es-MX"/>
+              </w:rPr>
+              <w:lastRenderedPageBreak/>
+              <w:t xml:space="preserve">REQUERIMIENTOS </w:t>
+            </w:r>
+            <w:r>
+              <w:rPr>
+                <w:noProof/>
+                <w:color w:val="auto"/>
+                <w:lang w:val="es-MX"/>
+              </w:rPr>
+              <w:t xml:space="preserve">NO </w:t>
+            </w:r>
+            <w:r>
+              <w:rPr>
+                <w:noProof/>
+                <w:color w:val="auto"/>
+                <w:lang w:val="es-MX"/>
+              </w:rPr>
+              <w:t>FUNCIONALES (R</w:t>
+            </w:r>
+            <w:r>
+              <w:rPr>
+                <w:noProof/>
+                <w:color w:val="auto"/>
+                <w:lang w:val="es-MX"/>
+              </w:rPr>
+              <w:t>N</w:t>
+            </w:r>
+            <w:r>
+              <w:rPr>
+                <w:noProof/>
+                <w:color w:val="auto"/>
+                <w:lang w:val="es-MX"/>
+              </w:rPr>
+              <w:t>F)</w:t>
+            </w:r>
+          </w:p>
+        </w:tc>
+      </w:tr>
+      <w:tr>
+        <w:tc>
+          <w:tcPr>
+            <w:tcW w:w="1336" w:type="dxa"/>
+            <w:vAlign w:val="center"/>
+          </w:tcPr>
+          <w:p>
+            <w:pPr>
+              <w:jc w:val="center"/>
+              <w:rPr>
+                <w:noProof/>
+                <w:color w:val="auto"/>
+                <w:lang w:val="es-MX"/>
+              </w:rPr>
+            </w:pPr>
+            <w:r>
+              <w:rPr>
+                <w:noProof/>
+                <w:color w:val="auto"/>
+                <w:lang w:val="es-MX"/>
+              </w:rPr>
+              <w:t>#</w:t>
+            </w:r>
+          </w:p>
+        </w:tc>
+        <w:tc>
+          <w:tcPr>
+            <w:tcW w:w="9975" w:type="dxa"/>
+            <w:vAlign w:val="center"/>
+          </w:tcPr>
+          <w:p>
+            <w:pPr>
+              <w:jc w:val="center"/>
+              <w:rPr>
+                <w:noProof/>
+                <w:color w:val="auto"/>
+                <w:lang w:val="es-MX"/>
+              </w:rPr>
+            </w:pPr>
+            <w:r>
+              <w:rPr>
+                <w:noProof/>
+                <w:color w:val="auto"/>
+                <w:lang w:val="es-MX"/>
+              </w:rPr>
+              <w:t>DETALLES</w:t>
+            </w:r>
+          </w:p>
+        </w:tc>
+      </w:tr>
+      <w:tr>
+        <w:tc>
+          <w:tcPr>
+            <w:tcW w:w="1336" w:type="dxa"/>
+          </w:tcPr>
+          <w:p>
+            <w:pPr>
+              <w:jc w:val="both"/>
+              <w:rPr>
+                <w:noProof/>
+                <w:color w:val="auto"/>
+                <w:lang w:val="es-MX"/>
+              </w:rPr>
+            </w:pPr>
+            <w:r>
+              <w:rPr>
+                <w:noProof/>
+                <w:color w:val="auto"/>
+                <w:lang w:val="es-MX"/>
+              </w:rPr>
+              <w:t>R</w:t>
+            </w:r>
+            <w:r>
+              <w:rPr>
+                <w:noProof/>
+                <w:color w:val="auto"/>
+                <w:lang w:val="es-MX"/>
+              </w:rPr>
+              <w:t>N</w:t>
+            </w:r>
+            <w:r>
+              <w:rPr>
+                <w:noProof/>
+                <w:color w:val="auto"/>
+                <w:lang w:val="es-MX"/>
+              </w:rPr>
+              <w:t>F_001</w:t>
+            </w:r>
+          </w:p>
+        </w:tc>
+        <w:tc>
+          <w:tcPr>
+            <w:tcW w:w="9975" w:type="dxa"/>
+          </w:tcPr>
+          <w:p>
+            <w:pPr>
+              <w:jc w:val="both"/>
+              <w:rPr>
+                <w:noProof/>
+                <w:color w:val="auto"/>
+                <w:lang w:val="es-MX"/>
+              </w:rPr>
+            </w:pPr>
+            <w:r>
+              <w:rPr>
+                <w:noProof/>
+                <w:color w:val="auto"/>
+                <w:lang w:val="es-MX"/>
+              </w:rPr>
+              <w:t>El sistema debe ser escalable parta manejar un creciente numero de transacciones y volumen de datos</w:t>
+            </w:r>
+          </w:p>
+        </w:tc>
+      </w:tr>
+      <w:tr>
+        <w:tc>
+          <w:tcPr>
+            <w:tcW w:w="1336" w:type="dxa"/>
+          </w:tcPr>
+          <w:p>
+            <w:pPr>
+              <w:jc w:val="both"/>
+              <w:rPr>
+                <w:noProof/>
+                <w:color w:val="auto"/>
+                <w:lang w:val="es-MX"/>
+              </w:rPr>
+            </w:pPr>
+            <w:r>
+              <w:rPr>
+                <w:noProof/>
+                <w:color w:val="auto"/>
+                <w:lang w:val="es-MX"/>
+              </w:rPr>
+              <w:t>R</w:t>
+            </w:r>
+            <w:r>
+              <w:rPr>
+                <w:noProof/>
+                <w:color w:val="auto"/>
+                <w:lang w:val="es-MX"/>
+              </w:rPr>
+              <w:t>N</w:t>
+            </w:r>
+            <w:r>
+              <w:rPr>
+                <w:noProof/>
+                <w:color w:val="auto"/>
+                <w:lang w:val="es-MX"/>
+              </w:rPr>
+              <w:t>F_002</w:t>
+            </w:r>
+          </w:p>
+        </w:tc>
+        <w:tc>
+          <w:tcPr>
+            <w:tcW w:w="9975" w:type="dxa"/>
+          </w:tcPr>
+          <w:p>
+            <w:pPr>
+              <w:jc w:val="both"/>
+              <w:rPr>
+                <w:noProof/>
+                <w:color w:val="auto"/>
+                <w:lang w:val="es-MX"/>
+              </w:rPr>
+            </w:pPr>
+            <w:r>
+              <w:rPr>
+                <w:noProof/>
+                <w:color w:val="auto"/>
+                <w:lang w:val="es-MX"/>
+              </w:rPr>
+              <w:t>El sistema debe responder rapidamente a la consulta y actualizaciones de inventario, con tiempo de respuestas menores a 2 segundos para la mayoria  de las operaciones</w:t>
+            </w:r>
+          </w:p>
+        </w:tc>
+      </w:tr>
+      <w:tr>
+        <w:tc>
+          <w:tcPr>
+            <w:tcW w:w="1336" w:type="dxa"/>
+          </w:tcPr>
+          <w:p>
+            <w:pPr>
+              <w:jc w:val="both"/>
+              <w:rPr>
+                <w:noProof/>
+                <w:color w:val="auto"/>
+                <w:lang w:val="es-MX"/>
+              </w:rPr>
+            </w:pPr>
+            <w:r>
+              <w:rPr>
+                <w:noProof/>
+                <w:color w:val="auto"/>
+                <w:lang w:val="es-MX"/>
+              </w:rPr>
+              <w:t>R</w:t>
+            </w:r>
+            <w:r>
+              <w:rPr>
+                <w:noProof/>
+                <w:color w:val="auto"/>
+                <w:lang w:val="es-MX"/>
+              </w:rPr>
+              <w:t>N</w:t>
+            </w:r>
+            <w:r>
+              <w:rPr>
+                <w:noProof/>
+                <w:color w:val="auto"/>
+                <w:lang w:val="es-MX"/>
+              </w:rPr>
+              <w:t>F_003</w:t>
+            </w:r>
+          </w:p>
+        </w:tc>
+        <w:tc>
+          <w:tcPr>
+            <w:tcW w:w="9975" w:type="dxa"/>
+          </w:tcPr>
+          <w:p>
+            <w:pPr>
+              <w:jc w:val="both"/>
+              <w:rPr>
+                <w:noProof/>
+                <w:color w:val="auto"/>
+                <w:lang w:val="es-MX"/>
+              </w:rPr>
+            </w:pPr>
+            <w:r>
+              <w:rPr>
+                <w:noProof/>
+                <w:color w:val="auto"/>
+                <w:lang w:val="es-MX"/>
+              </w:rPr>
+              <w:t>El sistema debe tener una alta disponibilidad con un tiempo de actividad del 99.9%</w:t>
+            </w:r>
+          </w:p>
+        </w:tc>
+      </w:tr>
+      <w:tr>
+        <w:tc>
+          <w:tcPr>
+            <w:tcW w:w="1336" w:type="dxa"/>
+          </w:tcPr>
+          <w:p>
+            <w:pPr>
+              <w:jc w:val="both"/>
+              <w:rPr>
+                <w:noProof/>
+                <w:color w:val="auto"/>
+                <w:lang w:val="es-MX"/>
+              </w:rPr>
+            </w:pPr>
+            <w:r>
+              <w:rPr>
+                <w:noProof/>
+                <w:color w:val="auto"/>
+                <w:lang w:val="es-MX"/>
+              </w:rPr>
+              <w:t>R</w:t>
+            </w:r>
+            <w:r>
+              <w:rPr>
+                <w:noProof/>
+                <w:color w:val="auto"/>
+                <w:lang w:val="es-MX"/>
+              </w:rPr>
+              <w:t>N</w:t>
+            </w:r>
+            <w:r>
+              <w:rPr>
+                <w:noProof/>
+                <w:color w:val="auto"/>
+                <w:lang w:val="es-MX"/>
+              </w:rPr>
+              <w:t>F_004</w:t>
+            </w:r>
+          </w:p>
+        </w:tc>
+        <w:tc>
+          <w:tcPr>
+            <w:tcW w:w="9975" w:type="dxa"/>
+          </w:tcPr>
+          <w:p>
+            <w:pPr>
+              <w:jc w:val="both"/>
+              <w:rPr>
+                <w:noProof/>
+                <w:color w:val="auto"/>
+                <w:lang w:val="es-MX"/>
+              </w:rPr>
+            </w:pPr>
+            <w:r>
+              <w:rPr>
+                <w:noProof/>
+                <w:color w:val="auto"/>
+                <w:lang w:val="es-MX"/>
+              </w:rPr>
+              <w:t>El sistema debe proteger la informacion sensibe</w:t>
+            </w:r>
+            <w:r>
+              <w:rPr>
+                <w:noProof/>
+                <w:color w:val="auto"/>
+                <w:lang w:val="es-MX"/>
+              </w:rPr>
+              <w:t xml:space="preserve"> mediante encriptacion y otras medidas de seguridad.</w:t>
+            </w:r>
+          </w:p>
+        </w:tc>
+      </w:tr>
+      <w:tr>
+        <w:tc>
+          <w:tcPr>
+            <w:tcW w:w="1336" w:type="dxa"/>
+          </w:tcPr>
+          <w:p>
+            <w:pPr>
+              <w:jc w:val="both"/>
+              <w:rPr>
+                <w:noProof/>
+                <w:color w:val="auto"/>
+                <w:lang w:val="es-MX"/>
+              </w:rPr>
+            </w:pPr>
+            <w:r>
+              <w:rPr>
+                <w:noProof/>
+                <w:color w:val="auto"/>
+                <w:lang w:val="es-MX"/>
+              </w:rPr>
+              <w:t>R</w:t>
+            </w:r>
+            <w:r>
+              <w:rPr>
+                <w:noProof/>
+                <w:color w:val="auto"/>
+                <w:lang w:val="es-MX"/>
+              </w:rPr>
+              <w:t>N</w:t>
+            </w:r>
+            <w:r>
+              <w:rPr>
+                <w:noProof/>
+                <w:color w:val="auto"/>
+                <w:lang w:val="es-MX"/>
+              </w:rPr>
+              <w:t>F_005</w:t>
+            </w:r>
+          </w:p>
+        </w:tc>
+        <w:tc>
+          <w:tcPr>
+            <w:tcW w:w="9975" w:type="dxa"/>
+          </w:tcPr>
+          <w:p>
+            <w:pPr>
+              <w:jc w:val="both"/>
+              <w:rPr>
+                <w:noProof/>
+                <w:color w:val="auto"/>
+                <w:lang w:val="es-MX"/>
+              </w:rPr>
+            </w:pPr>
+            <w:r>
+              <w:rPr>
+                <w:noProof/>
+                <w:color w:val="auto"/>
+                <w:lang w:val="es-MX"/>
+              </w:rPr>
+              <w:t>El sistema debe cumplir con las normativas de proteccion de datos y privacidad aplicable.</w:t>
+            </w:r>
+          </w:p>
+        </w:tc>
+      </w:tr>
+      <w:tr>
+        <w:tc>
+          <w:tcPr>
+            <w:tcW w:w="1336" w:type="dxa"/>
+          </w:tcPr>
+          <w:p>
+            <w:pPr>
+              <w:jc w:val="both"/>
+              <w:rPr>
+                <w:noProof/>
+                <w:color w:val="auto"/>
+                <w:lang w:val="es-MX"/>
+              </w:rPr>
+            </w:pPr>
+            <w:r>
+              <w:rPr>
+                <w:noProof/>
+                <w:color w:val="auto"/>
+                <w:lang w:val="es-MX"/>
+              </w:rPr>
+              <w:t>R</w:t>
+            </w:r>
+            <w:r>
+              <w:rPr>
+                <w:noProof/>
+                <w:color w:val="auto"/>
+                <w:lang w:val="es-MX"/>
+              </w:rPr>
+              <w:t>N</w:t>
+            </w:r>
+            <w:r>
+              <w:rPr>
+                <w:noProof/>
+                <w:color w:val="auto"/>
+                <w:lang w:val="es-MX"/>
+              </w:rPr>
+              <w:t>F_006</w:t>
+            </w:r>
+          </w:p>
+        </w:tc>
+        <w:tc>
+          <w:tcPr>
+            <w:tcW w:w="9975" w:type="dxa"/>
+          </w:tcPr>
+          <w:p>
+            <w:pPr>
+              <w:jc w:val="both"/>
+              <w:rPr>
+                <w:noProof/>
+                <w:color w:val="auto"/>
+                <w:lang w:val="es-MX"/>
+              </w:rPr>
+            </w:pPr>
+            <w:r>
+              <w:rPr>
+                <w:noProof/>
+                <w:color w:val="auto"/>
+                <w:lang w:val="es-MX"/>
+              </w:rPr>
+              <w:t>El sistema debe tener una interfaz de usuario intuitiva y facil de usar, minimizando la necesidad de formacion extensa para los empleados.</w:t>
+            </w:r>
+          </w:p>
+        </w:tc>
+      </w:tr>
+      <w:tr>
+        <w:tc>
+          <w:tcPr>
+            <w:tcW w:w="1336" w:type="dxa"/>
+          </w:tcPr>
+          <w:p>
+            <w:pPr>
+              <w:jc w:val="both"/>
+              <w:rPr>
+                <w:noProof/>
+                <w:color w:val="auto"/>
+                <w:lang w:val="es-MX"/>
+              </w:rPr>
+            </w:pPr>
+            <w:r>
+              <w:rPr>
+                <w:noProof/>
+                <w:color w:val="auto"/>
+                <w:lang w:val="es-MX"/>
+              </w:rPr>
+              <w:t>R</w:t>
+            </w:r>
+            <w:r>
+              <w:rPr>
+                <w:noProof/>
+                <w:color w:val="auto"/>
+                <w:lang w:val="es-MX"/>
+              </w:rPr>
+              <w:t>N</w:t>
+            </w:r>
+            <w:r>
+              <w:rPr>
+                <w:noProof/>
+                <w:color w:val="auto"/>
+                <w:lang w:val="es-MX"/>
+              </w:rPr>
+              <w:t>F_007</w:t>
+            </w:r>
+          </w:p>
+        </w:tc>
+        <w:tc>
+          <w:tcPr>
+            <w:tcW w:w="9975" w:type="dxa"/>
+          </w:tcPr>
+          <w:p>
+            <w:pPr>
+              <w:jc w:val="both"/>
+              <w:rPr>
+                <w:noProof/>
+                <w:color w:val="auto"/>
+                <w:lang w:val="es-MX"/>
+              </w:rPr>
+            </w:pPr>
+            <w:r>
+              <w:rPr>
+                <w:noProof/>
+                <w:color w:val="auto"/>
+                <w:lang w:val="es-MX"/>
+              </w:rPr>
+              <w:t>El sistema debe ser compativle con diferentes dispositivos y navegadores web.</w:t>
+            </w:r>
+          </w:p>
+        </w:tc>
+      </w:tr>
+      <w:tr>
+        <w:tc>
+          <w:tcPr>
+            <w:tcW w:w="1336" w:type="dxa"/>
+          </w:tcPr>
+          <w:p>
+            <w:pPr>
+              <w:jc w:val="both"/>
+              <w:rPr>
+                <w:noProof/>
+                <w:color w:val="auto"/>
+                <w:lang w:val="es-MX"/>
+              </w:rPr>
+            </w:pPr>
+            <w:r>
+              <w:rPr>
+                <w:noProof/>
+                <w:color w:val="auto"/>
+                <w:lang w:val="es-MX"/>
+              </w:rPr>
+              <w:t>R</w:t>
+            </w:r>
+            <w:r>
+              <w:rPr>
+                <w:noProof/>
+                <w:color w:val="auto"/>
+                <w:lang w:val="es-MX"/>
+              </w:rPr>
+              <w:t>N</w:t>
+            </w:r>
+            <w:r>
+              <w:rPr>
+                <w:noProof/>
+                <w:color w:val="auto"/>
+                <w:lang w:val="es-MX"/>
+              </w:rPr>
+              <w:t>F_008</w:t>
+            </w:r>
+          </w:p>
+        </w:tc>
+        <w:tc>
+          <w:tcPr>
+            <w:tcW w:w="9975" w:type="dxa"/>
+          </w:tcPr>
+          <w:p>
+            <w:pPr>
+              <w:jc w:val="both"/>
+              <w:rPr>
+                <w:noProof/>
+                <w:color w:val="auto"/>
+                <w:lang w:val="es-MX"/>
+              </w:rPr>
+            </w:pPr>
+            <w:r>
+              <w:rPr>
+                <w:noProof/>
+                <w:color w:val="auto"/>
+                <w:lang w:val="es-MX"/>
+              </w:rPr>
+              <w:t>El sistema debe ser facil de mantener y actualizar, con documentacion completa y soporte tecnico disponible.</w:t>
+            </w:r>
+          </w:p>
+        </w:tc>
+      </w:tr>
+      <w:tr>
+        <w:tc>
+          <w:tcPr>
+            <w:tcW w:w="1336" w:type="dxa"/>
+          </w:tcPr>
+          <w:p>
+            <w:pPr>
+              <w:jc w:val="both"/>
+              <w:rPr>
+                <w:noProof/>
+                <w:color w:val="auto"/>
+                <w:lang w:val="es-MX"/>
+              </w:rPr>
+            </w:pPr>
+            <w:r>
+              <w:rPr>
+                <w:noProof/>
+                <w:color w:val="auto"/>
+                <w:lang w:val="es-MX"/>
+              </w:rPr>
+              <w:t>R</w:t>
+            </w:r>
+            <w:r>
+              <w:rPr>
+                <w:noProof/>
+                <w:color w:val="auto"/>
+                <w:lang w:val="es-MX"/>
+              </w:rPr>
+              <w:t>N</w:t>
+            </w:r>
+            <w:r>
+              <w:rPr>
+                <w:noProof/>
+                <w:color w:val="auto"/>
+                <w:lang w:val="es-MX"/>
+              </w:rPr>
+              <w:t>F_009</w:t>
+            </w:r>
+          </w:p>
+        </w:tc>
+        <w:tc>
+          <w:tcPr>
+            <w:tcW w:w="9975" w:type="dxa"/>
+          </w:tcPr>
+          <w:p>
+            <w:pPr>
+              <w:jc w:val="both"/>
+              <w:rPr>
+                <w:noProof/>
+                <w:color w:val="auto"/>
+                <w:lang w:val="es-MX"/>
+              </w:rPr>
+            </w:pPr>
+            <w:r>
+              <w:rPr>
+                <w:noProof/>
+                <w:color w:val="auto"/>
+                <w:lang w:val="es-MX"/>
+              </w:rPr>
+              <w:t>El sistema debe ser fiable, minimizando errores y asegurando la integridad de los datos.</w:t>
+            </w:r>
+          </w:p>
+        </w:tc>
+      </w:tr>
+      <w:tr>
+        <w:tc>
+          <w:tcPr>
+            <w:tcW w:w="1336" w:type="dxa"/>
+          </w:tcPr>
+          <w:p>
+            <w:pPr>
+              <w:jc w:val="both"/>
+              <w:rPr>
+                <w:noProof/>
+                <w:color w:val="auto"/>
+                <w:lang w:val="es-MX"/>
+              </w:rPr>
+            </w:pPr>
+            <w:r>
+              <w:rPr>
+                <w:noProof/>
+                <w:color w:val="auto"/>
+                <w:lang w:val="es-MX"/>
+              </w:rPr>
+              <w:t>R</w:t>
+            </w:r>
+            <w:r>
+              <w:rPr>
+                <w:noProof/>
+                <w:color w:val="auto"/>
+                <w:lang w:val="es-MX"/>
+              </w:rPr>
+              <w:t>N</w:t>
+            </w:r>
+            <w:r>
+              <w:rPr>
+                <w:noProof/>
+                <w:color w:val="auto"/>
+                <w:lang w:val="es-MX"/>
+              </w:rPr>
+              <w:t>F_010</w:t>
+            </w:r>
+          </w:p>
+        </w:tc>
+        <w:tc>
+          <w:tcPr>
+            <w:tcW w:w="9975" w:type="dxa"/>
+          </w:tcPr>
+          <w:p>
+            <w:pPr>
+              <w:jc w:val="both"/>
+              <w:rPr>
+                <w:noProof/>
+                <w:color w:val="auto"/>
+                <w:lang w:val="es-MX"/>
+              </w:rPr>
+            </w:pPr>
+            <w:r>
+              <w:rPr>
+                <w:noProof/>
+                <w:color w:val="auto"/>
+                <w:lang w:val="es-MX"/>
+              </w:rPr>
+              <w:t>El sistema debe tener procedimientos de backup y recuperacion de datos para prevenir perdidas de informacion</w:t>
+            </w:r>
+          </w:p>
+        </w:tc>
+      </w:tr>
+      <w:tr>
+        <w:tc>
+          <w:tcPr>
+            <w:tcW w:w="1336" w:type="dxa"/>
+          </w:tcPr>
+          <w:p>
+            <w:pPr>
+              <w:jc w:val="both"/>
+              <w:rPr>
+                <w:noProof/>
+                <w:color w:val="auto"/>
+                <w:lang w:val="es-MX"/>
+              </w:rPr>
+            </w:pPr>
+            <w:r>
+              <w:rPr>
+                <w:noProof/>
+                <w:color w:val="auto"/>
+                <w:lang w:val="es-MX"/>
+              </w:rPr>
+              <w:t>R</w:t>
+            </w:r>
+            <w:r>
+              <w:rPr>
+                <w:noProof/>
+                <w:color w:val="auto"/>
+                <w:lang w:val="es-MX"/>
+              </w:rPr>
+              <w:t>N</w:t>
+            </w:r>
+            <w:r>
+              <w:rPr>
+                <w:noProof/>
+                <w:color w:val="auto"/>
+                <w:lang w:val="es-MX"/>
+              </w:rPr>
+              <w:t>F_011</w:t>
+            </w:r>
+          </w:p>
+        </w:tc>
+        <w:tc>
+          <w:tcPr>
+            <w:tcW w:w="9975" w:type="dxa"/>
+          </w:tcPr>
+          <w:p>
+            <w:pPr>
+              <w:jc w:val="both"/>
+              <w:rPr>
+                <w:noProof/>
+                <w:color w:val="auto"/>
+                <w:lang w:val="es-MX"/>
+              </w:rPr>
+            </w:pPr>
+            <w:r>
+              <w:rPr>
+                <w:noProof/>
+                <w:color w:val="auto"/>
+                <w:lang w:val="es-MX"/>
+              </w:rPr>
+              <w:t>El sistema debe cumplir con todas las leyes y regulaciones aplicables, incluyendo las fiscales y de comercio electronico.</w:t>
+            </w:r>
+          </w:p>
+        </w:tc>
+      </w:tr>
+    </w:tbl>
+    <w:p>
+      <w:pPr>
+        <w:ind w:left="360"/>
+        <w:jc w:val="both"/>
+        <w:rPr>
+          <w:noProof/>
+          <w:color w:val="auto"/>
+          <w:lang w:val="es-MX"/>
+        </w:rPr>
+      </w:pPr>
+    </w:p>
+    <w:p>
+      <w:pPr>
+        <w:ind w:left="360"/>
+        <w:jc w:val="both"/>
+        <w:rPr>
+          <w:noProof/>
+          <w:color w:val="auto"/>
+          <w:lang w:val="es-MX"/>
+        </w:rPr>
+      </w:pPr>
+      <w:r>
+        <w:rPr>
+          <w:noProof/>
+          <w:color w:val="auto"/>
+          <w:lang w:val="es-MX"/>
+        </w:rPr>
+        <w:t>ANALISIS DEL PROBLEMA U OPORTUNIDAD</w:t>
+      </w:r>
+    </w:p>
+    <w:p>
+      <w:pPr>
+        <w:ind w:left="360"/>
+        <w:jc w:val="both"/>
+        <w:rPr>
+          <w:noProof/>
+          <w:color w:val="auto"/>
+          <w:lang w:val="es-MX"/>
+        </w:rPr>
+      </w:pPr>
+    </w:p>
+    <w:p>
+      <w:pPr>
+        <w:ind w:left="360"/>
+        <w:jc w:val="both"/>
+        <w:rPr>
+          <w:noProof/>
+          <w:color w:val="auto"/>
+        </w:rPr>
+      </w:pPr>
+      <w:r>
+        <w:rPr>
+          <w:noProof/>
+          <w:color w:val="auto"/>
+        </w:rPr>
+        <w:t>Altared Group S.A.C. enfrenta problemas significativos en la gestión de su inventario y facturación, lo que afecta su operatividad y satisfacción del cliente. Actualmente, la falta de un sistema automatizado para estos procesos ha llevado a errores en los registros, excesos y deficiencias de productos, lo que impacta directamente en los costos operativos y la capacidad de respuesta del mercado.</w:t>
+      </w:r>
+    </w:p>
+    <w:p>
+      <w:pPr>
+        <w:ind w:left="360"/>
+        <w:jc w:val="both"/>
+        <w:rPr>
+          <w:noProof/>
+          <w:color w:val="auto"/>
+        </w:rPr>
+      </w:pPr>
+    </w:p>
+    <w:p>
+      <w:pPr>
+        <w:ind w:left="360"/>
+        <w:jc w:val="both"/>
+        <w:rPr>
+          <w:noProof/>
+          <w:color w:val="auto"/>
+          <w:lang w:val="es-MX"/>
+        </w:rPr>
+      </w:pPr>
+      <w:r>
+        <w:rPr>
+          <w:noProof/>
+          <w:color w:val="auto"/>
+        </w:rPr>
+        <w:t>La implementación de un sistema automatizado de facturación y gestión de inventarios puede optimizar las operaciones de Altared Group S.A.C., mejorando la eficiencia, reduciendo errores y aumentando la satisfacción del cliente.</w:t>
+      </w:r>
+    </w:p>
+    <w:p>
+      <w:pPr>
+        <w:pStyle w:val="Prrafodelista"/>
+        <w:ind w:left="420"/>
+        <w:jc w:val="both"/>
+        <w:rPr>
+          <w:noProof/>
+          <w:color w:val="auto"/>
+        </w:rPr>
+      </w:pPr>
+    </w:p>
+    <w:p>
+      <w:pPr>
+        <w:pStyle w:val="Prrafodelista"/>
+        <w:ind w:left="420"/>
+        <w:jc w:val="both"/>
+        <w:rPr>
+          <w:noProof/>
+          <w:color w:val="auto"/>
+        </w:rPr>
+      </w:pPr>
+      <w:r>
+        <w:rPr>
+          <w:noProof/>
+          <w:color w:val="auto"/>
+        </w:rPr>
+        <w:t>COMPRENDER LA CAUSA RAIZ DE LA NECESIDAD</w:t>
+      </w:r>
+    </w:p>
+    <w:p>
+      <w:pPr>
+        <w:pStyle w:val="Prrafodelista"/>
+        <w:ind w:left="420"/>
+        <w:jc w:val="both"/>
+        <w:rPr>
+          <w:noProof/>
+          <w:color w:val="auto"/>
+        </w:rPr>
+      </w:pPr>
+    </w:p>
+    <w:p>
+      <w:pPr>
+        <w:pStyle w:val="Prrafodelista"/>
+        <w:ind w:left="420"/>
+        <w:jc w:val="both"/>
+        <w:rPr>
+          <w:noProof/>
+          <w:color w:val="auto"/>
+        </w:rPr>
+      </w:pPr>
+      <w:r>
+        <w:rPr>
+          <w:noProof/>
+          <w:color w:val="auto"/>
+        </w:rPr>
+        <w:t>Tecnica : Diagrama de Ishikawa (Causa-Efecto o Espina de Pescado)</w:t>
+      </w:r>
+    </w:p>
+    <w:p>
+      <w:pPr>
+        <w:pStyle w:val="Prrafodelista"/>
+        <w:ind w:left="420"/>
+        <w:jc w:val="both"/>
+        <w:rPr>
+          <w:noProof/>
+          <w:color w:val="auto"/>
+        </w:rPr>
+      </w:pPr>
+      <w:r>
+        <w:rPr>
+          <w:noProof/>
+          <w:color w:val="auto"/>
+        </w:rPr>
+        <w:t>Problema Principal : Problemas en la gestion de inventario y facturacion</w:t>
+      </w:r>
+    </w:p>
+    <w:p>
+      <w:pPr>
+        <w:pStyle w:val="Prrafodelista"/>
+        <w:ind w:left="420"/>
+        <w:jc w:val="both"/>
+        <w:rPr>
+          <w:noProof/>
+          <w:color w:val="auto"/>
+        </w:rPr>
+      </w:pPr>
+      <w:r>
+        <w:rPr>
+          <w:noProof/>
+          <w:color w:val="auto"/>
+        </w:rPr>
+        <w:lastRenderedPageBreak/>
+        <w:tab/>
+        <w:t>PROCESOS</w:t>
+      </w:r>
+    </w:p>
+    <w:p>
+      <w:pPr>
+        <w:pStyle w:val="Prrafodelista"/>
+        <w:ind w:left="420"/>
+        <w:jc w:val="both"/>
+        <w:rPr>
+          <w:noProof/>
+          <w:color w:val="auto"/>
+        </w:rPr>
+      </w:pPr>
+    </w:p>
+    <w:p>
+      <w:pPr>
+        <w:pStyle w:val="Prrafodelista"/>
+        <w:numPr>
+          <w:ilvl w:val="0"/>
+          <w:numId w:val="47"/>
+        </w:numPr>
+        <w:jc w:val="both"/>
+        <w:rPr>
+          <w:noProof/>
+          <w:color w:val="auto"/>
+          <w:lang w:val="es-MX"/>
+        </w:rPr>
+      </w:pPr>
+      <w:r>
+        <w:rPr>
+          <w:bCs/>
+          <w:noProof/>
+          <w:color w:val="auto"/>
+          <w:lang w:val="es-MX"/>
+        </w:rPr>
+        <w:t>Procesos manuales de registro y seguimiento:</w:t>
+      </w:r>
+      <w:r>
+        <w:rPr>
+          <w:noProof/>
+          <w:color w:val="auto"/>
+          <w:lang w:val="es-MX"/>
+        </w:rPr>
+        <w:t xml:space="preserve"> Los procesos actuales son manuales, lo que aumenta la probabilidad de errores y retrasos.</w:t>
+      </w:r>
+    </w:p>
+    <w:p>
+      <w:pPr>
+        <w:pStyle w:val="Prrafodelista"/>
+        <w:numPr>
+          <w:ilvl w:val="0"/>
+          <w:numId w:val="47"/>
+        </w:numPr>
+        <w:jc w:val="both"/>
+        <w:rPr>
+          <w:noProof/>
+          <w:color w:val="auto"/>
+          <w:lang w:val="es-MX"/>
+        </w:rPr>
+      </w:pPr>
+      <w:r>
+        <w:rPr>
+          <w:bCs/>
+          <w:noProof/>
+          <w:color w:val="auto"/>
+          <w:lang w:val="es-MX"/>
+        </w:rPr>
+        <w:t>Falta de estandarización en los procesos de entrada y salida de inventario:</w:t>
+      </w:r>
+      <w:r>
+        <w:rPr>
+          <w:noProof/>
+          <w:color w:val="auto"/>
+          <w:lang w:val="es-MX"/>
+        </w:rPr>
+        <w:t xml:space="preserve"> La ausencia de procedimientos estandarizados genera inconsistencias en los registros.</w:t>
+      </w:r>
+    </w:p>
+    <w:p>
+      <w:pPr>
+        <w:pStyle w:val="Prrafodelista"/>
+        <w:numPr>
+          <w:ilvl w:val="0"/>
+          <w:numId w:val="47"/>
+        </w:numPr>
+        <w:jc w:val="both"/>
+        <w:rPr>
+          <w:noProof/>
+          <w:color w:val="auto"/>
+        </w:rPr>
+      </w:pPr>
+      <w:r>
+        <w:rPr>
+          <w:bCs/>
+          <w:noProof/>
+          <w:color w:val="auto"/>
+          <w:lang w:val="es-MX"/>
+        </w:rPr>
+        <w:t>Procesos de auditoría ineficaces o inexistentes:</w:t>
+      </w:r>
+      <w:r>
+        <w:rPr>
+          <w:noProof/>
+          <w:color w:val="auto"/>
+          <w:lang w:val="es-MX"/>
+        </w:rPr>
+        <w:t xml:space="preserve"> No se realizan auditorías regulares para verificar la precisión de los datos de inventario y facturación.</w:t>
+      </w:r>
+    </w:p>
+    <w:p>
+      <w:pPr>
+        <w:ind w:left="780"/>
+        <w:jc w:val="both"/>
+        <w:rPr>
+          <w:noProof/>
+          <w:color w:val="auto"/>
+        </w:rPr>
+      </w:pPr>
+    </w:p>
+    <w:p>
+      <w:pPr>
+        <w:ind w:left="780"/>
+        <w:jc w:val="both"/>
+        <w:rPr>
+          <w:noProof/>
+          <w:color w:val="auto"/>
+        </w:rPr>
+      </w:pPr>
+      <w:r>
+        <w:rPr>
+          <w:noProof/>
+          <w:color w:val="auto"/>
+        </w:rPr>
+        <w:t>PERSONAS</w:t>
+      </w:r>
+    </w:p>
+    <w:p>
+      <w:pPr>
+        <w:ind w:left="780"/>
+        <w:jc w:val="both"/>
+        <w:rPr>
+          <w:noProof/>
+          <w:color w:val="auto"/>
+        </w:rPr>
+      </w:pPr>
+    </w:p>
+    <w:p>
+      <w:pPr>
+        <w:pStyle w:val="Prrafodelista"/>
+        <w:numPr>
+          <w:ilvl w:val="0"/>
+          <w:numId w:val="48"/>
+        </w:numPr>
+        <w:jc w:val="both"/>
+        <w:rPr>
+          <w:noProof/>
+          <w:color w:val="auto"/>
+          <w:lang w:val="es-MX"/>
+        </w:rPr>
+      </w:pPr>
+      <w:r>
+        <w:rPr>
+          <w:bCs/>
+          <w:noProof/>
+          <w:color w:val="auto"/>
+          <w:lang w:val="es-MX"/>
+        </w:rPr>
+        <w:t>Error humano debido a la gestión manual de inventario:</w:t>
+      </w:r>
+      <w:r>
+        <w:rPr>
+          <w:noProof/>
+          <w:color w:val="auto"/>
+          <w:lang w:val="es-MX"/>
+        </w:rPr>
+        <w:t xml:space="preserve"> Los errores humanos son comunes debido a la falta de automatización.</w:t>
+      </w:r>
+    </w:p>
+    <w:p>
+      <w:pPr>
+        <w:pStyle w:val="Prrafodelista"/>
+        <w:numPr>
+          <w:ilvl w:val="0"/>
+          <w:numId w:val="48"/>
+        </w:numPr>
+        <w:jc w:val="both"/>
+        <w:rPr>
+          <w:noProof/>
+          <w:color w:val="auto"/>
+          <w:lang w:val="es-MX"/>
+        </w:rPr>
+      </w:pPr>
+      <w:r>
+        <w:rPr>
+          <w:bCs/>
+          <w:noProof/>
+          <w:color w:val="auto"/>
+          <w:lang w:val="es-MX"/>
+        </w:rPr>
+        <w:t>Resistencia al cambio por parte del personal:</w:t>
+      </w:r>
+      <w:r>
+        <w:rPr>
+          <w:noProof/>
+          <w:color w:val="auto"/>
+          <w:lang w:val="es-MX"/>
+        </w:rPr>
+        <w:t xml:space="preserve"> Algunos empleados muestran resistencia a adoptar nuevos sistemas tecnológicos.</w:t>
+      </w:r>
+    </w:p>
+    <w:p>
+      <w:pPr>
+        <w:pStyle w:val="Prrafodelista"/>
+        <w:numPr>
+          <w:ilvl w:val="0"/>
+          <w:numId w:val="48"/>
+        </w:numPr>
+        <w:jc w:val="both"/>
+        <w:rPr>
+          <w:noProof/>
+          <w:color w:val="auto"/>
+        </w:rPr>
+      </w:pPr>
+      <w:r>
+        <w:rPr>
+          <w:bCs/>
+          <w:noProof/>
+          <w:color w:val="auto"/>
+          <w:lang w:val="es-MX"/>
+        </w:rPr>
+        <w:t>Capacitación insuficiente en la gestión eficiente de inventario:</w:t>
+      </w:r>
+      <w:r>
+        <w:rPr>
+          <w:noProof/>
+          <w:color w:val="auto"/>
+          <w:lang w:val="es-MX"/>
+        </w:rPr>
+        <w:t xml:space="preserve"> El personal no está adecuadamente capacitado en el uso de herramientas modernas de gestión.</w:t>
+      </w:r>
+    </w:p>
+    <w:p>
+      <w:pPr>
+        <w:pStyle w:val="Prrafodelista"/>
+        <w:ind w:left="1500"/>
+        <w:jc w:val="both"/>
+        <w:rPr>
+          <w:noProof/>
+          <w:color w:val="auto"/>
+        </w:rPr>
+      </w:pPr>
+    </w:p>
+    <w:p>
+      <w:pPr>
+        <w:ind w:firstLine="720"/>
+        <w:jc w:val="both"/>
+        <w:rPr>
+          <w:noProof/>
+          <w:color w:val="auto"/>
+        </w:rPr>
+      </w:pPr>
+      <w:r>
+        <w:rPr>
+          <w:noProof/>
+          <w:color w:val="auto"/>
+        </w:rPr>
+        <w:t>TECNOLOGIA</w:t>
+      </w:r>
+    </w:p>
+    <w:p>
+      <w:pPr>
+        <w:ind w:firstLine="720"/>
+        <w:jc w:val="both"/>
+        <w:rPr>
+          <w:noProof/>
+          <w:color w:val="auto"/>
+        </w:rPr>
+      </w:pPr>
+    </w:p>
+    <w:p>
+      <w:pPr>
+        <w:pStyle w:val="Prrafodelista"/>
+        <w:numPr>
+          <w:ilvl w:val="0"/>
+          <w:numId w:val="49"/>
+        </w:numPr>
+        <w:jc w:val="both"/>
+        <w:rPr>
+          <w:noProof/>
+          <w:color w:val="auto"/>
+        </w:rPr>
+      </w:pPr>
+      <w:r>
+        <w:rPr>
+          <w:noProof/>
+          <w:color w:val="auto"/>
+        </w:rPr>
+        <w:t>Ausencia de un sistema de gestión de inventario automatizado: La empresa no cuenta con un software especializado para gestionar el inventario y la facturación.</w:t>
+      </w:r>
+    </w:p>
+    <w:p>
+      <w:pPr>
+        <w:pStyle w:val="Prrafodelista"/>
+        <w:numPr>
+          <w:ilvl w:val="0"/>
+          <w:numId w:val="49"/>
+        </w:numPr>
+        <w:jc w:val="both"/>
+        <w:rPr>
+          <w:noProof/>
+          <w:color w:val="auto"/>
+        </w:rPr>
+      </w:pPr>
+      <w:r>
+        <w:rPr>
+          <w:noProof/>
+          <w:color w:val="auto"/>
+        </w:rPr>
+        <w:t>Tecnología obsoleta o insuficiente para el seguimiento adecuado del inventario: Los sistemas tecnológicos actuales no son adecuados para manejar el volumen de datos.</w:t>
+      </w:r>
+    </w:p>
+    <w:p>
+      <w:pPr>
+        <w:pStyle w:val="Prrafodelista"/>
+        <w:numPr>
+          <w:ilvl w:val="0"/>
+          <w:numId w:val="49"/>
+        </w:numPr>
+        <w:jc w:val="both"/>
+        <w:rPr>
+          <w:noProof/>
+          <w:color w:val="auto"/>
+        </w:rPr>
+      </w:pPr>
+      <w:r>
+        <w:rPr>
+          <w:noProof/>
+          <w:color w:val="auto"/>
+        </w:rPr>
+        <w:t>Falta de herramientas de análisis y predicción de la demanda: No se utilizan herramientas avanzadas para prever la demanda y planificar las compras y almacenamiento.</w:t>
+      </w:r>
+    </w:p>
+    <w:p>
+      <w:pPr>
+        <w:ind w:left="1080"/>
+        <w:jc w:val="both"/>
+        <w:rPr>
+          <w:noProof/>
+          <w:color w:val="auto"/>
+        </w:rPr>
+      </w:pPr>
+    </w:p>
+    <w:p>
+      <w:pPr>
+        <w:ind w:left="1080"/>
+        <w:jc w:val="both"/>
+        <w:rPr>
+          <w:noProof/>
+          <w:color w:val="auto"/>
+        </w:rPr>
+      </w:pPr>
+    </w:p>
+    <w:p>
+      <w:pPr>
+        <w:ind w:left="1080"/>
+        <w:jc w:val="both"/>
+        <w:rPr>
+          <w:noProof/>
+          <w:color w:val="auto"/>
+        </w:rPr>
+      </w:pPr>
+    </w:p>
+    <w:p>
+      <w:pPr>
+        <w:ind w:left="1080"/>
+        <w:jc w:val="both"/>
+        <w:rPr>
+          <w:noProof/>
+          <w:color w:val="auto"/>
+        </w:rPr>
+      </w:pPr>
+    </w:p>
+    <w:p>
+      <w:pPr>
+        <w:ind w:firstLine="720"/>
+        <w:jc w:val="both"/>
+        <w:rPr>
+          <w:noProof/>
+          <w:color w:val="auto"/>
+        </w:rPr>
+      </w:pPr>
+      <w:r>
+        <w:rPr>
+          <w:noProof/>
+          <w:color w:val="auto"/>
+        </w:rPr>
+        <w:lastRenderedPageBreak/>
+        <w:t>MATERIALES</w:t>
+      </w:r>
+    </w:p>
+    <w:p>
+      <w:pPr>
+        <w:ind w:firstLine="720"/>
+        <w:jc w:val="both"/>
+        <w:rPr>
+          <w:noProof/>
+          <w:color w:val="auto"/>
+        </w:rPr>
+      </w:pPr>
+    </w:p>
+    <w:p>
+      <w:pPr>
+        <w:pStyle w:val="Prrafodelista"/>
+        <w:numPr>
+          <w:ilvl w:val="0"/>
+          <w:numId w:val="50"/>
+        </w:numPr>
+        <w:jc w:val="both"/>
+        <w:rPr>
+          <w:noProof/>
+          <w:color w:val="auto"/>
+        </w:rPr>
+      </w:pPr>
+      <w:r>
+        <w:rPr>
+          <w:noProof/>
+          <w:color w:val="auto"/>
+        </w:rPr>
+        <w:t>Inadecuada clasificación y etiquetado de los productos en inventario: Los productos no están correctamente etiquetados, lo que dificulta su identificación.</w:t>
+      </w:r>
+    </w:p>
+    <w:p>
+      <w:pPr>
+        <w:pStyle w:val="Prrafodelista"/>
+        <w:numPr>
+          <w:ilvl w:val="0"/>
+          <w:numId w:val="50"/>
+        </w:numPr>
+        <w:jc w:val="both"/>
+        <w:rPr>
+          <w:noProof/>
+          <w:color w:val="auto"/>
+        </w:rPr>
+      </w:pPr>
+      <w:r>
+        <w:rPr>
+          <w:noProof/>
+          <w:color w:val="auto"/>
+        </w:rPr>
+        <w:t>Calidad de los datos de inventario comprometida: La falta de precisión en los datos de inventario afecta la toma de decisiones.</w:t>
+      </w:r>
+    </w:p>
+    <w:p>
+      <w:pPr>
+        <w:pStyle w:val="Prrafodelista"/>
+        <w:ind w:left="1440"/>
+        <w:jc w:val="both"/>
+        <w:rPr>
+          <w:noProof/>
+          <w:color w:val="auto"/>
+        </w:rPr>
+      </w:pPr>
+    </w:p>
+    <w:p>
+      <w:pPr>
+        <w:ind w:firstLine="720"/>
+        <w:jc w:val="both"/>
+        <w:rPr>
+          <w:noProof/>
+          <w:color w:val="auto"/>
+        </w:rPr>
+      </w:pPr>
+      <w:r>
+        <w:rPr>
+          <w:noProof/>
+          <w:color w:val="auto"/>
+        </w:rPr>
+        <w:t>MEDIO AMBIENTE</w:t>
+      </w:r>
+    </w:p>
+    <w:p>
+      <w:pPr>
+        <w:ind w:firstLine="720"/>
+        <w:jc w:val="both"/>
+        <w:rPr>
+          <w:noProof/>
+          <w:color w:val="auto"/>
+        </w:rPr>
+      </w:pPr>
+    </w:p>
+    <w:p>
+      <w:pPr>
+        <w:pStyle w:val="Prrafodelista"/>
+        <w:numPr>
+          <w:ilvl w:val="0"/>
+          <w:numId w:val="53"/>
+        </w:numPr>
+        <w:jc w:val="both"/>
+        <w:rPr>
+          <w:noProof/>
+          <w:color w:val="auto"/>
+        </w:rPr>
+      </w:pPr>
+      <w:r>
+        <w:rPr>
+          <w:noProof/>
+          <w:color w:val="auto"/>
+        </w:rPr>
+        <w:t>Condiciones del almacén que no permiten un adecuado manejo del inventario: Las condiciones físicas del almacén no son óptimas para una gestión eficiente.</w:t>
+      </w:r>
+    </w:p>
+    <w:p>
+      <w:pPr>
+        <w:pStyle w:val="Prrafodelista"/>
+        <w:numPr>
+          <w:ilvl w:val="0"/>
+          <w:numId w:val="53"/>
+        </w:numPr>
+        <w:jc w:val="both"/>
+        <w:rPr>
+          <w:noProof/>
+          <w:color w:val="auto"/>
+        </w:rPr>
+      </w:pPr>
+      <w:r>
+        <w:rPr>
+          <w:noProof/>
+          <w:color w:val="auto"/>
+        </w:rPr>
+        <w:t>Limitaciones espaciales que afectan la organización y acceso a los productos: El espacio limitado dificulta la organización y el acceso a los productos almacenados.</w:t>
+      </w:r>
+    </w:p>
+    <w:p>
+      <w:pPr>
+        <w:pStyle w:val="Prrafodelista"/>
+        <w:ind w:left="1440"/>
+        <w:jc w:val="both"/>
+        <w:rPr>
+          <w:noProof/>
+          <w:color w:val="auto"/>
+        </w:rPr>
+      </w:pPr>
+    </w:p>
+    <w:p>
+      <w:pPr>
+        <w:ind w:firstLine="720"/>
+        <w:jc w:val="both"/>
+        <w:rPr>
+          <w:noProof/>
+          <w:color w:val="auto"/>
+        </w:rPr>
+      </w:pPr>
+      <w:r>
+        <w:rPr>
+          <w:noProof/>
+          <w:color w:val="auto"/>
+        </w:rPr>
+        <w:t>METODOS</w:t>
+      </w:r>
+    </w:p>
+    <w:p>
+      <w:pPr>
+        <w:ind w:firstLine="720"/>
+        <w:jc w:val="both"/>
+        <w:rPr>
+          <w:noProof/>
+          <w:color w:val="auto"/>
+        </w:rPr>
+      </w:pPr>
+    </w:p>
+    <w:p>
+      <w:pPr>
+        <w:pStyle w:val="Prrafodelista"/>
+        <w:numPr>
+          <w:ilvl w:val="0"/>
+          <w:numId w:val="51"/>
+        </w:numPr>
+        <w:jc w:val="both"/>
+        <w:rPr>
+          <w:noProof/>
+          <w:color w:val="auto"/>
+        </w:rPr>
+      </w:pPr>
+      <w:r>
+        <w:rPr>
+          <w:noProof/>
+          <w:color w:val="auto"/>
+        </w:rPr>
+        <w:t>Falta de métodos de control de inventario eficientes: No se utilizan metodologías modernas y eficientes para el control del inventario.</w:t>
+      </w:r>
+    </w:p>
+    <w:p>
+      <w:pPr>
+        <w:pStyle w:val="Prrafodelista"/>
+        <w:numPr>
+          <w:ilvl w:val="0"/>
+          <w:numId w:val="51"/>
+        </w:numPr>
+        <w:jc w:val="both"/>
+        <w:rPr>
+          <w:noProof/>
+          <w:color w:val="auto"/>
+        </w:rPr>
+      </w:pPr>
+      <w:r>
+        <w:rPr>
+          <w:noProof/>
+          <w:color w:val="auto"/>
+        </w:rPr>
+        <w:t>No utilización de metodologías predictivas para gestionar el flujo de productos: La empresa no emplea técnicas predictivas para gestionar la demanda y el suministro.</w:t>
+      </w:r>
+    </w:p>
+    <w:p>
+      <w:pPr>
+        <w:pStyle w:val="Prrafodelista"/>
+        <w:numPr>
+          <w:ilvl w:val="0"/>
+          <w:numId w:val="51"/>
+        </w:numPr>
+        <w:jc w:val="both"/>
+        <w:rPr>
+          <w:noProof/>
+          <w:color w:val="auto"/>
+        </w:rPr>
+      </w:pPr>
+      <w:r>
+        <w:rPr>
+          <w:noProof/>
+          <w:color w:val="auto"/>
+        </w:rPr>
+        <w:t>Dependencia de métodos anticuados para la gestión de stock: Se siguen utilizando métodos tradicionales que ya no son eficientes.</w:t>
       </w:r>
     </w:p>
     <w:p>
@@ -3623,8 +8010,8 @@
       </w:pPr>
     </w:p>
     <w:sectPr>
-      <w:headerReference w:type="default" r:id="rId10"/>
-      <w:footerReference w:type="default" r:id="rId11"/>
+      <w:headerReference w:type="default" r:id="rId14"/>
+      <w:footerReference w:type="default" r:id="rId15"/>
       <w:pgSz w:w="11906" w:h="16838" w:code="9"/>
       <w:pgMar w:top="720" w:right="936" w:bottom="720" w:left="936" w:header="0" w:footer="289" w:gutter="0"/>
       <w:pgNumType w:start="1"/>
@@ -3918,6 +8305,232 @@
     </w:lvl>
   </w:abstractNum>
   <w:abstractNum w:abstractNumId="1" w15:restartNumberingAfterBreak="0">
+    <w:nsid w:val="00E87011"/>
+    <w:multiLevelType w:val="hybridMultilevel"/>
+    <w:tmpl w:val="323EE2F2"/>
+    <w:lvl w:ilvl="0" w:tplc="080A0001">
+      <w:start w:val="1"/>
+      <w:numFmt w:val="bullet"/>
+      <w:lvlText w:val=""/>
+      <w:lvlJc w:val="left"/>
+      <w:pPr>
+        <w:ind w:left="1500" w:hanging="360"/>
+      </w:pPr>
+      <w:rPr>
+        <w:rFonts w:ascii="Symbol" w:hAnsi="Symbol" w:hint="default"/>
+      </w:rPr>
+    </w:lvl>
+    <w:lvl w:ilvl="1" w:tplc="080A0003" w:tentative="1">
+      <w:start w:val="1"/>
+      <w:numFmt w:val="bullet"/>
+      <w:lvlText w:val="o"/>
+      <w:lvlJc w:val="left"/>
+      <w:pPr>
+        <w:ind w:left="2220" w:hanging="360"/>
+      </w:pPr>
+      <w:rPr>
+        <w:rFonts w:ascii="Courier New" w:hAnsi="Courier New" w:cs="Courier New" w:hint="default"/>
+      </w:rPr>
+    </w:lvl>
+    <w:lvl w:ilvl="2" w:tplc="080A0005" w:tentative="1">
+      <w:start w:val="1"/>
+      <w:numFmt w:val="bullet"/>
+      <w:lvlText w:val=""/>
+      <w:lvlJc w:val="left"/>
+      <w:pPr>
+        <w:ind w:left="2940" w:hanging="360"/>
+      </w:pPr>
+      <w:rPr>
+        <w:rFonts w:ascii="Wingdings" w:hAnsi="Wingdings" w:hint="default"/>
+      </w:rPr>
+    </w:lvl>
+    <w:lvl w:ilvl="3" w:tplc="080A0001" w:tentative="1">
+      <w:start w:val="1"/>
+      <w:numFmt w:val="bullet"/>
+      <w:lvlText w:val=""/>
+      <w:lvlJc w:val="left"/>
+      <w:pPr>
+        <w:ind w:left="3660" w:hanging="360"/>
+      </w:pPr>
+      <w:rPr>
+        <w:rFonts w:ascii="Symbol" w:hAnsi="Symbol" w:hint="default"/>
+      </w:rPr>
+    </w:lvl>
+    <w:lvl w:ilvl="4" w:tplc="080A0003" w:tentative="1">
+      <w:start w:val="1"/>
+      <w:numFmt w:val="bullet"/>
+      <w:lvlText w:val="o"/>
+      <w:lvlJc w:val="left"/>
+      <w:pPr>
+        <w:ind w:left="4380" w:hanging="360"/>
+      </w:pPr>
+      <w:rPr>
+        <w:rFonts w:ascii="Courier New" w:hAnsi="Courier New" w:cs="Courier New" w:hint="default"/>
+      </w:rPr>
+    </w:lvl>
+    <w:lvl w:ilvl="5" w:tplc="080A0005" w:tentative="1">
+      <w:start w:val="1"/>
+      <w:numFmt w:val="bullet"/>
+      <w:lvlText w:val=""/>
+      <w:lvlJc w:val="left"/>
+      <w:pPr>
+        <w:ind w:left="5100" w:hanging="360"/>
+      </w:pPr>
+      <w:rPr>
+        <w:rFonts w:ascii="Wingdings" w:hAnsi="Wingdings" w:hint="default"/>
+      </w:rPr>
+    </w:lvl>
+    <w:lvl w:ilvl="6" w:tplc="080A0001" w:tentative="1">
+      <w:start w:val="1"/>
+      <w:numFmt w:val="bullet"/>
+      <w:lvlText w:val=""/>
+      <w:lvlJc w:val="left"/>
+      <w:pPr>
+        <w:ind w:left="5820" w:hanging="360"/>
+      </w:pPr>
+      <w:rPr>
+        <w:rFonts w:ascii="Symbol" w:hAnsi="Symbol" w:hint="default"/>
+      </w:rPr>
+    </w:lvl>
+    <w:lvl w:ilvl="7" w:tplc="080A0003" w:tentative="1">
+      <w:start w:val="1"/>
+      <w:numFmt w:val="bullet"/>
+      <w:lvlText w:val="o"/>
+      <w:lvlJc w:val="left"/>
+      <w:pPr>
+        <w:ind w:left="6540" w:hanging="360"/>
+      </w:pPr>
+      <w:rPr>
+        <w:rFonts w:ascii="Courier New" w:hAnsi="Courier New" w:cs="Courier New" w:hint="default"/>
+      </w:rPr>
+    </w:lvl>
+    <w:lvl w:ilvl="8" w:tplc="080A0005" w:tentative="1">
+      <w:start w:val="1"/>
+      <w:numFmt w:val="bullet"/>
+      <w:lvlText w:val=""/>
+      <w:lvlJc w:val="left"/>
+      <w:pPr>
+        <w:ind w:left="7260" w:hanging="360"/>
+      </w:pPr>
+      <w:rPr>
+        <w:rFonts w:ascii="Wingdings" w:hAnsi="Wingdings" w:hint="default"/>
+      </w:rPr>
+    </w:lvl>
+  </w:abstractNum>
+  <w:abstractNum w:abstractNumId="2" w15:restartNumberingAfterBreak="0">
+    <w:nsid w:val="012776CE"/>
+    <w:multiLevelType w:val="hybridMultilevel"/>
+    <w:tmpl w:val="1E8EB924"/>
+    <w:lvl w:ilvl="0" w:tplc="080A0001">
+      <w:start w:val="1"/>
+      <w:numFmt w:val="bullet"/>
+      <w:lvlText w:val=""/>
+      <w:lvlJc w:val="left"/>
+      <w:pPr>
+        <w:ind w:left="1500" w:hanging="360"/>
+      </w:pPr>
+      <w:rPr>
+        <w:rFonts w:ascii="Symbol" w:hAnsi="Symbol" w:hint="default"/>
+      </w:rPr>
+    </w:lvl>
+    <w:lvl w:ilvl="1" w:tplc="080A0003" w:tentative="1">
+      <w:start w:val="1"/>
+      <w:numFmt w:val="bullet"/>
+      <w:lvlText w:val="o"/>
+      <w:lvlJc w:val="left"/>
+      <w:pPr>
+        <w:ind w:left="2220" w:hanging="360"/>
+      </w:pPr>
+      <w:rPr>
+        <w:rFonts w:ascii="Courier New" w:hAnsi="Courier New" w:cs="Courier New" w:hint="default"/>
+      </w:rPr>
+    </w:lvl>
+    <w:lvl w:ilvl="2" w:tplc="080A0005" w:tentative="1">
+      <w:start w:val="1"/>
+      <w:numFmt w:val="bullet"/>
+      <w:lvlText w:val=""/>
+      <w:lvlJc w:val="left"/>
+      <w:pPr>
+        <w:ind w:left="2940" w:hanging="360"/>
+      </w:pPr>
+      <w:rPr>
+        <w:rFonts w:ascii="Wingdings" w:hAnsi="Wingdings" w:hint="default"/>
+      </w:rPr>
+    </w:lvl>
+    <w:lvl w:ilvl="3" w:tplc="080A0001" w:tentative="1">
+      <w:start w:val="1"/>
+      <w:numFmt w:val="bullet"/>
+      <w:lvlText w:val=""/>
+      <w:lvlJc w:val="left"/>
+      <w:pPr>
+        <w:ind w:left="3660" w:hanging="360"/>
+      </w:pPr>
+      <w:rPr>
+        <w:rFonts w:ascii="Symbol" w:hAnsi="Symbol" w:hint="default"/>
+      </w:rPr>
+    </w:lvl>
+    <w:lvl w:ilvl="4" w:tplc="080A0003" w:tentative="1">
+      <w:start w:val="1"/>
+      <w:numFmt w:val="bullet"/>
+      <w:lvlText w:val="o"/>
+      <w:lvlJc w:val="left"/>
+      <w:pPr>
+        <w:ind w:left="4380" w:hanging="360"/>
+      </w:pPr>
+      <w:rPr>
+        <w:rFonts w:ascii="Courier New" w:hAnsi="Courier New" w:cs="Courier New" w:hint="default"/>
+      </w:rPr>
+    </w:lvl>
+    <w:lvl w:ilvl="5" w:tplc="080A0005" w:tentative="1">
+      <w:start w:val="1"/>
+      <w:numFmt w:val="bullet"/>
+      <w:lvlText w:val=""/>
+      <w:lvlJc w:val="left"/>
+      <w:pPr>
+        <w:ind w:left="5100" w:hanging="360"/>
+      </w:pPr>
+      <w:rPr>
+        <w:rFonts w:ascii="Wingdings" w:hAnsi="Wingdings" w:hint="default"/>
+      </w:rPr>
+    </w:lvl>
+    <w:lvl w:ilvl="6" w:tplc="080A0001" w:tentative="1">
+      <w:start w:val="1"/>
+      <w:numFmt w:val="bullet"/>
+      <w:lvlText w:val=""/>
+      <w:lvlJc w:val="left"/>
+      <w:pPr>
+        <w:ind w:left="5820" w:hanging="360"/>
+      </w:pPr>
+      <w:rPr>
+        <w:rFonts w:ascii="Symbol" w:hAnsi="Symbol" w:hint="default"/>
+      </w:rPr>
+    </w:lvl>
+    <w:lvl w:ilvl="7" w:tplc="080A0003" w:tentative="1">
+      <w:start w:val="1"/>
+      <w:numFmt w:val="bullet"/>
+      <w:lvlText w:val="o"/>
+      <w:lvlJc w:val="left"/>
+      <w:pPr>
+        <w:ind w:left="6540" w:hanging="360"/>
+      </w:pPr>
+      <w:rPr>
+        <w:rFonts w:ascii="Courier New" w:hAnsi="Courier New" w:cs="Courier New" w:hint="default"/>
+      </w:rPr>
+    </w:lvl>
+    <w:lvl w:ilvl="8" w:tplc="080A0005" w:tentative="1">
+      <w:start w:val="1"/>
+      <w:numFmt w:val="bullet"/>
+      <w:lvlText w:val=""/>
+      <w:lvlJc w:val="left"/>
+      <w:pPr>
+        <w:ind w:left="7260" w:hanging="360"/>
+      </w:pPr>
+      <w:rPr>
+        <w:rFonts w:ascii="Wingdings" w:hAnsi="Wingdings" w:hint="default"/>
+      </w:rPr>
+    </w:lvl>
+  </w:abstractNum>
+  <w:abstractNum w:abstractNumId="3" w15:restartNumberingAfterBreak="0">
     <w:nsid w:val="01873780"/>
     <w:multiLevelType w:val="multilevel"/>
     <w:tmpl w:val="ABBCBDB2"/>
@@ -4066,7 +8679,7 @@
       </w:rPr>
     </w:lvl>
   </w:abstractNum>
-  <w:abstractNum w:abstractNumId="2" w15:restartNumberingAfterBreak="0">
+  <w:abstractNum w:abstractNumId="4" w15:restartNumberingAfterBreak="0">
     <w:nsid w:val="03A75A16"/>
     <w:multiLevelType w:val="hybridMultilevel"/>
     <w:tmpl w:val="0A4A16CC"/>
@@ -4179,7 +8792,305 @@
       </w:rPr>
     </w:lvl>
   </w:abstractNum>
-  <w:abstractNum w:abstractNumId="3" w15:restartNumberingAfterBreak="0">
+  <w:abstractNum w:abstractNumId="5" w15:restartNumberingAfterBreak="0">
+    <w:nsid w:val="05A944C0"/>
+    <w:multiLevelType w:val="multilevel"/>
+    <w:tmpl w:val="613A80FC"/>
+    <w:lvl w:ilvl="0">
+      <w:start w:val="1"/>
+      <w:numFmt w:val="bullet"/>
+      <w:lvlText w:val=""/>
+      <w:lvlJc w:val="left"/>
+      <w:pPr>
+        <w:tabs>
+          <w:tab w:val="num" w:pos="720"/>
+        </w:tabs>
+        <w:ind w:left="720" w:hanging="360"/>
+      </w:pPr>
+      <w:rPr>
+        <w:rFonts w:ascii="Symbol" w:hAnsi="Symbol" w:hint="default"/>
+        <w:sz w:val="20"/>
+      </w:rPr>
+    </w:lvl>
+    <w:lvl w:ilvl="1" w:tentative="1">
+      <w:start w:val="1"/>
+      <w:numFmt w:val="bullet"/>
+      <w:lvlText w:val="o"/>
+      <w:lvlJc w:val="left"/>
+      <w:pPr>
+        <w:tabs>
+          <w:tab w:val="num" w:pos="1440"/>
+        </w:tabs>
+        <w:ind w:left="1440" w:hanging="360"/>
+      </w:pPr>
+      <w:rPr>
+        <w:rFonts w:ascii="Courier New" w:hAnsi="Courier New" w:hint="default"/>
+        <w:sz w:val="20"/>
+      </w:rPr>
+    </w:lvl>
+    <w:lvl w:ilvl="2" w:tentative="1">
+      <w:start w:val="1"/>
+      <w:numFmt w:val="bullet"/>
+      <w:lvlText w:val=""/>
+      <w:lvlJc w:val="left"/>
+      <w:pPr>
+        <w:tabs>
+          <w:tab w:val="num" w:pos="2160"/>
+        </w:tabs>
+        <w:ind w:left="2160" w:hanging="360"/>
+      </w:pPr>
+      <w:rPr>
+        <w:rFonts w:ascii="Wingdings" w:hAnsi="Wingdings" w:hint="default"/>
+        <w:sz w:val="20"/>
+      </w:rPr>
+    </w:lvl>
+    <w:lvl w:ilvl="3" w:tentative="1">
+      <w:start w:val="1"/>
+      <w:numFmt w:val="bullet"/>
+      <w:lvlText w:val=""/>
+      <w:lvlJc w:val="left"/>
+      <w:pPr>
+        <w:tabs>
+          <w:tab w:val="num" w:pos="2880"/>
+        </w:tabs>
+        <w:ind w:left="2880" w:hanging="360"/>
+      </w:pPr>
+      <w:rPr>
+        <w:rFonts w:ascii="Wingdings" w:hAnsi="Wingdings" w:hint="default"/>
+        <w:sz w:val="20"/>
+      </w:rPr>
+    </w:lvl>
+    <w:lvl w:ilvl="4" w:tentative="1">
+      <w:start w:val="1"/>
+      <w:numFmt w:val="bullet"/>
+      <w:lvlText w:val=""/>
+      <w:lvlJc w:val="left"/>
+      <w:pPr>
+        <w:tabs>
+          <w:tab w:val="num" w:pos="3600"/>
+        </w:tabs>
+        <w:ind w:left="3600" w:hanging="360"/>
+      </w:pPr>
+      <w:rPr>
+        <w:rFonts w:ascii="Wingdings" w:hAnsi="Wingdings" w:hint="default"/>
+        <w:sz w:val="20"/>
+      </w:rPr>
+    </w:lvl>
+    <w:lvl w:ilvl="5" w:tentative="1">
+      <w:start w:val="1"/>
+      <w:numFmt w:val="bullet"/>
+      <w:lvlText w:val=""/>
+      <w:lvlJc w:val="left"/>
+      <w:pPr>
+        <w:tabs>
+          <w:tab w:val="num" w:pos="4320"/>
+        </w:tabs>
+        <w:ind w:left="4320" w:hanging="360"/>
+      </w:pPr>
+      <w:rPr>
+        <w:rFonts w:ascii="Wingdings" w:hAnsi="Wingdings" w:hint="default"/>
+        <w:sz w:val="20"/>
+      </w:rPr>
+    </w:lvl>
+    <w:lvl w:ilvl="6" w:tentative="1">
+      <w:start w:val="1"/>
+      <w:numFmt w:val="bullet"/>
+      <w:lvlText w:val=""/>
+      <w:lvlJc w:val="left"/>
+      <w:pPr>
+        <w:tabs>
+          <w:tab w:val="num" w:pos="5040"/>
+        </w:tabs>
+        <w:ind w:left="5040" w:hanging="360"/>
+      </w:pPr>
+      <w:rPr>
+        <w:rFonts w:ascii="Wingdings" w:hAnsi="Wingdings" w:hint="default"/>
+        <w:sz w:val="20"/>
+      </w:rPr>
+    </w:lvl>
+    <w:lvl w:ilvl="7" w:tentative="1">
+      <w:start w:val="1"/>
+      <w:numFmt w:val="bullet"/>
+      <w:lvlText w:val=""/>
+      <w:lvlJc w:val="left"/>
+      <w:pPr>
+        <w:tabs>
+          <w:tab w:val="num" w:pos="5760"/>
+        </w:tabs>
+        <w:ind w:left="5760" w:hanging="360"/>
+      </w:pPr>
+      <w:rPr>
+        <w:rFonts w:ascii="Wingdings" w:hAnsi="Wingdings" w:hint="default"/>
+        <w:sz w:val="20"/>
+      </w:rPr>
+    </w:lvl>
+    <w:lvl w:ilvl="8" w:tentative="1">
+      <w:start w:val="1"/>
+      <w:numFmt w:val="bullet"/>
+      <w:lvlText w:val=""/>
+      <w:lvlJc w:val="left"/>
+      <w:pPr>
+        <w:tabs>
+          <w:tab w:val="num" w:pos="6480"/>
+        </w:tabs>
+        <w:ind w:left="6480" w:hanging="360"/>
+      </w:pPr>
+      <w:rPr>
+        <w:rFonts w:ascii="Wingdings" w:hAnsi="Wingdings" w:hint="default"/>
+        <w:sz w:val="20"/>
+      </w:rPr>
+    </w:lvl>
+  </w:abstractNum>
+  <w:abstractNum w:abstractNumId="6" w15:restartNumberingAfterBreak="0">
+    <w:nsid w:val="0A702D32"/>
+    <w:multiLevelType w:val="multilevel"/>
+    <w:tmpl w:val="42E49154"/>
+    <w:lvl w:ilvl="0">
+      <w:start w:val="1"/>
+      <w:numFmt w:val="bullet"/>
+      <w:lvlText w:val=""/>
+      <w:lvlJc w:val="left"/>
+      <w:pPr>
+        <w:tabs>
+          <w:tab w:val="num" w:pos="720"/>
+        </w:tabs>
+        <w:ind w:left="720" w:hanging="360"/>
+      </w:pPr>
+      <w:rPr>
+        <w:rFonts w:ascii="Symbol" w:hAnsi="Symbol" w:hint="default"/>
+        <w:sz w:val="20"/>
+      </w:rPr>
+    </w:lvl>
+    <w:lvl w:ilvl="1" w:tentative="1">
+      <w:start w:val="1"/>
+      <w:numFmt w:val="bullet"/>
+      <w:lvlText w:val="o"/>
+      <w:lvlJc w:val="left"/>
+      <w:pPr>
+        <w:tabs>
+          <w:tab w:val="num" w:pos="1440"/>
+        </w:tabs>
+        <w:ind w:left="1440" w:hanging="360"/>
+      </w:pPr>
+      <w:rPr>
+        <w:rFonts w:ascii="Courier New" w:hAnsi="Courier New" w:hint="default"/>
+        <w:sz w:val="20"/>
+      </w:rPr>
+    </w:lvl>
+    <w:lvl w:ilvl="2" w:tentative="1">
+      <w:start w:val="1"/>
+      <w:numFmt w:val="bullet"/>
+      <w:lvlText w:val=""/>
+      <w:lvlJc w:val="left"/>
+      <w:pPr>
+        <w:tabs>
+          <w:tab w:val="num" w:pos="2160"/>
+        </w:tabs>
+        <w:ind w:left="2160" w:hanging="360"/>
+      </w:pPr>
+      <w:rPr>
+        <w:rFonts w:ascii="Wingdings" w:hAnsi="Wingdings" w:hint="default"/>
+        <w:sz w:val="20"/>
+      </w:rPr>
+    </w:lvl>
+    <w:lvl w:ilvl="3" w:tentative="1">
+      <w:start w:val="1"/>
+      <w:numFmt w:val="bullet"/>
+      <w:lvlText w:val=""/>
+      <w:lvlJc w:val="left"/>
+      <w:pPr>
+        <w:tabs>
+          <w:tab w:val="num" w:pos="2880"/>
+        </w:tabs>
+        <w:ind w:left="2880" w:hanging="360"/>
+      </w:pPr>
+      <w:rPr>
+        <w:rFonts w:ascii="Wingdings" w:hAnsi="Wingdings" w:hint="default"/>
+        <w:sz w:val="20"/>
+      </w:rPr>
+    </w:lvl>
+    <w:lvl w:ilvl="4" w:tentative="1">
+      <w:start w:val="1"/>
+      <w:numFmt w:val="bullet"/>
+      <w:lvlText w:val=""/>
+      <w:lvlJc w:val="left"/>
+      <w:pPr>
+        <w:tabs>
+          <w:tab w:val="num" w:pos="3600"/>
+        </w:tabs>
+        <w:ind w:left="3600" w:hanging="360"/>
+      </w:pPr>
+      <w:rPr>
+        <w:rFonts w:ascii="Wingdings" w:hAnsi="Wingdings" w:hint="default"/>
+        <w:sz w:val="20"/>
+      </w:rPr>
+    </w:lvl>
+    <w:lvl w:ilvl="5" w:tentative="1">
+      <w:start w:val="1"/>
+      <w:numFmt w:val="bullet"/>
+      <w:lvlText w:val=""/>
+      <w:lvlJc w:val="left"/>
+      <w:pPr>
+        <w:tabs>
+          <w:tab w:val="num" w:pos="4320"/>
+        </w:tabs>
+        <w:ind w:left="4320" w:hanging="360"/>
+      </w:pPr>
+      <w:rPr>
+        <w:rFonts w:ascii="Wingdings" w:hAnsi="Wingdings" w:hint="default"/>
+        <w:sz w:val="20"/>
+      </w:rPr>
+    </w:lvl>
+    <w:lvl w:ilvl="6" w:tentative="1">
+      <w:start w:val="1"/>
+      <w:numFmt w:val="bullet"/>
+      <w:lvlText w:val=""/>
+      <w:lvlJc w:val="left"/>
+      <w:pPr>
+        <w:tabs>
+          <w:tab w:val="num" w:pos="5040"/>
+        </w:tabs>
+        <w:ind w:left="5040" w:hanging="360"/>
+      </w:pPr>
+      <w:rPr>
+        <w:rFonts w:ascii="Wingdings" w:hAnsi="Wingdings" w:hint="default"/>
+        <w:sz w:val="20"/>
+      </w:rPr>
+    </w:lvl>
+    <w:lvl w:ilvl="7" w:tentative="1">
+      <w:start w:val="1"/>
+      <w:numFmt w:val="bullet"/>
+      <w:lvlText w:val=""/>
+      <w:lvlJc w:val="left"/>
+      <w:pPr>
+        <w:tabs>
+          <w:tab w:val="num" w:pos="5760"/>
+        </w:tabs>
+        <w:ind w:left="5760" w:hanging="360"/>
+      </w:pPr>
+      <w:rPr>
+        <w:rFonts w:ascii="Wingdings" w:hAnsi="Wingdings" w:hint="default"/>
+        <w:sz w:val="20"/>
+      </w:rPr>
+    </w:lvl>
+    <w:lvl w:ilvl="8" w:tentative="1">
+      <w:start w:val="1"/>
+      <w:numFmt w:val="bullet"/>
+      <w:lvlText w:val=""/>
+      <w:lvlJc w:val="left"/>
+      <w:pPr>
+        <w:tabs>
+          <w:tab w:val="num" w:pos="6480"/>
+        </w:tabs>
+        <w:ind w:left="6480" w:hanging="360"/>
+      </w:pPr>
+      <w:rPr>
+        <w:rFonts w:ascii="Wingdings" w:hAnsi="Wingdings" w:hint="default"/>
+        <w:sz w:val="20"/>
+      </w:rPr>
+    </w:lvl>
+  </w:abstractNum>
+  <w:abstractNum w:abstractNumId="7" w15:restartNumberingAfterBreak="0">
     <w:nsid w:val="0BB54254"/>
     <w:multiLevelType w:val="hybridMultilevel"/>
     <w:tmpl w:val="AB32313E"/>
@@ -4292,7 +9203,305 @@
       </w:rPr>
     </w:lvl>
   </w:abstractNum>
-  <w:abstractNum w:abstractNumId="4" w15:restartNumberingAfterBreak="0">
+  <w:abstractNum w:abstractNumId="8" w15:restartNumberingAfterBreak="0">
+    <w:nsid w:val="0D563D60"/>
+    <w:multiLevelType w:val="multilevel"/>
+    <w:tmpl w:val="9342BE94"/>
+    <w:lvl w:ilvl="0">
+      <w:start w:val="1"/>
+      <w:numFmt w:val="bullet"/>
+      <w:lvlText w:val=""/>
+      <w:lvlJc w:val="left"/>
+      <w:pPr>
+        <w:tabs>
+          <w:tab w:val="num" w:pos="720"/>
+        </w:tabs>
+        <w:ind w:left="720" w:hanging="360"/>
+      </w:pPr>
+      <w:rPr>
+        <w:rFonts w:ascii="Symbol" w:hAnsi="Symbol" w:hint="default"/>
+        <w:sz w:val="20"/>
+      </w:rPr>
+    </w:lvl>
+    <w:lvl w:ilvl="1" w:tentative="1">
+      <w:start w:val="1"/>
+      <w:numFmt w:val="bullet"/>
+      <w:lvlText w:val="o"/>
+      <w:lvlJc w:val="left"/>
+      <w:pPr>
+        <w:tabs>
+          <w:tab w:val="num" w:pos="1440"/>
+        </w:tabs>
+        <w:ind w:left="1440" w:hanging="360"/>
+      </w:pPr>
+      <w:rPr>
+        <w:rFonts w:ascii="Courier New" w:hAnsi="Courier New" w:hint="default"/>
+        <w:sz w:val="20"/>
+      </w:rPr>
+    </w:lvl>
+    <w:lvl w:ilvl="2" w:tentative="1">
+      <w:start w:val="1"/>
+      <w:numFmt w:val="bullet"/>
+      <w:lvlText w:val=""/>
+      <w:lvlJc w:val="left"/>
+      <w:pPr>
+        <w:tabs>
+          <w:tab w:val="num" w:pos="2160"/>
+        </w:tabs>
+        <w:ind w:left="2160" w:hanging="360"/>
+      </w:pPr>
+      <w:rPr>
+        <w:rFonts w:ascii="Wingdings" w:hAnsi="Wingdings" w:hint="default"/>
+        <w:sz w:val="20"/>
+      </w:rPr>
+    </w:lvl>
+    <w:lvl w:ilvl="3" w:tentative="1">
+      <w:start w:val="1"/>
+      <w:numFmt w:val="bullet"/>
+      <w:lvlText w:val=""/>
+      <w:lvlJc w:val="left"/>
+      <w:pPr>
+        <w:tabs>
+          <w:tab w:val="num" w:pos="2880"/>
+        </w:tabs>
+        <w:ind w:left="2880" w:hanging="360"/>
+      </w:pPr>
+      <w:rPr>
+        <w:rFonts w:ascii="Wingdings" w:hAnsi="Wingdings" w:hint="default"/>
+        <w:sz w:val="20"/>
+      </w:rPr>
+    </w:lvl>
+    <w:lvl w:ilvl="4" w:tentative="1">
+      <w:start w:val="1"/>
+      <w:numFmt w:val="bullet"/>
+      <w:lvlText w:val=""/>
+      <w:lvlJc w:val="left"/>
+      <w:pPr>
+        <w:tabs>
+          <w:tab w:val="num" w:pos="3600"/>
+        </w:tabs>
+        <w:ind w:left="3600" w:hanging="360"/>
+      </w:pPr>
+      <w:rPr>
+        <w:rFonts w:ascii="Wingdings" w:hAnsi="Wingdings" w:hint="default"/>
+        <w:sz w:val="20"/>
+      </w:rPr>
+    </w:lvl>
+    <w:lvl w:ilvl="5" w:tentative="1">
+      <w:start w:val="1"/>
+      <w:numFmt w:val="bullet"/>
+      <w:lvlText w:val=""/>
+      <w:lvlJc w:val="left"/>
+      <w:pPr>
+        <w:tabs>
+          <w:tab w:val="num" w:pos="4320"/>
+        </w:tabs>
+        <w:ind w:left="4320" w:hanging="360"/>
+      </w:pPr>
+      <w:rPr>
+        <w:rFonts w:ascii="Wingdings" w:hAnsi="Wingdings" w:hint="default"/>
+        <w:sz w:val="20"/>
+      </w:rPr>
+    </w:lvl>
+    <w:lvl w:ilvl="6" w:tentative="1">
+      <w:start w:val="1"/>
+      <w:numFmt w:val="bullet"/>
+      <w:lvlText w:val=""/>
+      <w:lvlJc w:val="left"/>
+      <w:pPr>
+        <w:tabs>
+          <w:tab w:val="num" w:pos="5040"/>
+        </w:tabs>
+        <w:ind w:left="5040" w:hanging="360"/>
+      </w:pPr>
+      <w:rPr>
+        <w:rFonts w:ascii="Wingdings" w:hAnsi="Wingdings" w:hint="default"/>
+        <w:sz w:val="20"/>
+      </w:rPr>
+    </w:lvl>
+    <w:lvl w:ilvl="7" w:tentative="1">
+      <w:start w:val="1"/>
+      <w:numFmt w:val="bullet"/>
+      <w:lvlText w:val=""/>
+      <w:lvlJc w:val="left"/>
+      <w:pPr>
+        <w:tabs>
+          <w:tab w:val="num" w:pos="5760"/>
+        </w:tabs>
+        <w:ind w:left="5760" w:hanging="360"/>
+      </w:pPr>
+      <w:rPr>
+        <w:rFonts w:ascii="Wingdings" w:hAnsi="Wingdings" w:hint="default"/>
+        <w:sz w:val="20"/>
+      </w:rPr>
+    </w:lvl>
+    <w:lvl w:ilvl="8" w:tentative="1">
+      <w:start w:val="1"/>
+      <w:numFmt w:val="bullet"/>
+      <w:lvlText w:val=""/>
+      <w:lvlJc w:val="left"/>
+      <w:pPr>
+        <w:tabs>
+          <w:tab w:val="num" w:pos="6480"/>
+        </w:tabs>
+        <w:ind w:left="6480" w:hanging="360"/>
+      </w:pPr>
+      <w:rPr>
+        <w:rFonts w:ascii="Wingdings" w:hAnsi="Wingdings" w:hint="default"/>
+        <w:sz w:val="20"/>
+      </w:rPr>
+    </w:lvl>
+  </w:abstractNum>
+  <w:abstractNum w:abstractNumId="9" w15:restartNumberingAfterBreak="0">
+    <w:nsid w:val="0F4B6E8C"/>
+    <w:multiLevelType w:val="multilevel"/>
+    <w:tmpl w:val="617AF10E"/>
+    <w:lvl w:ilvl="0">
+      <w:start w:val="1"/>
+      <w:numFmt w:val="bullet"/>
+      <w:lvlText w:val=""/>
+      <w:lvlJc w:val="left"/>
+      <w:pPr>
+        <w:tabs>
+          <w:tab w:val="num" w:pos="720"/>
+        </w:tabs>
+        <w:ind w:left="720" w:hanging="360"/>
+      </w:pPr>
+      <w:rPr>
+        <w:rFonts w:ascii="Symbol" w:hAnsi="Symbol" w:hint="default"/>
+        <w:sz w:val="20"/>
+      </w:rPr>
+    </w:lvl>
+    <w:lvl w:ilvl="1" w:tentative="1">
+      <w:start w:val="1"/>
+      <w:numFmt w:val="bullet"/>
+      <w:lvlText w:val="o"/>
+      <w:lvlJc w:val="left"/>
+      <w:pPr>
+        <w:tabs>
+          <w:tab w:val="num" w:pos="1440"/>
+        </w:tabs>
+        <w:ind w:left="1440" w:hanging="360"/>
+      </w:pPr>
+      <w:rPr>
+        <w:rFonts w:ascii="Courier New" w:hAnsi="Courier New" w:hint="default"/>
+        <w:sz w:val="20"/>
+      </w:rPr>
+    </w:lvl>
+    <w:lvl w:ilvl="2" w:tentative="1">
+      <w:start w:val="1"/>
+      <w:numFmt w:val="bullet"/>
+      <w:lvlText w:val=""/>
+      <w:lvlJc w:val="left"/>
+      <w:pPr>
+        <w:tabs>
+          <w:tab w:val="num" w:pos="2160"/>
+        </w:tabs>
+        <w:ind w:left="2160" w:hanging="360"/>
+      </w:pPr>
+      <w:rPr>
+        <w:rFonts w:ascii="Wingdings" w:hAnsi="Wingdings" w:hint="default"/>
+        <w:sz w:val="20"/>
+      </w:rPr>
+    </w:lvl>
+    <w:lvl w:ilvl="3" w:tentative="1">
+      <w:start w:val="1"/>
+      <w:numFmt w:val="bullet"/>
+      <w:lvlText w:val=""/>
+      <w:lvlJc w:val="left"/>
+      <w:pPr>
+        <w:tabs>
+          <w:tab w:val="num" w:pos="2880"/>
+        </w:tabs>
+        <w:ind w:left="2880" w:hanging="360"/>
+      </w:pPr>
+      <w:rPr>
+        <w:rFonts w:ascii="Wingdings" w:hAnsi="Wingdings" w:hint="default"/>
+        <w:sz w:val="20"/>
+      </w:rPr>
+    </w:lvl>
+    <w:lvl w:ilvl="4" w:tentative="1">
+      <w:start w:val="1"/>
+      <w:numFmt w:val="bullet"/>
+      <w:lvlText w:val=""/>
+      <w:lvlJc w:val="left"/>
+      <w:pPr>
+        <w:tabs>
+          <w:tab w:val="num" w:pos="3600"/>
+        </w:tabs>
+        <w:ind w:left="3600" w:hanging="360"/>
+      </w:pPr>
+      <w:rPr>
+        <w:rFonts w:ascii="Wingdings" w:hAnsi="Wingdings" w:hint="default"/>
+        <w:sz w:val="20"/>
+      </w:rPr>
+    </w:lvl>
+    <w:lvl w:ilvl="5" w:tentative="1">
+      <w:start w:val="1"/>
+      <w:numFmt w:val="bullet"/>
+      <w:lvlText w:val=""/>
+      <w:lvlJc w:val="left"/>
+      <w:pPr>
+        <w:tabs>
+          <w:tab w:val="num" w:pos="4320"/>
+        </w:tabs>
+        <w:ind w:left="4320" w:hanging="360"/>
+      </w:pPr>
+      <w:rPr>
+        <w:rFonts w:ascii="Wingdings" w:hAnsi="Wingdings" w:hint="default"/>
+        <w:sz w:val="20"/>
+      </w:rPr>
+    </w:lvl>
+    <w:lvl w:ilvl="6" w:tentative="1">
+      <w:start w:val="1"/>
+      <w:numFmt w:val="bullet"/>
+      <w:lvlText w:val=""/>
+      <w:lvlJc w:val="left"/>
+      <w:pPr>
+        <w:tabs>
+          <w:tab w:val="num" w:pos="5040"/>
+        </w:tabs>
+        <w:ind w:left="5040" w:hanging="360"/>
+      </w:pPr>
+      <w:rPr>
+        <w:rFonts w:ascii="Wingdings" w:hAnsi="Wingdings" w:hint="default"/>
+        <w:sz w:val="20"/>
+      </w:rPr>
+    </w:lvl>
+    <w:lvl w:ilvl="7" w:tentative="1">
+      <w:start w:val="1"/>
+      <w:numFmt w:val="bullet"/>
+      <w:lvlText w:val=""/>
+      <w:lvlJc w:val="left"/>
+      <w:pPr>
+        <w:tabs>
+          <w:tab w:val="num" w:pos="5760"/>
+        </w:tabs>
+        <w:ind w:left="5760" w:hanging="360"/>
+      </w:pPr>
+      <w:rPr>
+        <w:rFonts w:ascii="Wingdings" w:hAnsi="Wingdings" w:hint="default"/>
+        <w:sz w:val="20"/>
+      </w:rPr>
+    </w:lvl>
+    <w:lvl w:ilvl="8" w:tentative="1">
+      <w:start w:val="1"/>
+      <w:numFmt w:val="bullet"/>
+      <w:lvlText w:val=""/>
+      <w:lvlJc w:val="left"/>
+      <w:pPr>
+        <w:tabs>
+          <w:tab w:val="num" w:pos="6480"/>
+        </w:tabs>
+        <w:ind w:left="6480" w:hanging="360"/>
+      </w:pPr>
+      <w:rPr>
+        <w:rFonts w:ascii="Wingdings" w:hAnsi="Wingdings" w:hint="default"/>
+        <w:sz w:val="20"/>
+      </w:rPr>
+    </w:lvl>
+  </w:abstractNum>
+  <w:abstractNum w:abstractNumId="10" w15:restartNumberingAfterBreak="0">
     <w:nsid w:val="102509DA"/>
     <w:multiLevelType w:val="hybridMultilevel"/>
     <w:tmpl w:val="47F84F06"/>
@@ -4405,7 +9614,495 @@
       </w:rPr>
     </w:lvl>
   </w:abstractNum>
-  <w:abstractNum w:abstractNumId="5" w15:restartNumberingAfterBreak="0">
+  <w:abstractNum w:abstractNumId="11" w15:restartNumberingAfterBreak="0">
+    <w:nsid w:val="15CE2399"/>
+    <w:multiLevelType w:val="hybridMultilevel"/>
+    <w:tmpl w:val="DD0E043C"/>
+    <w:lvl w:ilvl="0" w:tplc="080A0001">
+      <w:start w:val="1"/>
+      <w:numFmt w:val="bullet"/>
+      <w:lvlText w:val=""/>
+      <w:lvlJc w:val="left"/>
+      <w:pPr>
+        <w:ind w:left="1440" w:hanging="360"/>
+      </w:pPr>
+      <w:rPr>
+        <w:rFonts w:ascii="Symbol" w:hAnsi="Symbol" w:hint="default"/>
+      </w:rPr>
+    </w:lvl>
+    <w:lvl w:ilvl="1" w:tplc="080A0003" w:tentative="1">
+      <w:start w:val="1"/>
+      <w:numFmt w:val="bullet"/>
+      <w:lvlText w:val="o"/>
+      <w:lvlJc w:val="left"/>
+      <w:pPr>
+        <w:ind w:left="2160" w:hanging="360"/>
+      </w:pPr>
+      <w:rPr>
+        <w:rFonts w:ascii="Courier New" w:hAnsi="Courier New" w:cs="Courier New" w:hint="default"/>
+      </w:rPr>
+    </w:lvl>
+    <w:lvl w:ilvl="2" w:tplc="080A0005" w:tentative="1">
+      <w:start w:val="1"/>
+      <w:numFmt w:val="bullet"/>
+      <w:lvlText w:val=""/>
+      <w:lvlJc w:val="left"/>
+      <w:pPr>
+        <w:ind w:left="2880" w:hanging="360"/>
+      </w:pPr>
+      <w:rPr>
+        <w:rFonts w:ascii="Wingdings" w:hAnsi="Wingdings" w:hint="default"/>
+      </w:rPr>
+    </w:lvl>
+    <w:lvl w:ilvl="3" w:tplc="080A0001" w:tentative="1">
+      <w:start w:val="1"/>
+      <w:numFmt w:val="bullet"/>
+      <w:lvlText w:val=""/>
+      <w:lvlJc w:val="left"/>
+      <w:pPr>
+        <w:ind w:left="3600" w:hanging="360"/>
+      </w:pPr>
+      <w:rPr>
+        <w:rFonts w:ascii="Symbol" w:hAnsi="Symbol" w:hint="default"/>
+      </w:rPr>
+    </w:lvl>
+    <w:lvl w:ilvl="4" w:tplc="080A0003" w:tentative="1">
+      <w:start w:val="1"/>
+      <w:numFmt w:val="bullet"/>
+      <w:lvlText w:val="o"/>
+      <w:lvlJc w:val="left"/>
+      <w:pPr>
+        <w:ind w:left="4320" w:hanging="360"/>
+      </w:pPr>
+      <w:rPr>
+        <w:rFonts w:ascii="Courier New" w:hAnsi="Courier New" w:cs="Courier New" w:hint="default"/>
+      </w:rPr>
+    </w:lvl>
+    <w:lvl w:ilvl="5" w:tplc="080A0005" w:tentative="1">
+      <w:start w:val="1"/>
+      <w:numFmt w:val="bullet"/>
+      <w:lvlText w:val=""/>
+      <w:lvlJc w:val="left"/>
+      <w:pPr>
+        <w:ind w:left="5040" w:hanging="360"/>
+      </w:pPr>
+      <w:rPr>
+        <w:rFonts w:ascii="Wingdings" w:hAnsi="Wingdings" w:hint="default"/>
+      </w:rPr>
+    </w:lvl>
+    <w:lvl w:ilvl="6" w:tplc="080A0001" w:tentative="1">
+      <w:start w:val="1"/>
+      <w:numFmt w:val="bullet"/>
+      <w:lvlText w:val=""/>
+      <w:lvlJc w:val="left"/>
+      <w:pPr>
+        <w:ind w:left="5760" w:hanging="360"/>
+      </w:pPr>
+      <w:rPr>
+        <w:rFonts w:ascii="Symbol" w:hAnsi="Symbol" w:hint="default"/>
+      </w:rPr>
+    </w:lvl>
+    <w:lvl w:ilvl="7" w:tplc="080A0003" w:tentative="1">
+      <w:start w:val="1"/>
+      <w:numFmt w:val="bullet"/>
+      <w:lvlText w:val="o"/>
+      <w:lvlJc w:val="left"/>
+      <w:pPr>
+        <w:ind w:left="6480" w:hanging="360"/>
+      </w:pPr>
+      <w:rPr>
+        <w:rFonts w:ascii="Courier New" w:hAnsi="Courier New" w:cs="Courier New" w:hint="default"/>
+      </w:rPr>
+    </w:lvl>
+    <w:lvl w:ilvl="8" w:tplc="080A0005" w:tentative="1">
+      <w:start w:val="1"/>
+      <w:numFmt w:val="bullet"/>
+      <w:lvlText w:val=""/>
+      <w:lvlJc w:val="left"/>
+      <w:pPr>
+        <w:ind w:left="7200" w:hanging="360"/>
+      </w:pPr>
+      <w:rPr>
+        <w:rFonts w:ascii="Wingdings" w:hAnsi="Wingdings" w:hint="default"/>
+      </w:rPr>
+    </w:lvl>
+  </w:abstractNum>
+  <w:abstractNum w:abstractNumId="12" w15:restartNumberingAfterBreak="0">
+    <w:nsid w:val="184A0405"/>
+    <w:multiLevelType w:val="multilevel"/>
+    <w:tmpl w:val="EAD47E22"/>
+    <w:lvl w:ilvl="0">
+      <w:start w:val="1"/>
+      <w:numFmt w:val="bullet"/>
+      <w:lvlText w:val=""/>
+      <w:lvlJc w:val="left"/>
+      <w:pPr>
+        <w:tabs>
+          <w:tab w:val="num" w:pos="720"/>
+        </w:tabs>
+        <w:ind w:left="720" w:hanging="360"/>
+      </w:pPr>
+      <w:rPr>
+        <w:rFonts w:ascii="Symbol" w:hAnsi="Symbol" w:hint="default"/>
+        <w:sz w:val="20"/>
+      </w:rPr>
+    </w:lvl>
+    <w:lvl w:ilvl="1" w:tentative="1">
+      <w:start w:val="1"/>
+      <w:numFmt w:val="bullet"/>
+      <w:lvlText w:val="o"/>
+      <w:lvlJc w:val="left"/>
+      <w:pPr>
+        <w:tabs>
+          <w:tab w:val="num" w:pos="1440"/>
+        </w:tabs>
+        <w:ind w:left="1440" w:hanging="360"/>
+      </w:pPr>
+      <w:rPr>
+        <w:rFonts w:ascii="Courier New" w:hAnsi="Courier New" w:hint="default"/>
+        <w:sz w:val="20"/>
+      </w:rPr>
+    </w:lvl>
+    <w:lvl w:ilvl="2" w:tentative="1">
+      <w:start w:val="1"/>
+      <w:numFmt w:val="bullet"/>
+      <w:lvlText w:val=""/>
+      <w:lvlJc w:val="left"/>
+      <w:pPr>
+        <w:tabs>
+          <w:tab w:val="num" w:pos="2160"/>
+        </w:tabs>
+        <w:ind w:left="2160" w:hanging="360"/>
+      </w:pPr>
+      <w:rPr>
+        <w:rFonts w:ascii="Wingdings" w:hAnsi="Wingdings" w:hint="default"/>
+        <w:sz w:val="20"/>
+      </w:rPr>
+    </w:lvl>
+    <w:lvl w:ilvl="3" w:tentative="1">
+      <w:start w:val="1"/>
+      <w:numFmt w:val="bullet"/>
+      <w:lvlText w:val=""/>
+      <w:lvlJc w:val="left"/>
+      <w:pPr>
+        <w:tabs>
+          <w:tab w:val="num" w:pos="2880"/>
+        </w:tabs>
+        <w:ind w:left="2880" w:hanging="360"/>
+      </w:pPr>
+      <w:rPr>
+        <w:rFonts w:ascii="Wingdings" w:hAnsi="Wingdings" w:hint="default"/>
+        <w:sz w:val="20"/>
+      </w:rPr>
+    </w:lvl>
+    <w:lvl w:ilvl="4" w:tentative="1">
+      <w:start w:val="1"/>
+      <w:numFmt w:val="bullet"/>
+      <w:lvlText w:val=""/>
+      <w:lvlJc w:val="left"/>
+      <w:pPr>
+        <w:tabs>
+          <w:tab w:val="num" w:pos="3600"/>
+        </w:tabs>
+        <w:ind w:left="3600" w:hanging="360"/>
+      </w:pPr>
+      <w:rPr>
+        <w:rFonts w:ascii="Wingdings" w:hAnsi="Wingdings" w:hint="default"/>
+        <w:sz w:val="20"/>
+      </w:rPr>
+    </w:lvl>
+    <w:lvl w:ilvl="5" w:tentative="1">
+      <w:start w:val="1"/>
+      <w:numFmt w:val="bullet"/>
+      <w:lvlText w:val=""/>
+      <w:lvlJc w:val="left"/>
+      <w:pPr>
+        <w:tabs>
+          <w:tab w:val="num" w:pos="4320"/>
+        </w:tabs>
+        <w:ind w:left="4320" w:hanging="360"/>
+      </w:pPr>
+      <w:rPr>
+        <w:rFonts w:ascii="Wingdings" w:hAnsi="Wingdings" w:hint="default"/>
+        <w:sz w:val="20"/>
+      </w:rPr>
+    </w:lvl>
+    <w:lvl w:ilvl="6" w:tentative="1">
+      <w:start w:val="1"/>
+      <w:numFmt w:val="bullet"/>
+      <w:lvlText w:val=""/>
+      <w:lvlJc w:val="left"/>
+      <w:pPr>
+        <w:tabs>
+          <w:tab w:val="num" w:pos="5040"/>
+        </w:tabs>
+        <w:ind w:left="5040" w:hanging="360"/>
+      </w:pPr>
+      <w:rPr>
+        <w:rFonts w:ascii="Wingdings" w:hAnsi="Wingdings" w:hint="default"/>
+        <w:sz w:val="20"/>
+      </w:rPr>
+    </w:lvl>
+    <w:lvl w:ilvl="7" w:tentative="1">
+      <w:start w:val="1"/>
+      <w:numFmt w:val="bullet"/>
+      <w:lvlText w:val=""/>
+      <w:lvlJc w:val="left"/>
+      <w:pPr>
+        <w:tabs>
+          <w:tab w:val="num" w:pos="5760"/>
+        </w:tabs>
+        <w:ind w:left="5760" w:hanging="360"/>
+      </w:pPr>
+      <w:rPr>
+        <w:rFonts w:ascii="Wingdings" w:hAnsi="Wingdings" w:hint="default"/>
+        <w:sz w:val="20"/>
+      </w:rPr>
+    </w:lvl>
+    <w:lvl w:ilvl="8" w:tentative="1">
+      <w:start w:val="1"/>
+      <w:numFmt w:val="bullet"/>
+      <w:lvlText w:val=""/>
+      <w:lvlJc w:val="left"/>
+      <w:pPr>
+        <w:tabs>
+          <w:tab w:val="num" w:pos="6480"/>
+        </w:tabs>
+        <w:ind w:left="6480" w:hanging="360"/>
+      </w:pPr>
+      <w:rPr>
+        <w:rFonts w:ascii="Wingdings" w:hAnsi="Wingdings" w:hint="default"/>
+        <w:sz w:val="20"/>
+      </w:rPr>
+    </w:lvl>
+  </w:abstractNum>
+  <w:abstractNum w:abstractNumId="13" w15:restartNumberingAfterBreak="0">
+    <w:nsid w:val="194D4A82"/>
+    <w:multiLevelType w:val="hybridMultilevel"/>
+    <w:tmpl w:val="614E8D02"/>
+    <w:lvl w:ilvl="0" w:tplc="080A0001">
+      <w:start w:val="1"/>
+      <w:numFmt w:val="bullet"/>
+      <w:lvlText w:val=""/>
+      <w:lvlJc w:val="left"/>
+      <w:pPr>
+        <w:ind w:left="1440" w:hanging="360"/>
+      </w:pPr>
+      <w:rPr>
+        <w:rFonts w:ascii="Symbol" w:hAnsi="Symbol" w:hint="default"/>
+      </w:rPr>
+    </w:lvl>
+    <w:lvl w:ilvl="1" w:tplc="080A0003" w:tentative="1">
+      <w:start w:val="1"/>
+      <w:numFmt w:val="bullet"/>
+      <w:lvlText w:val="o"/>
+      <w:lvlJc w:val="left"/>
+      <w:pPr>
+        <w:ind w:left="2160" w:hanging="360"/>
+      </w:pPr>
+      <w:rPr>
+        <w:rFonts w:ascii="Courier New" w:hAnsi="Courier New" w:cs="Courier New" w:hint="default"/>
+      </w:rPr>
+    </w:lvl>
+    <w:lvl w:ilvl="2" w:tplc="080A0005" w:tentative="1">
+      <w:start w:val="1"/>
+      <w:numFmt w:val="bullet"/>
+      <w:lvlText w:val=""/>
+      <w:lvlJc w:val="left"/>
+      <w:pPr>
+        <w:ind w:left="2880" w:hanging="360"/>
+      </w:pPr>
+      <w:rPr>
+        <w:rFonts w:ascii="Wingdings" w:hAnsi="Wingdings" w:hint="default"/>
+      </w:rPr>
+    </w:lvl>
+    <w:lvl w:ilvl="3" w:tplc="080A0001" w:tentative="1">
+      <w:start w:val="1"/>
+      <w:numFmt w:val="bullet"/>
+      <w:lvlText w:val=""/>
+      <w:lvlJc w:val="left"/>
+      <w:pPr>
+        <w:ind w:left="3600" w:hanging="360"/>
+      </w:pPr>
+      <w:rPr>
+        <w:rFonts w:ascii="Symbol" w:hAnsi="Symbol" w:hint="default"/>
+      </w:rPr>
+    </w:lvl>
+    <w:lvl w:ilvl="4" w:tplc="080A0003" w:tentative="1">
+      <w:start w:val="1"/>
+      <w:numFmt w:val="bullet"/>
+      <w:lvlText w:val="o"/>
+      <w:lvlJc w:val="left"/>
+      <w:pPr>
+        <w:ind w:left="4320" w:hanging="360"/>
+      </w:pPr>
+      <w:rPr>
+        <w:rFonts w:ascii="Courier New" w:hAnsi="Courier New" w:cs="Courier New" w:hint="default"/>
+      </w:rPr>
+    </w:lvl>
+    <w:lvl w:ilvl="5" w:tplc="080A0005" w:tentative="1">
+      <w:start w:val="1"/>
+      <w:numFmt w:val="bullet"/>
+      <w:lvlText w:val=""/>
+      <w:lvlJc w:val="left"/>
+      <w:pPr>
+        <w:ind w:left="5040" w:hanging="360"/>
+      </w:pPr>
+      <w:rPr>
+        <w:rFonts w:ascii="Wingdings" w:hAnsi="Wingdings" w:hint="default"/>
+      </w:rPr>
+    </w:lvl>
+    <w:lvl w:ilvl="6" w:tplc="080A0001" w:tentative="1">
+      <w:start w:val="1"/>
+      <w:numFmt w:val="bullet"/>
+      <w:lvlText w:val=""/>
+      <w:lvlJc w:val="left"/>
+      <w:pPr>
+        <w:ind w:left="5760" w:hanging="360"/>
+      </w:pPr>
+      <w:rPr>
+        <w:rFonts w:ascii="Symbol" w:hAnsi="Symbol" w:hint="default"/>
+      </w:rPr>
+    </w:lvl>
+    <w:lvl w:ilvl="7" w:tplc="080A0003" w:tentative="1">
+      <w:start w:val="1"/>
+      <w:numFmt w:val="bullet"/>
+      <w:lvlText w:val="o"/>
+      <w:lvlJc w:val="left"/>
+      <w:pPr>
+        <w:ind w:left="6480" w:hanging="360"/>
+      </w:pPr>
+      <w:rPr>
+        <w:rFonts w:ascii="Courier New" w:hAnsi="Courier New" w:cs="Courier New" w:hint="default"/>
+      </w:rPr>
+    </w:lvl>
+    <w:lvl w:ilvl="8" w:tplc="080A0005" w:tentative="1">
+      <w:start w:val="1"/>
+      <w:numFmt w:val="bullet"/>
+      <w:lvlText w:val=""/>
+      <w:lvlJc w:val="left"/>
+      <w:pPr>
+        <w:ind w:left="7200" w:hanging="360"/>
+      </w:pPr>
+      <w:rPr>
+        <w:rFonts w:ascii="Wingdings" w:hAnsi="Wingdings" w:hint="default"/>
+      </w:rPr>
+    </w:lvl>
+  </w:abstractNum>
+  <w:abstractNum w:abstractNumId="14" w15:restartNumberingAfterBreak="0">
+    <w:nsid w:val="19E2177A"/>
+    <w:multiLevelType w:val="hybridMultilevel"/>
+    <w:tmpl w:val="B6320B62"/>
+    <w:lvl w:ilvl="0" w:tplc="080A0001">
+      <w:start w:val="1"/>
+      <w:numFmt w:val="bullet"/>
+      <w:lvlText w:val=""/>
+      <w:lvlJc w:val="left"/>
+      <w:pPr>
+        <w:ind w:left="1440" w:hanging="360"/>
+      </w:pPr>
+      <w:rPr>
+        <w:rFonts w:ascii="Symbol" w:hAnsi="Symbol" w:hint="default"/>
+      </w:rPr>
+    </w:lvl>
+    <w:lvl w:ilvl="1" w:tplc="080A0003" w:tentative="1">
+      <w:start w:val="1"/>
+      <w:numFmt w:val="bullet"/>
+      <w:lvlText w:val="o"/>
+      <w:lvlJc w:val="left"/>
+      <w:pPr>
+        <w:ind w:left="2160" w:hanging="360"/>
+      </w:pPr>
+      <w:rPr>
+        <w:rFonts w:ascii="Courier New" w:hAnsi="Courier New" w:cs="Courier New" w:hint="default"/>
+      </w:rPr>
+    </w:lvl>
+    <w:lvl w:ilvl="2" w:tplc="080A0005" w:tentative="1">
+      <w:start w:val="1"/>
+      <w:numFmt w:val="bullet"/>
+      <w:lvlText w:val=""/>
+      <w:lvlJc w:val="left"/>
+      <w:pPr>
+        <w:ind w:left="2880" w:hanging="360"/>
+      </w:pPr>
+      <w:rPr>
+        <w:rFonts w:ascii="Wingdings" w:hAnsi="Wingdings" w:hint="default"/>
+      </w:rPr>
+    </w:lvl>
+    <w:lvl w:ilvl="3" w:tplc="080A0001" w:tentative="1">
+      <w:start w:val="1"/>
+      <w:numFmt w:val="bullet"/>
+      <w:lvlText w:val=""/>
+      <w:lvlJc w:val="left"/>
+      <w:pPr>
+        <w:ind w:left="3600" w:hanging="360"/>
+      </w:pPr>
+      <w:rPr>
+        <w:rFonts w:ascii="Symbol" w:hAnsi="Symbol" w:hint="default"/>
+      </w:rPr>
+    </w:lvl>
+    <w:lvl w:ilvl="4" w:tplc="080A0003" w:tentative="1">
+      <w:start w:val="1"/>
+      <w:numFmt w:val="bullet"/>
+      <w:lvlText w:val="o"/>
+      <w:lvlJc w:val="left"/>
+      <w:pPr>
+        <w:ind w:left="4320" w:hanging="360"/>
+      </w:pPr>
+      <w:rPr>
+        <w:rFonts w:ascii="Courier New" w:hAnsi="Courier New" w:cs="Courier New" w:hint="default"/>
+      </w:rPr>
+    </w:lvl>
+    <w:lvl w:ilvl="5" w:tplc="080A0005" w:tentative="1">
+      <w:start w:val="1"/>
+      <w:numFmt w:val="bullet"/>
+      <w:lvlText w:val=""/>
+      <w:lvlJc w:val="left"/>
+      <w:pPr>
+        <w:ind w:left="5040" w:hanging="360"/>
+      </w:pPr>
+      <w:rPr>
+        <w:rFonts w:ascii="Wingdings" w:hAnsi="Wingdings" w:hint="default"/>
+      </w:rPr>
+    </w:lvl>
+    <w:lvl w:ilvl="6" w:tplc="080A0001" w:tentative="1">
+      <w:start w:val="1"/>
+      <w:numFmt w:val="bullet"/>
+      <w:lvlText w:val=""/>
+      <w:lvlJc w:val="left"/>
+      <w:pPr>
+        <w:ind w:left="5760" w:hanging="360"/>
+      </w:pPr>
+      <w:rPr>
+        <w:rFonts w:ascii="Symbol" w:hAnsi="Symbol" w:hint="default"/>
+      </w:rPr>
+    </w:lvl>
+    <w:lvl w:ilvl="7" w:tplc="080A0003" w:tentative="1">
+      <w:start w:val="1"/>
+      <w:numFmt w:val="bullet"/>
+      <w:lvlText w:val="o"/>
+      <w:lvlJc w:val="left"/>
+      <w:pPr>
+        <w:ind w:left="6480" w:hanging="360"/>
+      </w:pPr>
+      <w:rPr>
+        <w:rFonts w:ascii="Courier New" w:hAnsi="Courier New" w:cs="Courier New" w:hint="default"/>
+      </w:rPr>
+    </w:lvl>
+    <w:lvl w:ilvl="8" w:tplc="080A0005" w:tentative="1">
+      <w:start w:val="1"/>
+      <w:numFmt w:val="bullet"/>
+      <w:lvlText w:val=""/>
+      <w:lvlJc w:val="left"/>
+      <w:pPr>
+        <w:ind w:left="7200" w:hanging="360"/>
+      </w:pPr>
+      <w:rPr>
+        <w:rFonts w:ascii="Wingdings" w:hAnsi="Wingdings" w:hint="default"/>
+      </w:rPr>
+    </w:lvl>
+  </w:abstractNum>
+  <w:abstractNum w:abstractNumId="15" w15:restartNumberingAfterBreak="0">
     <w:nsid w:val="1BAE0E3C"/>
     <w:multiLevelType w:val="multilevel"/>
     <w:tmpl w:val="7EC6D1C4"/>
@@ -4554,7 +10251,305 @@
       </w:rPr>
     </w:lvl>
   </w:abstractNum>
-  <w:abstractNum w:abstractNumId="6" w15:restartNumberingAfterBreak="0">
+  <w:abstractNum w:abstractNumId="16" w15:restartNumberingAfterBreak="0">
+    <w:nsid w:val="1E5D16DE"/>
+    <w:multiLevelType w:val="multilevel"/>
+    <w:tmpl w:val="0082EC38"/>
+    <w:lvl w:ilvl="0">
+      <w:start w:val="1"/>
+      <w:numFmt w:val="bullet"/>
+      <w:lvlText w:val=""/>
+      <w:lvlJc w:val="left"/>
+      <w:pPr>
+        <w:tabs>
+          <w:tab w:val="num" w:pos="720"/>
+        </w:tabs>
+        <w:ind w:left="720" w:hanging="360"/>
+      </w:pPr>
+      <w:rPr>
+        <w:rFonts w:ascii="Symbol" w:hAnsi="Symbol" w:hint="default"/>
+        <w:sz w:val="20"/>
+      </w:rPr>
+    </w:lvl>
+    <w:lvl w:ilvl="1" w:tentative="1">
+      <w:start w:val="1"/>
+      <w:numFmt w:val="bullet"/>
+      <w:lvlText w:val="o"/>
+      <w:lvlJc w:val="left"/>
+      <w:pPr>
+        <w:tabs>
+          <w:tab w:val="num" w:pos="1440"/>
+        </w:tabs>
+        <w:ind w:left="1440" w:hanging="360"/>
+      </w:pPr>
+      <w:rPr>
+        <w:rFonts w:ascii="Courier New" w:hAnsi="Courier New" w:hint="default"/>
+        <w:sz w:val="20"/>
+      </w:rPr>
+    </w:lvl>
+    <w:lvl w:ilvl="2" w:tentative="1">
+      <w:start w:val="1"/>
+      <w:numFmt w:val="bullet"/>
+      <w:lvlText w:val=""/>
+      <w:lvlJc w:val="left"/>
+      <w:pPr>
+        <w:tabs>
+          <w:tab w:val="num" w:pos="2160"/>
+        </w:tabs>
+        <w:ind w:left="2160" w:hanging="360"/>
+      </w:pPr>
+      <w:rPr>
+        <w:rFonts w:ascii="Wingdings" w:hAnsi="Wingdings" w:hint="default"/>
+        <w:sz w:val="20"/>
+      </w:rPr>
+    </w:lvl>
+    <w:lvl w:ilvl="3" w:tentative="1">
+      <w:start w:val="1"/>
+      <w:numFmt w:val="bullet"/>
+      <w:lvlText w:val=""/>
+      <w:lvlJc w:val="left"/>
+      <w:pPr>
+        <w:tabs>
+          <w:tab w:val="num" w:pos="2880"/>
+        </w:tabs>
+        <w:ind w:left="2880" w:hanging="360"/>
+      </w:pPr>
+      <w:rPr>
+        <w:rFonts w:ascii="Wingdings" w:hAnsi="Wingdings" w:hint="default"/>
+        <w:sz w:val="20"/>
+      </w:rPr>
+    </w:lvl>
+    <w:lvl w:ilvl="4" w:tentative="1">
+      <w:start w:val="1"/>
+      <w:numFmt w:val="bullet"/>
+      <w:lvlText w:val=""/>
+      <w:lvlJc w:val="left"/>
+      <w:pPr>
+        <w:tabs>
+          <w:tab w:val="num" w:pos="3600"/>
+        </w:tabs>
+        <w:ind w:left="3600" w:hanging="360"/>
+      </w:pPr>
+      <w:rPr>
+        <w:rFonts w:ascii="Wingdings" w:hAnsi="Wingdings" w:hint="default"/>
+        <w:sz w:val="20"/>
+      </w:rPr>
+    </w:lvl>
+    <w:lvl w:ilvl="5" w:tentative="1">
+      <w:start w:val="1"/>
+      <w:numFmt w:val="bullet"/>
+      <w:lvlText w:val=""/>
+      <w:lvlJc w:val="left"/>
+      <w:pPr>
+        <w:tabs>
+          <w:tab w:val="num" w:pos="4320"/>
+        </w:tabs>
+        <w:ind w:left="4320" w:hanging="360"/>
+      </w:pPr>
+      <w:rPr>
+        <w:rFonts w:ascii="Wingdings" w:hAnsi="Wingdings" w:hint="default"/>
+        <w:sz w:val="20"/>
+      </w:rPr>
+    </w:lvl>
+    <w:lvl w:ilvl="6" w:tentative="1">
+      <w:start w:val="1"/>
+      <w:numFmt w:val="bullet"/>
+      <w:lvlText w:val=""/>
+      <w:lvlJc w:val="left"/>
+      <w:pPr>
+        <w:tabs>
+          <w:tab w:val="num" w:pos="5040"/>
+        </w:tabs>
+        <w:ind w:left="5040" w:hanging="360"/>
+      </w:pPr>
+      <w:rPr>
+        <w:rFonts w:ascii="Wingdings" w:hAnsi="Wingdings" w:hint="default"/>
+        <w:sz w:val="20"/>
+      </w:rPr>
+    </w:lvl>
+    <w:lvl w:ilvl="7" w:tentative="1">
+      <w:start w:val="1"/>
+      <w:numFmt w:val="bullet"/>
+      <w:lvlText w:val=""/>
+      <w:lvlJc w:val="left"/>
+      <w:pPr>
+        <w:tabs>
+          <w:tab w:val="num" w:pos="5760"/>
+        </w:tabs>
+        <w:ind w:left="5760" w:hanging="360"/>
+      </w:pPr>
+      <w:rPr>
+        <w:rFonts w:ascii="Wingdings" w:hAnsi="Wingdings" w:hint="default"/>
+        <w:sz w:val="20"/>
+      </w:rPr>
+    </w:lvl>
+    <w:lvl w:ilvl="8" w:tentative="1">
+      <w:start w:val="1"/>
+      <w:numFmt w:val="bullet"/>
+      <w:lvlText w:val=""/>
+      <w:lvlJc w:val="left"/>
+      <w:pPr>
+        <w:tabs>
+          <w:tab w:val="num" w:pos="6480"/>
+        </w:tabs>
+        <w:ind w:left="6480" w:hanging="360"/>
+      </w:pPr>
+      <w:rPr>
+        <w:rFonts w:ascii="Wingdings" w:hAnsi="Wingdings" w:hint="default"/>
+        <w:sz w:val="20"/>
+      </w:rPr>
+    </w:lvl>
+  </w:abstractNum>
+  <w:abstractNum w:abstractNumId="17" w15:restartNumberingAfterBreak="0">
+    <w:nsid w:val="1E6B139B"/>
+    <w:multiLevelType w:val="multilevel"/>
+    <w:tmpl w:val="AC826372"/>
+    <w:lvl w:ilvl="0">
+      <w:start w:val="1"/>
+      <w:numFmt w:val="bullet"/>
+      <w:lvlText w:val=""/>
+      <w:lvlJc w:val="left"/>
+      <w:pPr>
+        <w:tabs>
+          <w:tab w:val="num" w:pos="720"/>
+        </w:tabs>
+        <w:ind w:left="720" w:hanging="360"/>
+      </w:pPr>
+      <w:rPr>
+        <w:rFonts w:ascii="Symbol" w:hAnsi="Symbol" w:hint="default"/>
+        <w:sz w:val="20"/>
+      </w:rPr>
+    </w:lvl>
+    <w:lvl w:ilvl="1" w:tentative="1">
+      <w:start w:val="1"/>
+      <w:numFmt w:val="bullet"/>
+      <w:lvlText w:val="o"/>
+      <w:lvlJc w:val="left"/>
+      <w:pPr>
+        <w:tabs>
+          <w:tab w:val="num" w:pos="1440"/>
+        </w:tabs>
+        <w:ind w:left="1440" w:hanging="360"/>
+      </w:pPr>
+      <w:rPr>
+        <w:rFonts w:ascii="Courier New" w:hAnsi="Courier New" w:hint="default"/>
+        <w:sz w:val="20"/>
+      </w:rPr>
+    </w:lvl>
+    <w:lvl w:ilvl="2" w:tentative="1">
+      <w:start w:val="1"/>
+      <w:numFmt w:val="bullet"/>
+      <w:lvlText w:val=""/>
+      <w:lvlJc w:val="left"/>
+      <w:pPr>
+        <w:tabs>
+          <w:tab w:val="num" w:pos="2160"/>
+        </w:tabs>
+        <w:ind w:left="2160" w:hanging="360"/>
+      </w:pPr>
+      <w:rPr>
+        <w:rFonts w:ascii="Wingdings" w:hAnsi="Wingdings" w:hint="default"/>
+        <w:sz w:val="20"/>
+      </w:rPr>
+    </w:lvl>
+    <w:lvl w:ilvl="3" w:tentative="1">
+      <w:start w:val="1"/>
+      <w:numFmt w:val="bullet"/>
+      <w:lvlText w:val=""/>
+      <w:lvlJc w:val="left"/>
+      <w:pPr>
+        <w:tabs>
+          <w:tab w:val="num" w:pos="2880"/>
+        </w:tabs>
+        <w:ind w:left="2880" w:hanging="360"/>
+      </w:pPr>
+      <w:rPr>
+        <w:rFonts w:ascii="Wingdings" w:hAnsi="Wingdings" w:hint="default"/>
+        <w:sz w:val="20"/>
+      </w:rPr>
+    </w:lvl>
+    <w:lvl w:ilvl="4" w:tentative="1">
+      <w:start w:val="1"/>
+      <w:numFmt w:val="bullet"/>
+      <w:lvlText w:val=""/>
+      <w:lvlJc w:val="left"/>
+      <w:pPr>
+        <w:tabs>
+          <w:tab w:val="num" w:pos="3600"/>
+        </w:tabs>
+        <w:ind w:left="3600" w:hanging="360"/>
+      </w:pPr>
+      <w:rPr>
+        <w:rFonts w:ascii="Wingdings" w:hAnsi="Wingdings" w:hint="default"/>
+        <w:sz w:val="20"/>
+      </w:rPr>
+    </w:lvl>
+    <w:lvl w:ilvl="5" w:tentative="1">
+      <w:start w:val="1"/>
+      <w:numFmt w:val="bullet"/>
+      <w:lvlText w:val=""/>
+      <w:lvlJc w:val="left"/>
+      <w:pPr>
+        <w:tabs>
+          <w:tab w:val="num" w:pos="4320"/>
+        </w:tabs>
+        <w:ind w:left="4320" w:hanging="360"/>
+      </w:pPr>
+      <w:rPr>
+        <w:rFonts w:ascii="Wingdings" w:hAnsi="Wingdings" w:hint="default"/>
+        <w:sz w:val="20"/>
+      </w:rPr>
+    </w:lvl>
+    <w:lvl w:ilvl="6" w:tentative="1">
+      <w:start w:val="1"/>
+      <w:numFmt w:val="bullet"/>
+      <w:lvlText w:val=""/>
+      <w:lvlJc w:val="left"/>
+      <w:pPr>
+        <w:tabs>
+          <w:tab w:val="num" w:pos="5040"/>
+        </w:tabs>
+        <w:ind w:left="5040" w:hanging="360"/>
+      </w:pPr>
+      <w:rPr>
+        <w:rFonts w:ascii="Wingdings" w:hAnsi="Wingdings" w:hint="default"/>
+        <w:sz w:val="20"/>
+      </w:rPr>
+    </w:lvl>
+    <w:lvl w:ilvl="7" w:tentative="1">
+      <w:start w:val="1"/>
+      <w:numFmt w:val="bullet"/>
+      <w:lvlText w:val=""/>
+      <w:lvlJc w:val="left"/>
+      <w:pPr>
+        <w:tabs>
+          <w:tab w:val="num" w:pos="5760"/>
+        </w:tabs>
+        <w:ind w:left="5760" w:hanging="360"/>
+      </w:pPr>
+      <w:rPr>
+        <w:rFonts w:ascii="Wingdings" w:hAnsi="Wingdings" w:hint="default"/>
+        <w:sz w:val="20"/>
+      </w:rPr>
+    </w:lvl>
+    <w:lvl w:ilvl="8" w:tentative="1">
+      <w:start w:val="1"/>
+      <w:numFmt w:val="bullet"/>
+      <w:lvlText w:val=""/>
+      <w:lvlJc w:val="left"/>
+      <w:pPr>
+        <w:tabs>
+          <w:tab w:val="num" w:pos="6480"/>
+        </w:tabs>
+        <w:ind w:left="6480" w:hanging="360"/>
+      </w:pPr>
+      <w:rPr>
+        <w:rFonts w:ascii="Wingdings" w:hAnsi="Wingdings" w:hint="default"/>
+        <w:sz w:val="20"/>
+      </w:rPr>
+    </w:lvl>
+  </w:abstractNum>
+  <w:abstractNum w:abstractNumId="18" w15:restartNumberingAfterBreak="0">
     <w:nsid w:val="23651BBC"/>
     <w:multiLevelType w:val="multilevel"/>
     <w:tmpl w:val="77B836F4"/>
@@ -4703,7 +10698,7 @@
       </w:rPr>
     </w:lvl>
   </w:abstractNum>
-  <w:abstractNum w:abstractNumId="7" w15:restartNumberingAfterBreak="0">
+  <w:abstractNum w:abstractNumId="19" w15:restartNumberingAfterBreak="0">
     <w:nsid w:val="249A5E15"/>
     <w:multiLevelType w:val="multilevel"/>
     <w:tmpl w:val="0D107B84"/>
@@ -4852,7 +10847,454 @@
       </w:rPr>
     </w:lvl>
   </w:abstractNum>
-  <w:abstractNum w:abstractNumId="8" w15:restartNumberingAfterBreak="0">
+  <w:abstractNum w:abstractNumId="20" w15:restartNumberingAfterBreak="0">
+    <w:nsid w:val="27C97E91"/>
+    <w:multiLevelType w:val="multilevel"/>
+    <w:tmpl w:val="BA9EE5F0"/>
+    <w:lvl w:ilvl="0">
+      <w:start w:val="1"/>
+      <w:numFmt w:val="bullet"/>
+      <w:lvlText w:val=""/>
+      <w:lvlJc w:val="left"/>
+      <w:pPr>
+        <w:tabs>
+          <w:tab w:val="num" w:pos="720"/>
+        </w:tabs>
+        <w:ind w:left="720" w:hanging="360"/>
+      </w:pPr>
+      <w:rPr>
+        <w:rFonts w:ascii="Symbol" w:hAnsi="Symbol" w:hint="default"/>
+        <w:sz w:val="20"/>
+      </w:rPr>
+    </w:lvl>
+    <w:lvl w:ilvl="1" w:tentative="1">
+      <w:start w:val="1"/>
+      <w:numFmt w:val="bullet"/>
+      <w:lvlText w:val="o"/>
+      <w:lvlJc w:val="left"/>
+      <w:pPr>
+        <w:tabs>
+          <w:tab w:val="num" w:pos="1440"/>
+        </w:tabs>
+        <w:ind w:left="1440" w:hanging="360"/>
+      </w:pPr>
+      <w:rPr>
+        <w:rFonts w:ascii="Courier New" w:hAnsi="Courier New" w:hint="default"/>
+        <w:sz w:val="20"/>
+      </w:rPr>
+    </w:lvl>
+    <w:lvl w:ilvl="2" w:tentative="1">
+      <w:start w:val="1"/>
+      <w:numFmt w:val="bullet"/>
+      <w:lvlText w:val=""/>
+      <w:lvlJc w:val="left"/>
+      <w:pPr>
+        <w:tabs>
+          <w:tab w:val="num" w:pos="2160"/>
+        </w:tabs>
+        <w:ind w:left="2160" w:hanging="360"/>
+      </w:pPr>
+      <w:rPr>
+        <w:rFonts w:ascii="Wingdings" w:hAnsi="Wingdings" w:hint="default"/>
+        <w:sz w:val="20"/>
+      </w:rPr>
+    </w:lvl>
+    <w:lvl w:ilvl="3" w:tentative="1">
+      <w:start w:val="1"/>
+      <w:numFmt w:val="bullet"/>
+      <w:lvlText w:val=""/>
+      <w:lvlJc w:val="left"/>
+      <w:pPr>
+        <w:tabs>
+          <w:tab w:val="num" w:pos="2880"/>
+        </w:tabs>
+        <w:ind w:left="2880" w:hanging="360"/>
+      </w:pPr>
+      <w:rPr>
+        <w:rFonts w:ascii="Wingdings" w:hAnsi="Wingdings" w:hint="default"/>
+        <w:sz w:val="20"/>
+      </w:rPr>
+    </w:lvl>
+    <w:lvl w:ilvl="4" w:tentative="1">
+      <w:start w:val="1"/>
+      <w:numFmt w:val="bullet"/>
+      <w:lvlText w:val=""/>
+      <w:lvlJc w:val="left"/>
+      <w:pPr>
+        <w:tabs>
+          <w:tab w:val="num" w:pos="3600"/>
+        </w:tabs>
+        <w:ind w:left="3600" w:hanging="360"/>
+      </w:pPr>
+      <w:rPr>
+        <w:rFonts w:ascii="Wingdings" w:hAnsi="Wingdings" w:hint="default"/>
+        <w:sz w:val="20"/>
+      </w:rPr>
+    </w:lvl>
+    <w:lvl w:ilvl="5" w:tentative="1">
+      <w:start w:val="1"/>
+      <w:numFmt w:val="bullet"/>
+      <w:lvlText w:val=""/>
+      <w:lvlJc w:val="left"/>
+      <w:pPr>
+        <w:tabs>
+          <w:tab w:val="num" w:pos="4320"/>
+        </w:tabs>
+        <w:ind w:left="4320" w:hanging="360"/>
+      </w:pPr>
+      <w:rPr>
+        <w:rFonts w:ascii="Wingdings" w:hAnsi="Wingdings" w:hint="default"/>
+        <w:sz w:val="20"/>
+      </w:rPr>
+    </w:lvl>
+    <w:lvl w:ilvl="6" w:tentative="1">
+      <w:start w:val="1"/>
+      <w:numFmt w:val="bullet"/>
+      <w:lvlText w:val=""/>
+      <w:lvlJc w:val="left"/>
+      <w:pPr>
+        <w:tabs>
+          <w:tab w:val="num" w:pos="5040"/>
+        </w:tabs>
+        <w:ind w:left="5040" w:hanging="360"/>
+      </w:pPr>
+      <w:rPr>
+        <w:rFonts w:ascii="Wingdings" w:hAnsi="Wingdings" w:hint="default"/>
+        <w:sz w:val="20"/>
+      </w:rPr>
+    </w:lvl>
+    <w:lvl w:ilvl="7" w:tentative="1">
+      <w:start w:val="1"/>
+      <w:numFmt w:val="bullet"/>
+      <w:lvlText w:val=""/>
+      <w:lvlJc w:val="left"/>
+      <w:pPr>
+        <w:tabs>
+          <w:tab w:val="num" w:pos="5760"/>
+        </w:tabs>
+        <w:ind w:left="5760" w:hanging="360"/>
+      </w:pPr>
+      <w:rPr>
+        <w:rFonts w:ascii="Wingdings" w:hAnsi="Wingdings" w:hint="default"/>
+        <w:sz w:val="20"/>
+      </w:rPr>
+    </w:lvl>
+    <w:lvl w:ilvl="8" w:tentative="1">
+      <w:start w:val="1"/>
+      <w:numFmt w:val="bullet"/>
+      <w:lvlText w:val=""/>
+      <w:lvlJc w:val="left"/>
+      <w:pPr>
+        <w:tabs>
+          <w:tab w:val="num" w:pos="6480"/>
+        </w:tabs>
+        <w:ind w:left="6480" w:hanging="360"/>
+      </w:pPr>
+      <w:rPr>
+        <w:rFonts w:ascii="Wingdings" w:hAnsi="Wingdings" w:hint="default"/>
+        <w:sz w:val="20"/>
+      </w:rPr>
+    </w:lvl>
+  </w:abstractNum>
+  <w:abstractNum w:abstractNumId="21" w15:restartNumberingAfterBreak="0">
+    <w:nsid w:val="287133FF"/>
+    <w:multiLevelType w:val="multilevel"/>
+    <w:tmpl w:val="0B3C43C4"/>
+    <w:lvl w:ilvl="0">
+      <w:start w:val="1"/>
+      <w:numFmt w:val="bullet"/>
+      <w:lvlText w:val=""/>
+      <w:lvlJc w:val="left"/>
+      <w:pPr>
+        <w:tabs>
+          <w:tab w:val="num" w:pos="720"/>
+        </w:tabs>
+        <w:ind w:left="720" w:hanging="360"/>
+      </w:pPr>
+      <w:rPr>
+        <w:rFonts w:ascii="Symbol" w:hAnsi="Symbol" w:hint="default"/>
+        <w:sz w:val="20"/>
+      </w:rPr>
+    </w:lvl>
+    <w:lvl w:ilvl="1" w:tentative="1">
+      <w:start w:val="1"/>
+      <w:numFmt w:val="bullet"/>
+      <w:lvlText w:val="o"/>
+      <w:lvlJc w:val="left"/>
+      <w:pPr>
+        <w:tabs>
+          <w:tab w:val="num" w:pos="1440"/>
+        </w:tabs>
+        <w:ind w:left="1440" w:hanging="360"/>
+      </w:pPr>
+      <w:rPr>
+        <w:rFonts w:ascii="Courier New" w:hAnsi="Courier New" w:hint="default"/>
+        <w:sz w:val="20"/>
+      </w:rPr>
+    </w:lvl>
+    <w:lvl w:ilvl="2" w:tentative="1">
+      <w:start w:val="1"/>
+      <w:numFmt w:val="bullet"/>
+      <w:lvlText w:val=""/>
+      <w:lvlJc w:val="left"/>
+      <w:pPr>
+        <w:tabs>
+          <w:tab w:val="num" w:pos="2160"/>
+        </w:tabs>
+        <w:ind w:left="2160" w:hanging="360"/>
+      </w:pPr>
+      <w:rPr>
+        <w:rFonts w:ascii="Wingdings" w:hAnsi="Wingdings" w:hint="default"/>
+        <w:sz w:val="20"/>
+      </w:rPr>
+    </w:lvl>
+    <w:lvl w:ilvl="3" w:tentative="1">
+      <w:start w:val="1"/>
+      <w:numFmt w:val="bullet"/>
+      <w:lvlText w:val=""/>
+      <w:lvlJc w:val="left"/>
+      <w:pPr>
+        <w:tabs>
+          <w:tab w:val="num" w:pos="2880"/>
+        </w:tabs>
+        <w:ind w:left="2880" w:hanging="360"/>
+      </w:pPr>
+      <w:rPr>
+        <w:rFonts w:ascii="Wingdings" w:hAnsi="Wingdings" w:hint="default"/>
+        <w:sz w:val="20"/>
+      </w:rPr>
+    </w:lvl>
+    <w:lvl w:ilvl="4" w:tentative="1">
+      <w:start w:val="1"/>
+      <w:numFmt w:val="bullet"/>
+      <w:lvlText w:val=""/>
+      <w:lvlJc w:val="left"/>
+      <w:pPr>
+        <w:tabs>
+          <w:tab w:val="num" w:pos="3600"/>
+        </w:tabs>
+        <w:ind w:left="3600" w:hanging="360"/>
+      </w:pPr>
+      <w:rPr>
+        <w:rFonts w:ascii="Wingdings" w:hAnsi="Wingdings" w:hint="default"/>
+        <w:sz w:val="20"/>
+      </w:rPr>
+    </w:lvl>
+    <w:lvl w:ilvl="5" w:tentative="1">
+      <w:start w:val="1"/>
+      <w:numFmt w:val="bullet"/>
+      <w:lvlText w:val=""/>
+      <w:lvlJc w:val="left"/>
+      <w:pPr>
+        <w:tabs>
+          <w:tab w:val="num" w:pos="4320"/>
+        </w:tabs>
+        <w:ind w:left="4320" w:hanging="360"/>
+      </w:pPr>
+      <w:rPr>
+        <w:rFonts w:ascii="Wingdings" w:hAnsi="Wingdings" w:hint="default"/>
+        <w:sz w:val="20"/>
+      </w:rPr>
+    </w:lvl>
+    <w:lvl w:ilvl="6" w:tentative="1">
+      <w:start w:val="1"/>
+      <w:numFmt w:val="bullet"/>
+      <w:lvlText w:val=""/>
+      <w:lvlJc w:val="left"/>
+      <w:pPr>
+        <w:tabs>
+          <w:tab w:val="num" w:pos="5040"/>
+        </w:tabs>
+        <w:ind w:left="5040" w:hanging="360"/>
+      </w:pPr>
+      <w:rPr>
+        <w:rFonts w:ascii="Wingdings" w:hAnsi="Wingdings" w:hint="default"/>
+        <w:sz w:val="20"/>
+      </w:rPr>
+    </w:lvl>
+    <w:lvl w:ilvl="7" w:tentative="1">
+      <w:start w:val="1"/>
+      <w:numFmt w:val="bullet"/>
+      <w:lvlText w:val=""/>
+      <w:lvlJc w:val="left"/>
+      <w:pPr>
+        <w:tabs>
+          <w:tab w:val="num" w:pos="5760"/>
+        </w:tabs>
+        <w:ind w:left="5760" w:hanging="360"/>
+      </w:pPr>
+      <w:rPr>
+        <w:rFonts w:ascii="Wingdings" w:hAnsi="Wingdings" w:hint="default"/>
+        <w:sz w:val="20"/>
+      </w:rPr>
+    </w:lvl>
+    <w:lvl w:ilvl="8" w:tentative="1">
+      <w:start w:val="1"/>
+      <w:numFmt w:val="bullet"/>
+      <w:lvlText w:val=""/>
+      <w:lvlJc w:val="left"/>
+      <w:pPr>
+        <w:tabs>
+          <w:tab w:val="num" w:pos="6480"/>
+        </w:tabs>
+        <w:ind w:left="6480" w:hanging="360"/>
+      </w:pPr>
+      <w:rPr>
+        <w:rFonts w:ascii="Wingdings" w:hAnsi="Wingdings" w:hint="default"/>
+        <w:sz w:val="20"/>
+      </w:rPr>
+    </w:lvl>
+  </w:abstractNum>
+  <w:abstractNum w:abstractNumId="22" w15:restartNumberingAfterBreak="0">
+    <w:nsid w:val="29642CFF"/>
+    <w:multiLevelType w:val="multilevel"/>
+    <w:tmpl w:val="BCCC7D8E"/>
+    <w:lvl w:ilvl="0">
+      <w:start w:val="1"/>
+      <w:numFmt w:val="bullet"/>
+      <w:lvlText w:val=""/>
+      <w:lvlJc w:val="left"/>
+      <w:pPr>
+        <w:tabs>
+          <w:tab w:val="num" w:pos="720"/>
+        </w:tabs>
+        <w:ind w:left="720" w:hanging="360"/>
+      </w:pPr>
+      <w:rPr>
+        <w:rFonts w:ascii="Symbol" w:hAnsi="Symbol" w:hint="default"/>
+        <w:sz w:val="20"/>
+      </w:rPr>
+    </w:lvl>
+    <w:lvl w:ilvl="1" w:tentative="1">
+      <w:start w:val="1"/>
+      <w:numFmt w:val="bullet"/>
+      <w:lvlText w:val="o"/>
+      <w:lvlJc w:val="left"/>
+      <w:pPr>
+        <w:tabs>
+          <w:tab w:val="num" w:pos="1440"/>
+        </w:tabs>
+        <w:ind w:left="1440" w:hanging="360"/>
+      </w:pPr>
+      <w:rPr>
+        <w:rFonts w:ascii="Courier New" w:hAnsi="Courier New" w:hint="default"/>
+        <w:sz w:val="20"/>
+      </w:rPr>
+    </w:lvl>
+    <w:lvl w:ilvl="2" w:tentative="1">
+      <w:start w:val="1"/>
+      <w:numFmt w:val="bullet"/>
+      <w:lvlText w:val=""/>
+      <w:lvlJc w:val="left"/>
+      <w:pPr>
+        <w:tabs>
+          <w:tab w:val="num" w:pos="2160"/>
+        </w:tabs>
+        <w:ind w:left="2160" w:hanging="360"/>
+      </w:pPr>
+      <w:rPr>
+        <w:rFonts w:ascii="Wingdings" w:hAnsi="Wingdings" w:hint="default"/>
+        <w:sz w:val="20"/>
+      </w:rPr>
+    </w:lvl>
+    <w:lvl w:ilvl="3" w:tentative="1">
+      <w:start w:val="1"/>
+      <w:numFmt w:val="bullet"/>
+      <w:lvlText w:val=""/>
+      <w:lvlJc w:val="left"/>
+      <w:pPr>
+        <w:tabs>
+          <w:tab w:val="num" w:pos="2880"/>
+        </w:tabs>
+        <w:ind w:left="2880" w:hanging="360"/>
+      </w:pPr>
+      <w:rPr>
+        <w:rFonts w:ascii="Wingdings" w:hAnsi="Wingdings" w:hint="default"/>
+        <w:sz w:val="20"/>
+      </w:rPr>
+    </w:lvl>
+    <w:lvl w:ilvl="4" w:tentative="1">
+      <w:start w:val="1"/>
+      <w:numFmt w:val="bullet"/>
+      <w:lvlText w:val=""/>
+      <w:lvlJc w:val="left"/>
+      <w:pPr>
+        <w:tabs>
+          <w:tab w:val="num" w:pos="3600"/>
+        </w:tabs>
+        <w:ind w:left="3600" w:hanging="360"/>
+      </w:pPr>
+      <w:rPr>
+        <w:rFonts w:ascii="Wingdings" w:hAnsi="Wingdings" w:hint="default"/>
+        <w:sz w:val="20"/>
+      </w:rPr>
+    </w:lvl>
+    <w:lvl w:ilvl="5" w:tentative="1">
+      <w:start w:val="1"/>
+      <w:numFmt w:val="bullet"/>
+      <w:lvlText w:val=""/>
+      <w:lvlJc w:val="left"/>
+      <w:pPr>
+        <w:tabs>
+          <w:tab w:val="num" w:pos="4320"/>
+        </w:tabs>
+        <w:ind w:left="4320" w:hanging="360"/>
+      </w:pPr>
+      <w:rPr>
+        <w:rFonts w:ascii="Wingdings" w:hAnsi="Wingdings" w:hint="default"/>
+        <w:sz w:val="20"/>
+      </w:rPr>
+    </w:lvl>
+    <w:lvl w:ilvl="6" w:tentative="1">
+      <w:start w:val="1"/>
+      <w:numFmt w:val="bullet"/>
+      <w:lvlText w:val=""/>
+      <w:lvlJc w:val="left"/>
+      <w:pPr>
+        <w:tabs>
+          <w:tab w:val="num" w:pos="5040"/>
+        </w:tabs>
+        <w:ind w:left="5040" w:hanging="360"/>
+      </w:pPr>
+      <w:rPr>
+        <w:rFonts w:ascii="Wingdings" w:hAnsi="Wingdings" w:hint="default"/>
+        <w:sz w:val="20"/>
+      </w:rPr>
+    </w:lvl>
+    <w:lvl w:ilvl="7" w:tentative="1">
+      <w:start w:val="1"/>
+      <w:numFmt w:val="bullet"/>
+      <w:lvlText w:val=""/>
+      <w:lvlJc w:val="left"/>
+      <w:pPr>
+        <w:tabs>
+          <w:tab w:val="num" w:pos="5760"/>
+        </w:tabs>
+        <w:ind w:left="5760" w:hanging="360"/>
+      </w:pPr>
+      <w:rPr>
+        <w:rFonts w:ascii="Wingdings" w:hAnsi="Wingdings" w:hint="default"/>
+        <w:sz w:val="20"/>
+      </w:rPr>
+    </w:lvl>
+    <w:lvl w:ilvl="8" w:tentative="1">
+      <w:start w:val="1"/>
+      <w:numFmt w:val="bullet"/>
+      <w:lvlText w:val=""/>
+      <w:lvlJc w:val="left"/>
+      <w:pPr>
+        <w:tabs>
+          <w:tab w:val="num" w:pos="6480"/>
+        </w:tabs>
+        <w:ind w:left="6480" w:hanging="360"/>
+      </w:pPr>
+      <w:rPr>
+        <w:rFonts w:ascii="Wingdings" w:hAnsi="Wingdings" w:hint="default"/>
+        <w:sz w:val="20"/>
+      </w:rPr>
+    </w:lvl>
+  </w:abstractNum>
+  <w:abstractNum w:abstractNumId="23" w15:restartNumberingAfterBreak="0">
     <w:nsid w:val="2B34191F"/>
     <w:multiLevelType w:val="multilevel"/>
     <w:tmpl w:val="EC04ED5C"/>
@@ -4969,10 +11411,159 @@
       </w:pPr>
     </w:lvl>
   </w:abstractNum>
-  <w:abstractNum w:abstractNumId="9" w15:restartNumberingAfterBreak="0">
+  <w:abstractNum w:abstractNumId="24" w15:restartNumberingAfterBreak="0">
+    <w:nsid w:val="2C0A381A"/>
+    <w:multiLevelType w:val="multilevel"/>
+    <w:tmpl w:val="E38C1804"/>
+    <w:lvl w:ilvl="0">
+      <w:start w:val="1"/>
+      <w:numFmt w:val="bullet"/>
+      <w:lvlText w:val=""/>
+      <w:lvlJc w:val="left"/>
+      <w:pPr>
+        <w:tabs>
+          <w:tab w:val="num" w:pos="720"/>
+        </w:tabs>
+        <w:ind w:left="720" w:hanging="360"/>
+      </w:pPr>
+      <w:rPr>
+        <w:rFonts w:ascii="Symbol" w:hAnsi="Symbol" w:hint="default"/>
+        <w:sz w:val="20"/>
+      </w:rPr>
+    </w:lvl>
+    <w:lvl w:ilvl="1" w:tentative="1">
+      <w:start w:val="1"/>
+      <w:numFmt w:val="bullet"/>
+      <w:lvlText w:val="o"/>
+      <w:lvlJc w:val="left"/>
+      <w:pPr>
+        <w:tabs>
+          <w:tab w:val="num" w:pos="1440"/>
+        </w:tabs>
+        <w:ind w:left="1440" w:hanging="360"/>
+      </w:pPr>
+      <w:rPr>
+        <w:rFonts w:ascii="Courier New" w:hAnsi="Courier New" w:hint="default"/>
+        <w:sz w:val="20"/>
+      </w:rPr>
+    </w:lvl>
+    <w:lvl w:ilvl="2" w:tentative="1">
+      <w:start w:val="1"/>
+      <w:numFmt w:val="bullet"/>
+      <w:lvlText w:val=""/>
+      <w:lvlJc w:val="left"/>
+      <w:pPr>
+        <w:tabs>
+          <w:tab w:val="num" w:pos="2160"/>
+        </w:tabs>
+        <w:ind w:left="2160" w:hanging="360"/>
+      </w:pPr>
+      <w:rPr>
+        <w:rFonts w:ascii="Wingdings" w:hAnsi="Wingdings" w:hint="default"/>
+        <w:sz w:val="20"/>
+      </w:rPr>
+    </w:lvl>
+    <w:lvl w:ilvl="3" w:tentative="1">
+      <w:start w:val="1"/>
+      <w:numFmt w:val="bullet"/>
+      <w:lvlText w:val=""/>
+      <w:lvlJc w:val="left"/>
+      <w:pPr>
+        <w:tabs>
+          <w:tab w:val="num" w:pos="2880"/>
+        </w:tabs>
+        <w:ind w:left="2880" w:hanging="360"/>
+      </w:pPr>
+      <w:rPr>
+        <w:rFonts w:ascii="Wingdings" w:hAnsi="Wingdings" w:hint="default"/>
+        <w:sz w:val="20"/>
+      </w:rPr>
+    </w:lvl>
+    <w:lvl w:ilvl="4" w:tentative="1">
+      <w:start w:val="1"/>
+      <w:numFmt w:val="bullet"/>
+      <w:lvlText w:val=""/>
+      <w:lvlJc w:val="left"/>
+      <w:pPr>
+        <w:tabs>
+          <w:tab w:val="num" w:pos="3600"/>
+        </w:tabs>
+        <w:ind w:left="3600" w:hanging="360"/>
+      </w:pPr>
+      <w:rPr>
+        <w:rFonts w:ascii="Wingdings" w:hAnsi="Wingdings" w:hint="default"/>
+        <w:sz w:val="20"/>
+      </w:rPr>
+    </w:lvl>
+    <w:lvl w:ilvl="5" w:tentative="1">
+      <w:start w:val="1"/>
+      <w:numFmt w:val="bullet"/>
+      <w:lvlText w:val=""/>
+      <w:lvlJc w:val="left"/>
+      <w:pPr>
+        <w:tabs>
+          <w:tab w:val="num" w:pos="4320"/>
+        </w:tabs>
+        <w:ind w:left="4320" w:hanging="360"/>
+      </w:pPr>
+      <w:rPr>
+        <w:rFonts w:ascii="Wingdings" w:hAnsi="Wingdings" w:hint="default"/>
+        <w:sz w:val="20"/>
+      </w:rPr>
+    </w:lvl>
+    <w:lvl w:ilvl="6" w:tentative="1">
+      <w:start w:val="1"/>
+      <w:numFmt w:val="bullet"/>
+      <w:lvlText w:val=""/>
+      <w:lvlJc w:val="left"/>
+      <w:pPr>
+        <w:tabs>
+          <w:tab w:val="num" w:pos="5040"/>
+        </w:tabs>
+        <w:ind w:left="5040" w:hanging="360"/>
+      </w:pPr>
+      <w:rPr>
+        <w:rFonts w:ascii="Wingdings" w:hAnsi="Wingdings" w:hint="default"/>
+        <w:sz w:val="20"/>
+      </w:rPr>
+    </w:lvl>
+    <w:lvl w:ilvl="7" w:tentative="1">
+      <w:start w:val="1"/>
+      <w:numFmt w:val="bullet"/>
+      <w:lvlText w:val=""/>
+      <w:lvlJc w:val="left"/>
+      <w:pPr>
+        <w:tabs>
+          <w:tab w:val="num" w:pos="5760"/>
+        </w:tabs>
+        <w:ind w:left="5760" w:hanging="360"/>
+      </w:pPr>
+      <w:rPr>
+        <w:rFonts w:ascii="Wingdings" w:hAnsi="Wingdings" w:hint="default"/>
+        <w:sz w:val="20"/>
+      </w:rPr>
+    </w:lvl>
+    <w:lvl w:ilvl="8" w:tentative="1">
+      <w:start w:val="1"/>
+      <w:numFmt w:val="bullet"/>
+      <w:lvlText w:val=""/>
+      <w:lvlJc w:val="left"/>
+      <w:pPr>
+        <w:tabs>
+          <w:tab w:val="num" w:pos="6480"/>
+        </w:tabs>
+        <w:ind w:left="6480" w:hanging="360"/>
+      </w:pPr>
+      <w:rPr>
+        <w:rFonts w:ascii="Wingdings" w:hAnsi="Wingdings" w:hint="default"/>
+        <w:sz w:val="20"/>
+      </w:rPr>
+    </w:lvl>
+  </w:abstractNum>
+  <w:abstractNum w:abstractNumId="25" w15:restartNumberingAfterBreak="0">
     <w:nsid w:val="2EF05ECE"/>
     <w:multiLevelType w:val="hybridMultilevel"/>
-    <w:tmpl w:val="31587F94"/>
+    <w:tmpl w:val="4214886E"/>
     <w:lvl w:ilvl="0" w:tplc="080A0001">
       <w:start w:val="1"/>
       <w:numFmt w:val="bullet"/>
@@ -5082,7 +11673,156 @@
       </w:rPr>
     </w:lvl>
   </w:abstractNum>
-  <w:abstractNum w:abstractNumId="10" w15:restartNumberingAfterBreak="0">
+  <w:abstractNum w:abstractNumId="26" w15:restartNumberingAfterBreak="0">
+    <w:nsid w:val="35914CE4"/>
+    <w:multiLevelType w:val="multilevel"/>
+    <w:tmpl w:val="20047A04"/>
+    <w:lvl w:ilvl="0">
+      <w:start w:val="1"/>
+      <w:numFmt w:val="bullet"/>
+      <w:lvlText w:val=""/>
+      <w:lvlJc w:val="left"/>
+      <w:pPr>
+        <w:tabs>
+          <w:tab w:val="num" w:pos="720"/>
+        </w:tabs>
+        <w:ind w:left="720" w:hanging="360"/>
+      </w:pPr>
+      <w:rPr>
+        <w:rFonts w:ascii="Symbol" w:hAnsi="Symbol" w:hint="default"/>
+        <w:sz w:val="20"/>
+      </w:rPr>
+    </w:lvl>
+    <w:lvl w:ilvl="1" w:tentative="1">
+      <w:start w:val="1"/>
+      <w:numFmt w:val="bullet"/>
+      <w:lvlText w:val="o"/>
+      <w:lvlJc w:val="left"/>
+      <w:pPr>
+        <w:tabs>
+          <w:tab w:val="num" w:pos="1440"/>
+        </w:tabs>
+        <w:ind w:left="1440" w:hanging="360"/>
+      </w:pPr>
+      <w:rPr>
+        <w:rFonts w:ascii="Courier New" w:hAnsi="Courier New" w:hint="default"/>
+        <w:sz w:val="20"/>
+      </w:rPr>
+    </w:lvl>
+    <w:lvl w:ilvl="2" w:tentative="1">
+      <w:start w:val="1"/>
+      <w:numFmt w:val="bullet"/>
+      <w:lvlText w:val=""/>
+      <w:lvlJc w:val="left"/>
+      <w:pPr>
+        <w:tabs>
+          <w:tab w:val="num" w:pos="2160"/>
+        </w:tabs>
+        <w:ind w:left="2160" w:hanging="360"/>
+      </w:pPr>
+      <w:rPr>
+        <w:rFonts w:ascii="Wingdings" w:hAnsi="Wingdings" w:hint="default"/>
+        <w:sz w:val="20"/>
+      </w:rPr>
+    </w:lvl>
+    <w:lvl w:ilvl="3" w:tentative="1">
+      <w:start w:val="1"/>
+      <w:numFmt w:val="bullet"/>
+      <w:lvlText w:val=""/>
+      <w:lvlJc w:val="left"/>
+      <w:pPr>
+        <w:tabs>
+          <w:tab w:val="num" w:pos="2880"/>
+        </w:tabs>
+        <w:ind w:left="2880" w:hanging="360"/>
+      </w:pPr>
+      <w:rPr>
+        <w:rFonts w:ascii="Wingdings" w:hAnsi="Wingdings" w:hint="default"/>
+        <w:sz w:val="20"/>
+      </w:rPr>
+    </w:lvl>
+    <w:lvl w:ilvl="4" w:tentative="1">
+      <w:start w:val="1"/>
+      <w:numFmt w:val="bullet"/>
+      <w:lvlText w:val=""/>
+      <w:lvlJc w:val="left"/>
+      <w:pPr>
+        <w:tabs>
+          <w:tab w:val="num" w:pos="3600"/>
+        </w:tabs>
+        <w:ind w:left="3600" w:hanging="360"/>
+      </w:pPr>
+      <w:rPr>
+        <w:rFonts w:ascii="Wingdings" w:hAnsi="Wingdings" w:hint="default"/>
+        <w:sz w:val="20"/>
+      </w:rPr>
+    </w:lvl>
+    <w:lvl w:ilvl="5" w:tentative="1">
+      <w:start w:val="1"/>
+      <w:numFmt w:val="bullet"/>
+      <w:lvlText w:val=""/>
+      <w:lvlJc w:val="left"/>
+      <w:pPr>
+        <w:tabs>
+          <w:tab w:val="num" w:pos="4320"/>
+        </w:tabs>
+        <w:ind w:left="4320" w:hanging="360"/>
+      </w:pPr>
+      <w:rPr>
+        <w:rFonts w:ascii="Wingdings" w:hAnsi="Wingdings" w:hint="default"/>
+        <w:sz w:val="20"/>
+      </w:rPr>
+    </w:lvl>
+    <w:lvl w:ilvl="6" w:tentative="1">
+      <w:start w:val="1"/>
+      <w:numFmt w:val="bullet"/>
+      <w:lvlText w:val=""/>
+      <w:lvlJc w:val="left"/>
+      <w:pPr>
+        <w:tabs>
+          <w:tab w:val="num" w:pos="5040"/>
+        </w:tabs>
+        <w:ind w:left="5040" w:hanging="360"/>
+      </w:pPr>
+      <w:rPr>
+        <w:rFonts w:ascii="Wingdings" w:hAnsi="Wingdings" w:hint="default"/>
+        <w:sz w:val="20"/>
+      </w:rPr>
+    </w:lvl>
+    <w:lvl w:ilvl="7" w:tentative="1">
+      <w:start w:val="1"/>
+      <w:numFmt w:val="bullet"/>
+      <w:lvlText w:val=""/>
+      <w:lvlJc w:val="left"/>
+      <w:pPr>
+        <w:tabs>
+          <w:tab w:val="num" w:pos="5760"/>
+        </w:tabs>
+        <w:ind w:left="5760" w:hanging="360"/>
+      </w:pPr>
+      <w:rPr>
+        <w:rFonts w:ascii="Wingdings" w:hAnsi="Wingdings" w:hint="default"/>
+        <w:sz w:val="20"/>
+      </w:rPr>
+    </w:lvl>
+    <w:lvl w:ilvl="8" w:tentative="1">
+      <w:start w:val="1"/>
+      <w:numFmt w:val="bullet"/>
+      <w:lvlText w:val=""/>
+      <w:lvlJc w:val="left"/>
+      <w:pPr>
+        <w:tabs>
+          <w:tab w:val="num" w:pos="6480"/>
+        </w:tabs>
+        <w:ind w:left="6480" w:hanging="360"/>
+      </w:pPr>
+      <w:rPr>
+        <w:rFonts w:ascii="Wingdings" w:hAnsi="Wingdings" w:hint="default"/>
+        <w:sz w:val="20"/>
+      </w:rPr>
+    </w:lvl>
+  </w:abstractNum>
+  <w:abstractNum w:abstractNumId="27" w15:restartNumberingAfterBreak="0">
     <w:nsid w:val="372E1ACF"/>
     <w:multiLevelType w:val="multilevel"/>
     <w:tmpl w:val="3A9A8FD4"/>
@@ -5231,7 +11971,495 @@
       </w:rPr>
     </w:lvl>
   </w:abstractNum>
-  <w:abstractNum w:abstractNumId="11" w15:restartNumberingAfterBreak="0">
+  <w:abstractNum w:abstractNumId="28" w15:restartNumberingAfterBreak="0">
+    <w:nsid w:val="37A73319"/>
+    <w:multiLevelType w:val="hybridMultilevel"/>
+    <w:tmpl w:val="05E80414"/>
+    <w:lvl w:ilvl="0" w:tplc="080A0001">
+      <w:start w:val="1"/>
+      <w:numFmt w:val="bullet"/>
+      <w:lvlText w:val=""/>
+      <w:lvlJc w:val="left"/>
+      <w:pPr>
+        <w:ind w:left="2160" w:hanging="360"/>
+      </w:pPr>
+      <w:rPr>
+        <w:rFonts w:ascii="Symbol" w:hAnsi="Symbol" w:hint="default"/>
+      </w:rPr>
+    </w:lvl>
+    <w:lvl w:ilvl="1" w:tplc="080A0003" w:tentative="1">
+      <w:start w:val="1"/>
+      <w:numFmt w:val="bullet"/>
+      <w:lvlText w:val="o"/>
+      <w:lvlJc w:val="left"/>
+      <w:pPr>
+        <w:ind w:left="2880" w:hanging="360"/>
+      </w:pPr>
+      <w:rPr>
+        <w:rFonts w:ascii="Courier New" w:hAnsi="Courier New" w:cs="Courier New" w:hint="default"/>
+      </w:rPr>
+    </w:lvl>
+    <w:lvl w:ilvl="2" w:tplc="080A0005" w:tentative="1">
+      <w:start w:val="1"/>
+      <w:numFmt w:val="bullet"/>
+      <w:lvlText w:val=""/>
+      <w:lvlJc w:val="left"/>
+      <w:pPr>
+        <w:ind w:left="3600" w:hanging="360"/>
+      </w:pPr>
+      <w:rPr>
+        <w:rFonts w:ascii="Wingdings" w:hAnsi="Wingdings" w:hint="default"/>
+      </w:rPr>
+    </w:lvl>
+    <w:lvl w:ilvl="3" w:tplc="080A0001" w:tentative="1">
+      <w:start w:val="1"/>
+      <w:numFmt w:val="bullet"/>
+      <w:lvlText w:val=""/>
+      <w:lvlJc w:val="left"/>
+      <w:pPr>
+        <w:ind w:left="4320" w:hanging="360"/>
+      </w:pPr>
+      <w:rPr>
+        <w:rFonts w:ascii="Symbol" w:hAnsi="Symbol" w:hint="default"/>
+      </w:rPr>
+    </w:lvl>
+    <w:lvl w:ilvl="4" w:tplc="080A0003" w:tentative="1">
+      <w:start w:val="1"/>
+      <w:numFmt w:val="bullet"/>
+      <w:lvlText w:val="o"/>
+      <w:lvlJc w:val="left"/>
+      <w:pPr>
+        <w:ind w:left="5040" w:hanging="360"/>
+      </w:pPr>
+      <w:rPr>
+        <w:rFonts w:ascii="Courier New" w:hAnsi="Courier New" w:cs="Courier New" w:hint="default"/>
+      </w:rPr>
+    </w:lvl>
+    <w:lvl w:ilvl="5" w:tplc="080A0005" w:tentative="1">
+      <w:start w:val="1"/>
+      <w:numFmt w:val="bullet"/>
+      <w:lvlText w:val=""/>
+      <w:lvlJc w:val="left"/>
+      <w:pPr>
+        <w:ind w:left="5760" w:hanging="360"/>
+      </w:pPr>
+      <w:rPr>
+        <w:rFonts w:ascii="Wingdings" w:hAnsi="Wingdings" w:hint="default"/>
+      </w:rPr>
+    </w:lvl>
+    <w:lvl w:ilvl="6" w:tplc="080A0001" w:tentative="1">
+      <w:start w:val="1"/>
+      <w:numFmt w:val="bullet"/>
+      <w:lvlText w:val=""/>
+      <w:lvlJc w:val="left"/>
+      <w:pPr>
+        <w:ind w:left="6480" w:hanging="360"/>
+      </w:pPr>
+      <w:rPr>
+        <w:rFonts w:ascii="Symbol" w:hAnsi="Symbol" w:hint="default"/>
+      </w:rPr>
+    </w:lvl>
+    <w:lvl w:ilvl="7" w:tplc="080A0003" w:tentative="1">
+      <w:start w:val="1"/>
+      <w:numFmt w:val="bullet"/>
+      <w:lvlText w:val="o"/>
+      <w:lvlJc w:val="left"/>
+      <w:pPr>
+        <w:ind w:left="7200" w:hanging="360"/>
+      </w:pPr>
+      <w:rPr>
+        <w:rFonts w:ascii="Courier New" w:hAnsi="Courier New" w:cs="Courier New" w:hint="default"/>
+      </w:rPr>
+    </w:lvl>
+    <w:lvl w:ilvl="8" w:tplc="080A0005" w:tentative="1">
+      <w:start w:val="1"/>
+      <w:numFmt w:val="bullet"/>
+      <w:lvlText w:val=""/>
+      <w:lvlJc w:val="left"/>
+      <w:pPr>
+        <w:ind w:left="7920" w:hanging="360"/>
+      </w:pPr>
+      <w:rPr>
+        <w:rFonts w:ascii="Wingdings" w:hAnsi="Wingdings" w:hint="default"/>
+      </w:rPr>
+    </w:lvl>
+  </w:abstractNum>
+  <w:abstractNum w:abstractNumId="29" w15:restartNumberingAfterBreak="0">
+    <w:nsid w:val="3C4C7377"/>
+    <w:multiLevelType w:val="hybridMultilevel"/>
+    <w:tmpl w:val="ED66029A"/>
+    <w:lvl w:ilvl="0" w:tplc="080A0001">
+      <w:start w:val="1"/>
+      <w:numFmt w:val="bullet"/>
+      <w:lvlText w:val=""/>
+      <w:lvlJc w:val="left"/>
+      <w:pPr>
+        <w:ind w:left="1080" w:hanging="360"/>
+      </w:pPr>
+      <w:rPr>
+        <w:rFonts w:ascii="Symbol" w:hAnsi="Symbol" w:hint="default"/>
+      </w:rPr>
+    </w:lvl>
+    <w:lvl w:ilvl="1" w:tplc="080A0003" w:tentative="1">
+      <w:start w:val="1"/>
+      <w:numFmt w:val="bullet"/>
+      <w:lvlText w:val="o"/>
+      <w:lvlJc w:val="left"/>
+      <w:pPr>
+        <w:ind w:left="1800" w:hanging="360"/>
+      </w:pPr>
+      <w:rPr>
+        <w:rFonts w:ascii="Courier New" w:hAnsi="Courier New" w:cs="Courier New" w:hint="default"/>
+      </w:rPr>
+    </w:lvl>
+    <w:lvl w:ilvl="2" w:tplc="080A0005" w:tentative="1">
+      <w:start w:val="1"/>
+      <w:numFmt w:val="bullet"/>
+      <w:lvlText w:val=""/>
+      <w:lvlJc w:val="left"/>
+      <w:pPr>
+        <w:ind w:left="2520" w:hanging="360"/>
+      </w:pPr>
+      <w:rPr>
+        <w:rFonts w:ascii="Wingdings" w:hAnsi="Wingdings" w:hint="default"/>
+      </w:rPr>
+    </w:lvl>
+    <w:lvl w:ilvl="3" w:tplc="080A0001" w:tentative="1">
+      <w:start w:val="1"/>
+      <w:numFmt w:val="bullet"/>
+      <w:lvlText w:val=""/>
+      <w:lvlJc w:val="left"/>
+      <w:pPr>
+        <w:ind w:left="3240" w:hanging="360"/>
+      </w:pPr>
+      <w:rPr>
+        <w:rFonts w:ascii="Symbol" w:hAnsi="Symbol" w:hint="default"/>
+      </w:rPr>
+    </w:lvl>
+    <w:lvl w:ilvl="4" w:tplc="080A0003" w:tentative="1">
+      <w:start w:val="1"/>
+      <w:numFmt w:val="bullet"/>
+      <w:lvlText w:val="o"/>
+      <w:lvlJc w:val="left"/>
+      <w:pPr>
+        <w:ind w:left="3960" w:hanging="360"/>
+      </w:pPr>
+      <w:rPr>
+        <w:rFonts w:ascii="Courier New" w:hAnsi="Courier New" w:cs="Courier New" w:hint="default"/>
+      </w:rPr>
+    </w:lvl>
+    <w:lvl w:ilvl="5" w:tplc="080A0005" w:tentative="1">
+      <w:start w:val="1"/>
+      <w:numFmt w:val="bullet"/>
+      <w:lvlText w:val=""/>
+      <w:lvlJc w:val="left"/>
+      <w:pPr>
+        <w:ind w:left="4680" w:hanging="360"/>
+      </w:pPr>
+      <w:rPr>
+        <w:rFonts w:ascii="Wingdings" w:hAnsi="Wingdings" w:hint="default"/>
+      </w:rPr>
+    </w:lvl>
+    <w:lvl w:ilvl="6" w:tplc="080A0001" w:tentative="1">
+      <w:start w:val="1"/>
+      <w:numFmt w:val="bullet"/>
+      <w:lvlText w:val=""/>
+      <w:lvlJc w:val="left"/>
+      <w:pPr>
+        <w:ind w:left="5400" w:hanging="360"/>
+      </w:pPr>
+      <w:rPr>
+        <w:rFonts w:ascii="Symbol" w:hAnsi="Symbol" w:hint="default"/>
+      </w:rPr>
+    </w:lvl>
+    <w:lvl w:ilvl="7" w:tplc="080A0003" w:tentative="1">
+      <w:start w:val="1"/>
+      <w:numFmt w:val="bullet"/>
+      <w:lvlText w:val="o"/>
+      <w:lvlJc w:val="left"/>
+      <w:pPr>
+        <w:ind w:left="6120" w:hanging="360"/>
+      </w:pPr>
+      <w:rPr>
+        <w:rFonts w:ascii="Courier New" w:hAnsi="Courier New" w:cs="Courier New" w:hint="default"/>
+      </w:rPr>
+    </w:lvl>
+    <w:lvl w:ilvl="8" w:tplc="080A0005" w:tentative="1">
+      <w:start w:val="1"/>
+      <w:numFmt w:val="bullet"/>
+      <w:lvlText w:val=""/>
+      <w:lvlJc w:val="left"/>
+      <w:pPr>
+        <w:ind w:left="6840" w:hanging="360"/>
+      </w:pPr>
+      <w:rPr>
+        <w:rFonts w:ascii="Wingdings" w:hAnsi="Wingdings" w:hint="default"/>
+      </w:rPr>
+    </w:lvl>
+  </w:abstractNum>
+  <w:abstractNum w:abstractNumId="30" w15:restartNumberingAfterBreak="0">
+    <w:nsid w:val="3DAF116B"/>
+    <w:multiLevelType w:val="multilevel"/>
+    <w:tmpl w:val="D2CEC9CE"/>
+    <w:lvl w:ilvl="0">
+      <w:start w:val="1"/>
+      <w:numFmt w:val="bullet"/>
+      <w:lvlText w:val=""/>
+      <w:lvlJc w:val="left"/>
+      <w:pPr>
+        <w:tabs>
+          <w:tab w:val="num" w:pos="720"/>
+        </w:tabs>
+        <w:ind w:left="720" w:hanging="360"/>
+      </w:pPr>
+      <w:rPr>
+        <w:rFonts w:ascii="Symbol" w:hAnsi="Symbol" w:hint="default"/>
+        <w:sz w:val="20"/>
+      </w:rPr>
+    </w:lvl>
+    <w:lvl w:ilvl="1" w:tentative="1">
+      <w:start w:val="1"/>
+      <w:numFmt w:val="bullet"/>
+      <w:lvlText w:val="o"/>
+      <w:lvlJc w:val="left"/>
+      <w:pPr>
+        <w:tabs>
+          <w:tab w:val="num" w:pos="1440"/>
+        </w:tabs>
+        <w:ind w:left="1440" w:hanging="360"/>
+      </w:pPr>
+      <w:rPr>
+        <w:rFonts w:ascii="Courier New" w:hAnsi="Courier New" w:hint="default"/>
+        <w:sz w:val="20"/>
+      </w:rPr>
+    </w:lvl>
+    <w:lvl w:ilvl="2" w:tentative="1">
+      <w:start w:val="1"/>
+      <w:numFmt w:val="bullet"/>
+      <w:lvlText w:val=""/>
+      <w:lvlJc w:val="left"/>
+      <w:pPr>
+        <w:tabs>
+          <w:tab w:val="num" w:pos="2160"/>
+        </w:tabs>
+        <w:ind w:left="2160" w:hanging="360"/>
+      </w:pPr>
+      <w:rPr>
+        <w:rFonts w:ascii="Wingdings" w:hAnsi="Wingdings" w:hint="default"/>
+        <w:sz w:val="20"/>
+      </w:rPr>
+    </w:lvl>
+    <w:lvl w:ilvl="3" w:tentative="1">
+      <w:start w:val="1"/>
+      <w:numFmt w:val="bullet"/>
+      <w:lvlText w:val=""/>
+      <w:lvlJc w:val="left"/>
+      <w:pPr>
+        <w:tabs>
+          <w:tab w:val="num" w:pos="2880"/>
+        </w:tabs>
+        <w:ind w:left="2880" w:hanging="360"/>
+      </w:pPr>
+      <w:rPr>
+        <w:rFonts w:ascii="Wingdings" w:hAnsi="Wingdings" w:hint="default"/>
+        <w:sz w:val="20"/>
+      </w:rPr>
+    </w:lvl>
+    <w:lvl w:ilvl="4" w:tentative="1">
+      <w:start w:val="1"/>
+      <w:numFmt w:val="bullet"/>
+      <w:lvlText w:val=""/>
+      <w:lvlJc w:val="left"/>
+      <w:pPr>
+        <w:tabs>
+          <w:tab w:val="num" w:pos="3600"/>
+        </w:tabs>
+        <w:ind w:left="3600" w:hanging="360"/>
+      </w:pPr>
+      <w:rPr>
+        <w:rFonts w:ascii="Wingdings" w:hAnsi="Wingdings" w:hint="default"/>
+        <w:sz w:val="20"/>
+      </w:rPr>
+    </w:lvl>
+    <w:lvl w:ilvl="5" w:tentative="1">
+      <w:start w:val="1"/>
+      <w:numFmt w:val="bullet"/>
+      <w:lvlText w:val=""/>
+      <w:lvlJc w:val="left"/>
+      <w:pPr>
+        <w:tabs>
+          <w:tab w:val="num" w:pos="4320"/>
+        </w:tabs>
+        <w:ind w:left="4320" w:hanging="360"/>
+      </w:pPr>
+      <w:rPr>
+        <w:rFonts w:ascii="Wingdings" w:hAnsi="Wingdings" w:hint="default"/>
+        <w:sz w:val="20"/>
+      </w:rPr>
+    </w:lvl>
+    <w:lvl w:ilvl="6" w:tentative="1">
+      <w:start w:val="1"/>
+      <w:numFmt w:val="bullet"/>
+      <w:lvlText w:val=""/>
+      <w:lvlJc w:val="left"/>
+      <w:pPr>
+        <w:tabs>
+          <w:tab w:val="num" w:pos="5040"/>
+        </w:tabs>
+        <w:ind w:left="5040" w:hanging="360"/>
+      </w:pPr>
+      <w:rPr>
+        <w:rFonts w:ascii="Wingdings" w:hAnsi="Wingdings" w:hint="default"/>
+        <w:sz w:val="20"/>
+      </w:rPr>
+    </w:lvl>
+    <w:lvl w:ilvl="7" w:tentative="1">
+      <w:start w:val="1"/>
+      <w:numFmt w:val="bullet"/>
+      <w:lvlText w:val=""/>
+      <w:lvlJc w:val="left"/>
+      <w:pPr>
+        <w:tabs>
+          <w:tab w:val="num" w:pos="5760"/>
+        </w:tabs>
+        <w:ind w:left="5760" w:hanging="360"/>
+      </w:pPr>
+      <w:rPr>
+        <w:rFonts w:ascii="Wingdings" w:hAnsi="Wingdings" w:hint="default"/>
+        <w:sz w:val="20"/>
+      </w:rPr>
+    </w:lvl>
+    <w:lvl w:ilvl="8" w:tentative="1">
+      <w:start w:val="1"/>
+      <w:numFmt w:val="bullet"/>
+      <w:lvlText w:val=""/>
+      <w:lvlJc w:val="left"/>
+      <w:pPr>
+        <w:tabs>
+          <w:tab w:val="num" w:pos="6480"/>
+        </w:tabs>
+        <w:ind w:left="6480" w:hanging="360"/>
+      </w:pPr>
+      <w:rPr>
+        <w:rFonts w:ascii="Wingdings" w:hAnsi="Wingdings" w:hint="default"/>
+        <w:sz w:val="20"/>
+      </w:rPr>
+    </w:lvl>
+  </w:abstractNum>
+  <w:abstractNum w:abstractNumId="31" w15:restartNumberingAfterBreak="0">
+    <w:nsid w:val="3E772A56"/>
+    <w:multiLevelType w:val="hybridMultilevel"/>
+    <w:tmpl w:val="E2CA020C"/>
+    <w:lvl w:ilvl="0" w:tplc="080A0001">
+      <w:start w:val="1"/>
+      <w:numFmt w:val="bullet"/>
+      <w:lvlText w:val=""/>
+      <w:lvlJc w:val="left"/>
+      <w:pPr>
+        <w:ind w:left="1080" w:hanging="360"/>
+      </w:pPr>
+      <w:rPr>
+        <w:rFonts w:ascii="Symbol" w:hAnsi="Symbol" w:hint="default"/>
+      </w:rPr>
+    </w:lvl>
+    <w:lvl w:ilvl="1" w:tplc="080A0003" w:tentative="1">
+      <w:start w:val="1"/>
+      <w:numFmt w:val="bullet"/>
+      <w:lvlText w:val="o"/>
+      <w:lvlJc w:val="left"/>
+      <w:pPr>
+        <w:ind w:left="1800" w:hanging="360"/>
+      </w:pPr>
+      <w:rPr>
+        <w:rFonts w:ascii="Courier New" w:hAnsi="Courier New" w:cs="Courier New" w:hint="default"/>
+      </w:rPr>
+    </w:lvl>
+    <w:lvl w:ilvl="2" w:tplc="080A0005" w:tentative="1">
+      <w:start w:val="1"/>
+      <w:numFmt w:val="bullet"/>
+      <w:lvlText w:val=""/>
+      <w:lvlJc w:val="left"/>
+      <w:pPr>
+        <w:ind w:left="2520" w:hanging="360"/>
+      </w:pPr>
+      <w:rPr>
+        <w:rFonts w:ascii="Wingdings" w:hAnsi="Wingdings" w:hint="default"/>
+      </w:rPr>
+    </w:lvl>
+    <w:lvl w:ilvl="3" w:tplc="080A0001" w:tentative="1">
+      <w:start w:val="1"/>
+      <w:numFmt w:val="bullet"/>
+      <w:lvlText w:val=""/>
+      <w:lvlJc w:val="left"/>
+      <w:pPr>
+        <w:ind w:left="3240" w:hanging="360"/>
+      </w:pPr>
+      <w:rPr>
+        <w:rFonts w:ascii="Symbol" w:hAnsi="Symbol" w:hint="default"/>
+      </w:rPr>
+    </w:lvl>
+    <w:lvl w:ilvl="4" w:tplc="080A0003" w:tentative="1">
+      <w:start w:val="1"/>
+      <w:numFmt w:val="bullet"/>
+      <w:lvlText w:val="o"/>
+      <w:lvlJc w:val="left"/>
+      <w:pPr>
+        <w:ind w:left="3960" w:hanging="360"/>
+      </w:pPr>
+      <w:rPr>
+        <w:rFonts w:ascii="Courier New" w:hAnsi="Courier New" w:cs="Courier New" w:hint="default"/>
+      </w:rPr>
+    </w:lvl>
+    <w:lvl w:ilvl="5" w:tplc="080A0005" w:tentative="1">
+      <w:start w:val="1"/>
+      <w:numFmt w:val="bullet"/>
+      <w:lvlText w:val=""/>
+      <w:lvlJc w:val="left"/>
+      <w:pPr>
+        <w:ind w:left="4680" w:hanging="360"/>
+      </w:pPr>
+      <w:rPr>
+        <w:rFonts w:ascii="Wingdings" w:hAnsi="Wingdings" w:hint="default"/>
+      </w:rPr>
+    </w:lvl>
+    <w:lvl w:ilvl="6" w:tplc="080A0001" w:tentative="1">
+      <w:start w:val="1"/>
+      <w:numFmt w:val="bullet"/>
+      <w:lvlText w:val=""/>
+      <w:lvlJc w:val="left"/>
+      <w:pPr>
+        <w:ind w:left="5400" w:hanging="360"/>
+      </w:pPr>
+      <w:rPr>
+        <w:rFonts w:ascii="Symbol" w:hAnsi="Symbol" w:hint="default"/>
+      </w:rPr>
+    </w:lvl>
+    <w:lvl w:ilvl="7" w:tplc="080A0003" w:tentative="1">
+      <w:start w:val="1"/>
+      <w:numFmt w:val="bullet"/>
+      <w:lvlText w:val="o"/>
+      <w:lvlJc w:val="left"/>
+      <w:pPr>
+        <w:ind w:left="6120" w:hanging="360"/>
+      </w:pPr>
+      <w:rPr>
+        <w:rFonts w:ascii="Courier New" w:hAnsi="Courier New" w:cs="Courier New" w:hint="default"/>
+      </w:rPr>
+    </w:lvl>
+    <w:lvl w:ilvl="8" w:tplc="080A0005" w:tentative="1">
+      <w:start w:val="1"/>
+      <w:numFmt w:val="bullet"/>
+      <w:lvlText w:val=""/>
+      <w:lvlJc w:val="left"/>
+      <w:pPr>
+        <w:ind w:left="6840" w:hanging="360"/>
+      </w:pPr>
+      <w:rPr>
+        <w:rFonts w:ascii="Wingdings" w:hAnsi="Wingdings" w:hint="default"/>
+      </w:rPr>
+    </w:lvl>
+  </w:abstractNum>
+  <w:abstractNum w:abstractNumId="32" w15:restartNumberingAfterBreak="0">
     <w:nsid w:val="3EBA1CFA"/>
     <w:multiLevelType w:val="multilevel"/>
     <w:tmpl w:val="D932CD32"/>
@@ -5380,7 +12608,7 @@
       </w:rPr>
     </w:lvl>
   </w:abstractNum>
-  <w:abstractNum w:abstractNumId="12" w15:restartNumberingAfterBreak="0">
+  <w:abstractNum w:abstractNumId="33" w15:restartNumberingAfterBreak="0">
     <w:nsid w:val="43A12839"/>
     <w:multiLevelType w:val="hybridMultilevel"/>
     <w:tmpl w:val="5AD61CEC"/>
@@ -5469,7 +12697,7 @@
       </w:pPr>
     </w:lvl>
   </w:abstractNum>
-  <w:abstractNum w:abstractNumId="13" w15:restartNumberingAfterBreak="0">
+  <w:abstractNum w:abstractNumId="34" w15:restartNumberingAfterBreak="0">
     <w:nsid w:val="4EBF4D44"/>
     <w:multiLevelType w:val="multilevel"/>
     <w:tmpl w:val="CD4C73AA"/>
@@ -5618,7 +12846,124 @@
       </w:rPr>
     </w:lvl>
   </w:abstractNum>
-  <w:abstractNum w:abstractNumId="14" w15:restartNumberingAfterBreak="0">
+  <w:abstractNum w:abstractNumId="35" w15:restartNumberingAfterBreak="0">
+    <w:nsid w:val="50FC1DFA"/>
+    <w:multiLevelType w:val="multilevel"/>
+    <w:tmpl w:val="6C322CEC"/>
+    <w:lvl w:ilvl="0">
+      <w:start w:val="1"/>
+      <w:numFmt w:val="decimal"/>
+      <w:lvlText w:val="%1."/>
+      <w:lvlJc w:val="left"/>
+      <w:pPr>
+        <w:tabs>
+          <w:tab w:val="num" w:pos="720"/>
+        </w:tabs>
+        <w:ind w:left="720" w:hanging="360"/>
+      </w:pPr>
+    </w:lvl>
+    <w:lvl w:ilvl="1">
+      <w:start w:val="1"/>
+      <w:numFmt w:val="bullet"/>
+      <w:lvlText w:val="o"/>
+      <w:lvlJc w:val="left"/>
+      <w:pPr>
+        <w:tabs>
+          <w:tab w:val="num" w:pos="1440"/>
+        </w:tabs>
+        <w:ind w:left="1440" w:hanging="360"/>
+      </w:pPr>
+      <w:rPr>
+        <w:rFonts w:ascii="Courier New" w:hAnsi="Courier New" w:hint="default"/>
+        <w:sz w:val="20"/>
+      </w:rPr>
+    </w:lvl>
+    <w:lvl w:ilvl="2" w:tentative="1">
+      <w:start w:val="1"/>
+      <w:numFmt w:val="decimal"/>
+      <w:lvlText w:val="%3."/>
+      <w:lvlJc w:val="left"/>
+      <w:pPr>
+        <w:tabs>
+          <w:tab w:val="num" w:pos="2160"/>
+        </w:tabs>
+        <w:ind w:left="2160" w:hanging="360"/>
+      </w:pPr>
+    </w:lvl>
+    <w:lvl w:ilvl="3" w:tentative="1">
+      <w:start w:val="1"/>
+      <w:numFmt w:val="decimal"/>
+      <w:lvlText w:val="%4."/>
+      <w:lvlJc w:val="left"/>
+      <w:pPr>
+        <w:tabs>
+          <w:tab w:val="num" w:pos="2880"/>
+        </w:tabs>
+        <w:ind w:left="2880" w:hanging="360"/>
+      </w:pPr>
+    </w:lvl>
+    <w:lvl w:ilvl="4" w:tentative="1">
+      <w:start w:val="1"/>
+      <w:numFmt w:val="decimal"/>
+      <w:lvlText w:val="%5."/>
+      <w:lvlJc w:val="left"/>
+      <w:pPr>
+        <w:tabs>
+          <w:tab w:val="num" w:pos="3600"/>
+        </w:tabs>
+        <w:ind w:left="3600" w:hanging="360"/>
+      </w:pPr>
+    </w:lvl>
+    <w:lvl w:ilvl="5" w:tentative="1">
+      <w:start w:val="1"/>
+      <w:numFmt w:val="decimal"/>
+      <w:lvlText w:val="%6."/>
+      <w:lvlJc w:val="left"/>
+      <w:pPr>
+        <w:tabs>
+          <w:tab w:val="num" w:pos="4320"/>
+        </w:tabs>
+        <w:ind w:left="4320" w:hanging="360"/>
+      </w:pPr>
+    </w:lvl>
+    <w:lvl w:ilvl="6" w:tentative="1">
+      <w:start w:val="1"/>
+      <w:numFmt w:val="decimal"/>
+      <w:lvlText w:val="%7."/>
+      <w:lvlJc w:val="left"/>
+      <w:pPr>
+        <w:tabs>
+          <w:tab w:val="num" w:pos="5040"/>
+        </w:tabs>
+        <w:ind w:left="5040" w:hanging="360"/>
+      </w:pPr>
+    </w:lvl>
+    <w:lvl w:ilvl="7" w:tentative="1">
+      <w:start w:val="1"/>
+      <w:numFmt w:val="decimal"/>
+      <w:lvlText w:val="%8."/>
+      <w:lvlJc w:val="left"/>
+      <w:pPr>
+        <w:tabs>
+          <w:tab w:val="num" w:pos="5760"/>
+        </w:tabs>
+        <w:ind w:left="5760" w:hanging="360"/>
+      </w:pPr>
+    </w:lvl>
+    <w:lvl w:ilvl="8" w:tentative="1">
+      <w:start w:val="1"/>
+      <w:numFmt w:val="decimal"/>
+      <w:lvlText w:val="%9."/>
+      <w:lvlJc w:val="left"/>
+      <w:pPr>
+        <w:tabs>
+          <w:tab w:val="num" w:pos="6480"/>
+        </w:tabs>
+        <w:ind w:left="6480" w:hanging="360"/>
+      </w:pPr>
+    </w:lvl>
+  </w:abstractNum>
+  <w:abstractNum w:abstractNumId="36" w15:restartNumberingAfterBreak="0">
     <w:nsid w:val="53995DE2"/>
     <w:multiLevelType w:val="hybridMultilevel"/>
     <w:tmpl w:val="F24258D6"/>
@@ -5731,7 +13076,156 @@
       </w:rPr>
     </w:lvl>
   </w:abstractNum>
-  <w:abstractNum w:abstractNumId="15" w15:restartNumberingAfterBreak="0">
+  <w:abstractNum w:abstractNumId="37" w15:restartNumberingAfterBreak="0">
+    <w:nsid w:val="54C3797C"/>
+    <w:multiLevelType w:val="multilevel"/>
+    <w:tmpl w:val="D99CDB26"/>
+    <w:lvl w:ilvl="0">
+      <w:start w:val="1"/>
+      <w:numFmt w:val="bullet"/>
+      <w:lvlText w:val=""/>
+      <w:lvlJc w:val="left"/>
+      <w:pPr>
+        <w:tabs>
+          <w:tab w:val="num" w:pos="720"/>
+        </w:tabs>
+        <w:ind w:left="720" w:hanging="360"/>
+      </w:pPr>
+      <w:rPr>
+        <w:rFonts w:ascii="Symbol" w:hAnsi="Symbol" w:hint="default"/>
+        <w:sz w:val="20"/>
+      </w:rPr>
+    </w:lvl>
+    <w:lvl w:ilvl="1" w:tentative="1">
+      <w:start w:val="1"/>
+      <w:numFmt w:val="bullet"/>
+      <w:lvlText w:val="o"/>
+      <w:lvlJc w:val="left"/>
+      <w:pPr>
+        <w:tabs>
+          <w:tab w:val="num" w:pos="1440"/>
+        </w:tabs>
+        <w:ind w:left="1440" w:hanging="360"/>
+      </w:pPr>
+      <w:rPr>
+        <w:rFonts w:ascii="Courier New" w:hAnsi="Courier New" w:hint="default"/>
+        <w:sz w:val="20"/>
+      </w:rPr>
+    </w:lvl>
+    <w:lvl w:ilvl="2" w:tentative="1">
+      <w:start w:val="1"/>
+      <w:numFmt w:val="bullet"/>
+      <w:lvlText w:val=""/>
+      <w:lvlJc w:val="left"/>
+      <w:pPr>
+        <w:tabs>
+          <w:tab w:val="num" w:pos="2160"/>
+        </w:tabs>
+        <w:ind w:left="2160" w:hanging="360"/>
+      </w:pPr>
+      <w:rPr>
+        <w:rFonts w:ascii="Wingdings" w:hAnsi="Wingdings" w:hint="default"/>
+        <w:sz w:val="20"/>
+      </w:rPr>
+    </w:lvl>
+    <w:lvl w:ilvl="3" w:tentative="1">
+      <w:start w:val="1"/>
+      <w:numFmt w:val="bullet"/>
+      <w:lvlText w:val=""/>
+      <w:lvlJc w:val="left"/>
+      <w:pPr>
+        <w:tabs>
+          <w:tab w:val="num" w:pos="2880"/>
+        </w:tabs>
+        <w:ind w:left="2880" w:hanging="360"/>
+      </w:pPr>
+      <w:rPr>
+        <w:rFonts w:ascii="Wingdings" w:hAnsi="Wingdings" w:hint="default"/>
+        <w:sz w:val="20"/>
+      </w:rPr>
+    </w:lvl>
+    <w:lvl w:ilvl="4" w:tentative="1">
+      <w:start w:val="1"/>
+      <w:numFmt w:val="bullet"/>
+      <w:lvlText w:val=""/>
+      <w:lvlJc w:val="left"/>
+      <w:pPr>
+        <w:tabs>
+          <w:tab w:val="num" w:pos="3600"/>
+        </w:tabs>
+        <w:ind w:left="3600" w:hanging="360"/>
+      </w:pPr>
+      <w:rPr>
+        <w:rFonts w:ascii="Wingdings" w:hAnsi="Wingdings" w:hint="default"/>
+        <w:sz w:val="20"/>
+      </w:rPr>
+    </w:lvl>
+    <w:lvl w:ilvl="5" w:tentative="1">
+      <w:start w:val="1"/>
+      <w:numFmt w:val="bullet"/>
+      <w:lvlText w:val=""/>
+      <w:lvlJc w:val="left"/>
+      <w:pPr>
+        <w:tabs>
+          <w:tab w:val="num" w:pos="4320"/>
+        </w:tabs>
+        <w:ind w:left="4320" w:hanging="360"/>
+      </w:pPr>
+      <w:rPr>
+        <w:rFonts w:ascii="Wingdings" w:hAnsi="Wingdings" w:hint="default"/>
+        <w:sz w:val="20"/>
+      </w:rPr>
+    </w:lvl>
+    <w:lvl w:ilvl="6" w:tentative="1">
+      <w:start w:val="1"/>
+      <w:numFmt w:val="bullet"/>
+      <w:lvlText w:val=""/>
+      <w:lvlJc w:val="left"/>
+      <w:pPr>
+        <w:tabs>
+          <w:tab w:val="num" w:pos="5040"/>
+        </w:tabs>
+        <w:ind w:left="5040" w:hanging="360"/>
+      </w:pPr>
+      <w:rPr>
+        <w:rFonts w:ascii="Wingdings" w:hAnsi="Wingdings" w:hint="default"/>
+        <w:sz w:val="20"/>
+      </w:rPr>
+    </w:lvl>
+    <w:lvl w:ilvl="7" w:tentative="1">
+      <w:start w:val="1"/>
+      <w:numFmt w:val="bullet"/>
+      <w:lvlText w:val=""/>
+      <w:lvlJc w:val="left"/>
+      <w:pPr>
+        <w:tabs>
+          <w:tab w:val="num" w:pos="5760"/>
+        </w:tabs>
+        <w:ind w:left="5760" w:hanging="360"/>
+      </w:pPr>
+      <w:rPr>
+        <w:rFonts w:ascii="Wingdings" w:hAnsi="Wingdings" w:hint="default"/>
+        <w:sz w:val="20"/>
+      </w:rPr>
+    </w:lvl>
+    <w:lvl w:ilvl="8" w:tentative="1">
+      <w:start w:val="1"/>
+      <w:numFmt w:val="bullet"/>
+      <w:lvlText w:val=""/>
+      <w:lvlJc w:val="left"/>
+      <w:pPr>
+        <w:tabs>
+          <w:tab w:val="num" w:pos="6480"/>
+        </w:tabs>
+        <w:ind w:left="6480" w:hanging="360"/>
+      </w:pPr>
+      <w:rPr>
+        <w:rFonts w:ascii="Wingdings" w:hAnsi="Wingdings" w:hint="default"/>
+        <w:sz w:val="20"/>
+      </w:rPr>
+    </w:lvl>
+  </w:abstractNum>
+  <w:abstractNum w:abstractNumId="38" w15:restartNumberingAfterBreak="0">
     <w:nsid w:val="5A7D24DC"/>
     <w:multiLevelType w:val="hybridMultilevel"/>
     <w:tmpl w:val="ADBED2AE"/>
@@ -5844,7 +13338,7 @@
       </w:rPr>
     </w:lvl>
   </w:abstractNum>
-  <w:abstractNum w:abstractNumId="16" w15:restartNumberingAfterBreak="0">
+  <w:abstractNum w:abstractNumId="39" w15:restartNumberingAfterBreak="0">
     <w:nsid w:val="5BDB365A"/>
     <w:multiLevelType w:val="multilevel"/>
     <w:tmpl w:val="B9AC7B5A"/>
@@ -5993,7 +13487,156 @@
       </w:rPr>
     </w:lvl>
   </w:abstractNum>
-  <w:abstractNum w:abstractNumId="17" w15:restartNumberingAfterBreak="0">
+  <w:abstractNum w:abstractNumId="40" w15:restartNumberingAfterBreak="0">
+    <w:nsid w:val="5BFE5F7D"/>
+    <w:multiLevelType w:val="multilevel"/>
+    <w:tmpl w:val="01069502"/>
+    <w:lvl w:ilvl="0">
+      <w:start w:val="1"/>
+      <w:numFmt w:val="bullet"/>
+      <w:lvlText w:val=""/>
+      <w:lvlJc w:val="left"/>
+      <w:pPr>
+        <w:tabs>
+          <w:tab w:val="num" w:pos="720"/>
+        </w:tabs>
+        <w:ind w:left="720" w:hanging="360"/>
+      </w:pPr>
+      <w:rPr>
+        <w:rFonts w:ascii="Symbol" w:hAnsi="Symbol" w:hint="default"/>
+        <w:sz w:val="20"/>
+      </w:rPr>
+    </w:lvl>
+    <w:lvl w:ilvl="1" w:tentative="1">
+      <w:start w:val="1"/>
+      <w:numFmt w:val="bullet"/>
+      <w:lvlText w:val="o"/>
+      <w:lvlJc w:val="left"/>
+      <w:pPr>
+        <w:tabs>
+          <w:tab w:val="num" w:pos="1440"/>
+        </w:tabs>
+        <w:ind w:left="1440" w:hanging="360"/>
+      </w:pPr>
+      <w:rPr>
+        <w:rFonts w:ascii="Courier New" w:hAnsi="Courier New" w:hint="default"/>
+        <w:sz w:val="20"/>
+      </w:rPr>
+    </w:lvl>
+    <w:lvl w:ilvl="2" w:tentative="1">
+      <w:start w:val="1"/>
+      <w:numFmt w:val="bullet"/>
+      <w:lvlText w:val=""/>
+      <w:lvlJc w:val="left"/>
+      <w:pPr>
+        <w:tabs>
+          <w:tab w:val="num" w:pos="2160"/>
+        </w:tabs>
+        <w:ind w:left="2160" w:hanging="360"/>
+      </w:pPr>
+      <w:rPr>
+        <w:rFonts w:ascii="Wingdings" w:hAnsi="Wingdings" w:hint="default"/>
+        <w:sz w:val="20"/>
+      </w:rPr>
+    </w:lvl>
+    <w:lvl w:ilvl="3" w:tentative="1">
+      <w:start w:val="1"/>
+      <w:numFmt w:val="bullet"/>
+      <w:lvlText w:val=""/>
+      <w:lvlJc w:val="left"/>
+      <w:pPr>
+        <w:tabs>
+          <w:tab w:val="num" w:pos="2880"/>
+        </w:tabs>
+        <w:ind w:left="2880" w:hanging="360"/>
+      </w:pPr>
+      <w:rPr>
+        <w:rFonts w:ascii="Wingdings" w:hAnsi="Wingdings" w:hint="default"/>
+        <w:sz w:val="20"/>
+      </w:rPr>
+    </w:lvl>
+    <w:lvl w:ilvl="4" w:tentative="1">
+      <w:start w:val="1"/>
+      <w:numFmt w:val="bullet"/>
+      <w:lvlText w:val=""/>
+      <w:lvlJc w:val="left"/>
+      <w:pPr>
+        <w:tabs>
+          <w:tab w:val="num" w:pos="3600"/>
+        </w:tabs>
+        <w:ind w:left="3600" w:hanging="360"/>
+      </w:pPr>
+      <w:rPr>
+        <w:rFonts w:ascii="Wingdings" w:hAnsi="Wingdings" w:hint="default"/>
+        <w:sz w:val="20"/>
+      </w:rPr>
+    </w:lvl>
+    <w:lvl w:ilvl="5" w:tentative="1">
+      <w:start w:val="1"/>
+      <w:numFmt w:val="bullet"/>
+      <w:lvlText w:val=""/>
+      <w:lvlJc w:val="left"/>
+      <w:pPr>
+        <w:tabs>
+          <w:tab w:val="num" w:pos="4320"/>
+        </w:tabs>
+        <w:ind w:left="4320" w:hanging="360"/>
+      </w:pPr>
+      <w:rPr>
+        <w:rFonts w:ascii="Wingdings" w:hAnsi="Wingdings" w:hint="default"/>
+        <w:sz w:val="20"/>
+      </w:rPr>
+    </w:lvl>
+    <w:lvl w:ilvl="6" w:tentative="1">
+      <w:start w:val="1"/>
+      <w:numFmt w:val="bullet"/>
+      <w:lvlText w:val=""/>
+      <w:lvlJc w:val="left"/>
+      <w:pPr>
+        <w:tabs>
+          <w:tab w:val="num" w:pos="5040"/>
+        </w:tabs>
+        <w:ind w:left="5040" w:hanging="360"/>
+      </w:pPr>
+      <w:rPr>
+        <w:rFonts w:ascii="Wingdings" w:hAnsi="Wingdings" w:hint="default"/>
+        <w:sz w:val="20"/>
+      </w:rPr>
+    </w:lvl>
+    <w:lvl w:ilvl="7" w:tentative="1">
+      <w:start w:val="1"/>
+      <w:numFmt w:val="bullet"/>
+      <w:lvlText w:val=""/>
+      <w:lvlJc w:val="left"/>
+      <w:pPr>
+        <w:tabs>
+          <w:tab w:val="num" w:pos="5760"/>
+        </w:tabs>
+        <w:ind w:left="5760" w:hanging="360"/>
+      </w:pPr>
+      <w:rPr>
+        <w:rFonts w:ascii="Wingdings" w:hAnsi="Wingdings" w:hint="default"/>
+        <w:sz w:val="20"/>
+      </w:rPr>
+    </w:lvl>
+    <w:lvl w:ilvl="8" w:tentative="1">
+      <w:start w:val="1"/>
+      <w:numFmt w:val="bullet"/>
+      <w:lvlText w:val=""/>
+      <w:lvlJc w:val="left"/>
+      <w:pPr>
+        <w:tabs>
+          <w:tab w:val="num" w:pos="6480"/>
+        </w:tabs>
+        <w:ind w:left="6480" w:hanging="360"/>
+      </w:pPr>
+      <w:rPr>
+        <w:rFonts w:ascii="Wingdings" w:hAnsi="Wingdings" w:hint="default"/>
+        <w:sz w:val="20"/>
+      </w:rPr>
+    </w:lvl>
+  </w:abstractNum>
+  <w:abstractNum w:abstractNumId="41" w15:restartNumberingAfterBreak="0">
     <w:nsid w:val="5E7E4DB8"/>
     <w:multiLevelType w:val="hybridMultilevel"/>
     <w:tmpl w:val="87C61F32"/>
@@ -6106,7 +13749,156 @@
       </w:rPr>
     </w:lvl>
   </w:abstractNum>
-  <w:abstractNum w:abstractNumId="18" w15:restartNumberingAfterBreak="0">
+  <w:abstractNum w:abstractNumId="42" w15:restartNumberingAfterBreak="0">
+    <w:nsid w:val="601677A1"/>
+    <w:multiLevelType w:val="multilevel"/>
+    <w:tmpl w:val="512C95B6"/>
+    <w:lvl w:ilvl="0">
+      <w:start w:val="1"/>
+      <w:numFmt w:val="bullet"/>
+      <w:lvlText w:val=""/>
+      <w:lvlJc w:val="left"/>
+      <w:pPr>
+        <w:tabs>
+          <w:tab w:val="num" w:pos="720"/>
+        </w:tabs>
+        <w:ind w:left="720" w:hanging="360"/>
+      </w:pPr>
+      <w:rPr>
+        <w:rFonts w:ascii="Symbol" w:hAnsi="Symbol" w:hint="default"/>
+        <w:sz w:val="20"/>
+      </w:rPr>
+    </w:lvl>
+    <w:lvl w:ilvl="1" w:tentative="1">
+      <w:start w:val="1"/>
+      <w:numFmt w:val="bullet"/>
+      <w:lvlText w:val="o"/>
+      <w:lvlJc w:val="left"/>
+      <w:pPr>
+        <w:tabs>
+          <w:tab w:val="num" w:pos="1440"/>
+        </w:tabs>
+        <w:ind w:left="1440" w:hanging="360"/>
+      </w:pPr>
+      <w:rPr>
+        <w:rFonts w:ascii="Courier New" w:hAnsi="Courier New" w:hint="default"/>
+        <w:sz w:val="20"/>
+      </w:rPr>
+    </w:lvl>
+    <w:lvl w:ilvl="2" w:tentative="1">
+      <w:start w:val="1"/>
+      <w:numFmt w:val="bullet"/>
+      <w:lvlText w:val=""/>
+      <w:lvlJc w:val="left"/>
+      <w:pPr>
+        <w:tabs>
+          <w:tab w:val="num" w:pos="2160"/>
+        </w:tabs>
+        <w:ind w:left="2160" w:hanging="360"/>
+      </w:pPr>
+      <w:rPr>
+        <w:rFonts w:ascii="Wingdings" w:hAnsi="Wingdings" w:hint="default"/>
+        <w:sz w:val="20"/>
+      </w:rPr>
+    </w:lvl>
+    <w:lvl w:ilvl="3" w:tentative="1">
+      <w:start w:val="1"/>
+      <w:numFmt w:val="bullet"/>
+      <w:lvlText w:val=""/>
+      <w:lvlJc w:val="left"/>
+      <w:pPr>
+        <w:tabs>
+          <w:tab w:val="num" w:pos="2880"/>
+        </w:tabs>
+        <w:ind w:left="2880" w:hanging="360"/>
+      </w:pPr>
+      <w:rPr>
+        <w:rFonts w:ascii="Wingdings" w:hAnsi="Wingdings" w:hint="default"/>
+        <w:sz w:val="20"/>
+      </w:rPr>
+    </w:lvl>
+    <w:lvl w:ilvl="4" w:tentative="1">
+      <w:start w:val="1"/>
+      <w:numFmt w:val="bullet"/>
+      <w:lvlText w:val=""/>
+      <w:lvlJc w:val="left"/>
+      <w:pPr>
+        <w:tabs>
+          <w:tab w:val="num" w:pos="3600"/>
+        </w:tabs>
+        <w:ind w:left="3600" w:hanging="360"/>
+      </w:pPr>
+      <w:rPr>
+        <w:rFonts w:ascii="Wingdings" w:hAnsi="Wingdings" w:hint="default"/>
+        <w:sz w:val="20"/>
+      </w:rPr>
+    </w:lvl>
+    <w:lvl w:ilvl="5" w:tentative="1">
+      <w:start w:val="1"/>
+      <w:numFmt w:val="bullet"/>
+      <w:lvlText w:val=""/>
+      <w:lvlJc w:val="left"/>
+      <w:pPr>
+        <w:tabs>
+          <w:tab w:val="num" w:pos="4320"/>
+        </w:tabs>
+        <w:ind w:left="4320" w:hanging="360"/>
+      </w:pPr>
+      <w:rPr>
+        <w:rFonts w:ascii="Wingdings" w:hAnsi="Wingdings" w:hint="default"/>
+        <w:sz w:val="20"/>
+      </w:rPr>
+    </w:lvl>
+    <w:lvl w:ilvl="6" w:tentative="1">
+      <w:start w:val="1"/>
+      <w:numFmt w:val="bullet"/>
+      <w:lvlText w:val=""/>
+      <w:lvlJc w:val="left"/>
+      <w:pPr>
+        <w:tabs>
+          <w:tab w:val="num" w:pos="5040"/>
+        </w:tabs>
+        <w:ind w:left="5040" w:hanging="360"/>
+      </w:pPr>
+      <w:rPr>
+        <w:rFonts w:ascii="Wingdings" w:hAnsi="Wingdings" w:hint="default"/>
+        <w:sz w:val="20"/>
+      </w:rPr>
+    </w:lvl>
+    <w:lvl w:ilvl="7" w:tentative="1">
+      <w:start w:val="1"/>
+      <w:numFmt w:val="bullet"/>
+      <w:lvlText w:val=""/>
+      <w:lvlJc w:val="left"/>
+      <w:pPr>
+        <w:tabs>
+          <w:tab w:val="num" w:pos="5760"/>
+        </w:tabs>
+        <w:ind w:left="5760" w:hanging="360"/>
+      </w:pPr>
+      <w:rPr>
+        <w:rFonts w:ascii="Wingdings" w:hAnsi="Wingdings" w:hint="default"/>
+        <w:sz w:val="20"/>
+      </w:rPr>
+    </w:lvl>
+    <w:lvl w:ilvl="8" w:tentative="1">
+      <w:start w:val="1"/>
+      <w:numFmt w:val="bullet"/>
+      <w:lvlText w:val=""/>
+      <w:lvlJc w:val="left"/>
+      <w:pPr>
+        <w:tabs>
+          <w:tab w:val="num" w:pos="6480"/>
+        </w:tabs>
+        <w:ind w:left="6480" w:hanging="360"/>
+      </w:pPr>
+      <w:rPr>
+        <w:rFonts w:ascii="Wingdings" w:hAnsi="Wingdings" w:hint="default"/>
+        <w:sz w:val="20"/>
+      </w:rPr>
+    </w:lvl>
+  </w:abstractNum>
+  <w:abstractNum w:abstractNumId="43" w15:restartNumberingAfterBreak="0">
     <w:nsid w:val="613D3C7E"/>
     <w:multiLevelType w:val="hybridMultilevel"/>
     <w:tmpl w:val="D4E8545E"/>
@@ -6219,7 +14011,567 @@
       </w:rPr>
     </w:lvl>
   </w:abstractNum>
-  <w:abstractNum w:abstractNumId="19" w15:restartNumberingAfterBreak="0">
+  <w:abstractNum w:abstractNumId="44" w15:restartNumberingAfterBreak="0">
+    <w:nsid w:val="65153222"/>
+    <w:multiLevelType w:val="hybridMultilevel"/>
+    <w:tmpl w:val="E54E761A"/>
+    <w:lvl w:ilvl="0" w:tplc="080A0001">
+      <w:start w:val="1"/>
+      <w:numFmt w:val="bullet"/>
+      <w:lvlText w:val=""/>
+      <w:lvlJc w:val="left"/>
+      <w:pPr>
+        <w:ind w:left="1440" w:hanging="360"/>
+      </w:pPr>
+      <w:rPr>
+        <w:rFonts w:ascii="Symbol" w:hAnsi="Symbol" w:hint="default"/>
+      </w:rPr>
+    </w:lvl>
+    <w:lvl w:ilvl="1" w:tplc="080A0003" w:tentative="1">
+      <w:start w:val="1"/>
+      <w:numFmt w:val="bullet"/>
+      <w:lvlText w:val="o"/>
+      <w:lvlJc w:val="left"/>
+      <w:pPr>
+        <w:ind w:left="2160" w:hanging="360"/>
+      </w:pPr>
+      <w:rPr>
+        <w:rFonts w:ascii="Courier New" w:hAnsi="Courier New" w:cs="Courier New" w:hint="default"/>
+      </w:rPr>
+    </w:lvl>
+    <w:lvl w:ilvl="2" w:tplc="080A0005" w:tentative="1">
+      <w:start w:val="1"/>
+      <w:numFmt w:val="bullet"/>
+      <w:lvlText w:val=""/>
+      <w:lvlJc w:val="left"/>
+      <w:pPr>
+        <w:ind w:left="2880" w:hanging="360"/>
+      </w:pPr>
+      <w:rPr>
+        <w:rFonts w:ascii="Wingdings" w:hAnsi="Wingdings" w:hint="default"/>
+      </w:rPr>
+    </w:lvl>
+    <w:lvl w:ilvl="3" w:tplc="080A0001" w:tentative="1">
+      <w:start w:val="1"/>
+      <w:numFmt w:val="bullet"/>
+      <w:lvlText w:val=""/>
+      <w:lvlJc w:val="left"/>
+      <w:pPr>
+        <w:ind w:left="3600" w:hanging="360"/>
+      </w:pPr>
+      <w:rPr>
+        <w:rFonts w:ascii="Symbol" w:hAnsi="Symbol" w:hint="default"/>
+      </w:rPr>
+    </w:lvl>
+    <w:lvl w:ilvl="4" w:tplc="080A0003" w:tentative="1">
+      <w:start w:val="1"/>
+      <w:numFmt w:val="bullet"/>
+      <w:lvlText w:val="o"/>
+      <w:lvlJc w:val="left"/>
+      <w:pPr>
+        <w:ind w:left="4320" w:hanging="360"/>
+      </w:pPr>
+      <w:rPr>
+        <w:rFonts w:ascii="Courier New" w:hAnsi="Courier New" w:cs="Courier New" w:hint="default"/>
+      </w:rPr>
+    </w:lvl>
+    <w:lvl w:ilvl="5" w:tplc="080A0005" w:tentative="1">
+      <w:start w:val="1"/>
+      <w:numFmt w:val="bullet"/>
+      <w:lvlText w:val=""/>
+      <w:lvlJc w:val="left"/>
+      <w:pPr>
+        <w:ind w:left="5040" w:hanging="360"/>
+      </w:pPr>
+      <w:rPr>
+        <w:rFonts w:ascii="Wingdings" w:hAnsi="Wingdings" w:hint="default"/>
+      </w:rPr>
+    </w:lvl>
+    <w:lvl w:ilvl="6" w:tplc="080A0001" w:tentative="1">
+      <w:start w:val="1"/>
+      <w:numFmt w:val="bullet"/>
+      <w:lvlText w:val=""/>
+      <w:lvlJc w:val="left"/>
+      <w:pPr>
+        <w:ind w:left="5760" w:hanging="360"/>
+      </w:pPr>
+      <w:rPr>
+        <w:rFonts w:ascii="Symbol" w:hAnsi="Symbol" w:hint="default"/>
+      </w:rPr>
+    </w:lvl>
+    <w:lvl w:ilvl="7" w:tplc="080A0003" w:tentative="1">
+      <w:start w:val="1"/>
+      <w:numFmt w:val="bullet"/>
+      <w:lvlText w:val="o"/>
+      <w:lvlJc w:val="left"/>
+      <w:pPr>
+        <w:ind w:left="6480" w:hanging="360"/>
+      </w:pPr>
+      <w:rPr>
+        <w:rFonts w:ascii="Courier New" w:hAnsi="Courier New" w:cs="Courier New" w:hint="default"/>
+      </w:rPr>
+    </w:lvl>
+    <w:lvl w:ilvl="8" w:tplc="080A0005" w:tentative="1">
+      <w:start w:val="1"/>
+      <w:numFmt w:val="bullet"/>
+      <w:lvlText w:val=""/>
+      <w:lvlJc w:val="left"/>
+      <w:pPr>
+        <w:ind w:left="7200" w:hanging="360"/>
+      </w:pPr>
+      <w:rPr>
+        <w:rFonts w:ascii="Wingdings" w:hAnsi="Wingdings" w:hint="default"/>
+      </w:rPr>
+    </w:lvl>
+  </w:abstractNum>
+  <w:abstractNum w:abstractNumId="45" w15:restartNumberingAfterBreak="0">
+    <w:nsid w:val="65CF72E3"/>
+    <w:multiLevelType w:val="multilevel"/>
+    <w:tmpl w:val="9616392C"/>
+    <w:lvl w:ilvl="0">
+      <w:start w:val="1"/>
+      <w:numFmt w:val="bullet"/>
+      <w:lvlText w:val=""/>
+      <w:lvlJc w:val="left"/>
+      <w:pPr>
+        <w:tabs>
+          <w:tab w:val="num" w:pos="720"/>
+        </w:tabs>
+        <w:ind w:left="720" w:hanging="360"/>
+      </w:pPr>
+      <w:rPr>
+        <w:rFonts w:ascii="Symbol" w:hAnsi="Symbol" w:hint="default"/>
+        <w:sz w:val="20"/>
+      </w:rPr>
+    </w:lvl>
+    <w:lvl w:ilvl="1" w:tentative="1">
+      <w:start w:val="1"/>
+      <w:numFmt w:val="bullet"/>
+      <w:lvlText w:val="o"/>
+      <w:lvlJc w:val="left"/>
+      <w:pPr>
+        <w:tabs>
+          <w:tab w:val="num" w:pos="1440"/>
+        </w:tabs>
+        <w:ind w:left="1440" w:hanging="360"/>
+      </w:pPr>
+      <w:rPr>
+        <w:rFonts w:ascii="Courier New" w:hAnsi="Courier New" w:hint="default"/>
+        <w:sz w:val="20"/>
+      </w:rPr>
+    </w:lvl>
+    <w:lvl w:ilvl="2" w:tentative="1">
+      <w:start w:val="1"/>
+      <w:numFmt w:val="bullet"/>
+      <w:lvlText w:val=""/>
+      <w:lvlJc w:val="left"/>
+      <w:pPr>
+        <w:tabs>
+          <w:tab w:val="num" w:pos="2160"/>
+        </w:tabs>
+        <w:ind w:left="2160" w:hanging="360"/>
+      </w:pPr>
+      <w:rPr>
+        <w:rFonts w:ascii="Wingdings" w:hAnsi="Wingdings" w:hint="default"/>
+        <w:sz w:val="20"/>
+      </w:rPr>
+    </w:lvl>
+    <w:lvl w:ilvl="3" w:tentative="1">
+      <w:start w:val="1"/>
+      <w:numFmt w:val="bullet"/>
+      <w:lvlText w:val=""/>
+      <w:lvlJc w:val="left"/>
+      <w:pPr>
+        <w:tabs>
+          <w:tab w:val="num" w:pos="2880"/>
+        </w:tabs>
+        <w:ind w:left="2880" w:hanging="360"/>
+      </w:pPr>
+      <w:rPr>
+        <w:rFonts w:ascii="Wingdings" w:hAnsi="Wingdings" w:hint="default"/>
+        <w:sz w:val="20"/>
+      </w:rPr>
+    </w:lvl>
+    <w:lvl w:ilvl="4" w:tentative="1">
+      <w:start w:val="1"/>
+      <w:numFmt w:val="bullet"/>
+      <w:lvlText w:val=""/>
+      <w:lvlJc w:val="left"/>
+      <w:pPr>
+        <w:tabs>
+          <w:tab w:val="num" w:pos="3600"/>
+        </w:tabs>
+        <w:ind w:left="3600" w:hanging="360"/>
+      </w:pPr>
+      <w:rPr>
+        <w:rFonts w:ascii="Wingdings" w:hAnsi="Wingdings" w:hint="default"/>
+        <w:sz w:val="20"/>
+      </w:rPr>
+    </w:lvl>
+    <w:lvl w:ilvl="5" w:tentative="1">
+      <w:start w:val="1"/>
+      <w:numFmt w:val="bullet"/>
+      <w:lvlText w:val=""/>
+      <w:lvlJc w:val="left"/>
+      <w:pPr>
+        <w:tabs>
+          <w:tab w:val="num" w:pos="4320"/>
+        </w:tabs>
+        <w:ind w:left="4320" w:hanging="360"/>
+      </w:pPr>
+      <w:rPr>
+        <w:rFonts w:ascii="Wingdings" w:hAnsi="Wingdings" w:hint="default"/>
+        <w:sz w:val="20"/>
+      </w:rPr>
+    </w:lvl>
+    <w:lvl w:ilvl="6" w:tentative="1">
+      <w:start w:val="1"/>
+      <w:numFmt w:val="bullet"/>
+      <w:lvlText w:val=""/>
+      <w:lvlJc w:val="left"/>
+      <w:pPr>
+        <w:tabs>
+          <w:tab w:val="num" w:pos="5040"/>
+        </w:tabs>
+        <w:ind w:left="5040" w:hanging="360"/>
+      </w:pPr>
+      <w:rPr>
+        <w:rFonts w:ascii="Wingdings" w:hAnsi="Wingdings" w:hint="default"/>
+        <w:sz w:val="20"/>
+      </w:rPr>
+    </w:lvl>
+    <w:lvl w:ilvl="7" w:tentative="1">
+      <w:start w:val="1"/>
+      <w:numFmt w:val="bullet"/>
+      <w:lvlText w:val=""/>
+      <w:lvlJc w:val="left"/>
+      <w:pPr>
+        <w:tabs>
+          <w:tab w:val="num" w:pos="5760"/>
+        </w:tabs>
+        <w:ind w:left="5760" w:hanging="360"/>
+      </w:pPr>
+      <w:rPr>
+        <w:rFonts w:ascii="Wingdings" w:hAnsi="Wingdings" w:hint="default"/>
+        <w:sz w:val="20"/>
+      </w:rPr>
+    </w:lvl>
+    <w:lvl w:ilvl="8" w:tentative="1">
+      <w:start w:val="1"/>
+      <w:numFmt w:val="bullet"/>
+      <w:lvlText w:val=""/>
+      <w:lvlJc w:val="left"/>
+      <w:pPr>
+        <w:tabs>
+          <w:tab w:val="num" w:pos="6480"/>
+        </w:tabs>
+        <w:ind w:left="6480" w:hanging="360"/>
+      </w:pPr>
+      <w:rPr>
+        <w:rFonts w:ascii="Wingdings" w:hAnsi="Wingdings" w:hint="default"/>
+        <w:sz w:val="20"/>
+      </w:rPr>
+    </w:lvl>
+  </w:abstractNum>
+  <w:abstractNum w:abstractNumId="46" w15:restartNumberingAfterBreak="0">
+    <w:nsid w:val="6A7B32DF"/>
+    <w:multiLevelType w:val="multilevel"/>
+    <w:tmpl w:val="A3821FF2"/>
+    <w:lvl w:ilvl="0">
+      <w:start w:val="1"/>
+      <w:numFmt w:val="bullet"/>
+      <w:lvlText w:val=""/>
+      <w:lvlJc w:val="left"/>
+      <w:pPr>
+        <w:tabs>
+          <w:tab w:val="num" w:pos="720"/>
+        </w:tabs>
+        <w:ind w:left="720" w:hanging="360"/>
+      </w:pPr>
+      <w:rPr>
+        <w:rFonts w:ascii="Symbol" w:hAnsi="Symbol" w:hint="default"/>
+        <w:sz w:val="20"/>
+      </w:rPr>
+    </w:lvl>
+    <w:lvl w:ilvl="1" w:tentative="1">
+      <w:start w:val="1"/>
+      <w:numFmt w:val="bullet"/>
+      <w:lvlText w:val="o"/>
+      <w:lvlJc w:val="left"/>
+      <w:pPr>
+        <w:tabs>
+          <w:tab w:val="num" w:pos="1440"/>
+        </w:tabs>
+        <w:ind w:left="1440" w:hanging="360"/>
+      </w:pPr>
+      <w:rPr>
+        <w:rFonts w:ascii="Courier New" w:hAnsi="Courier New" w:hint="default"/>
+        <w:sz w:val="20"/>
+      </w:rPr>
+    </w:lvl>
+    <w:lvl w:ilvl="2" w:tentative="1">
+      <w:start w:val="1"/>
+      <w:numFmt w:val="bullet"/>
+      <w:lvlText w:val=""/>
+      <w:lvlJc w:val="left"/>
+      <w:pPr>
+        <w:tabs>
+          <w:tab w:val="num" w:pos="2160"/>
+        </w:tabs>
+        <w:ind w:left="2160" w:hanging="360"/>
+      </w:pPr>
+      <w:rPr>
+        <w:rFonts w:ascii="Wingdings" w:hAnsi="Wingdings" w:hint="default"/>
+        <w:sz w:val="20"/>
+      </w:rPr>
+    </w:lvl>
+    <w:lvl w:ilvl="3" w:tentative="1">
+      <w:start w:val="1"/>
+      <w:numFmt w:val="bullet"/>
+      <w:lvlText w:val=""/>
+      <w:lvlJc w:val="left"/>
+      <w:pPr>
+        <w:tabs>
+          <w:tab w:val="num" w:pos="2880"/>
+        </w:tabs>
+        <w:ind w:left="2880" w:hanging="360"/>
+      </w:pPr>
+      <w:rPr>
+        <w:rFonts w:ascii="Wingdings" w:hAnsi="Wingdings" w:hint="default"/>
+        <w:sz w:val="20"/>
+      </w:rPr>
+    </w:lvl>
+    <w:lvl w:ilvl="4" w:tentative="1">
+      <w:start w:val="1"/>
+      <w:numFmt w:val="bullet"/>
+      <w:lvlText w:val=""/>
+      <w:lvlJc w:val="left"/>
+      <w:pPr>
+        <w:tabs>
+          <w:tab w:val="num" w:pos="3600"/>
+        </w:tabs>
+        <w:ind w:left="3600" w:hanging="360"/>
+      </w:pPr>
+      <w:rPr>
+        <w:rFonts w:ascii="Wingdings" w:hAnsi="Wingdings" w:hint="default"/>
+        <w:sz w:val="20"/>
+      </w:rPr>
+    </w:lvl>
+    <w:lvl w:ilvl="5" w:tentative="1">
+      <w:start w:val="1"/>
+      <w:numFmt w:val="bullet"/>
+      <w:lvlText w:val=""/>
+      <w:lvlJc w:val="left"/>
+      <w:pPr>
+        <w:tabs>
+          <w:tab w:val="num" w:pos="4320"/>
+        </w:tabs>
+        <w:ind w:left="4320" w:hanging="360"/>
+      </w:pPr>
+      <w:rPr>
+        <w:rFonts w:ascii="Wingdings" w:hAnsi="Wingdings" w:hint="default"/>
+        <w:sz w:val="20"/>
+      </w:rPr>
+    </w:lvl>
+    <w:lvl w:ilvl="6" w:tentative="1">
+      <w:start w:val="1"/>
+      <w:numFmt w:val="bullet"/>
+      <w:lvlText w:val=""/>
+      <w:lvlJc w:val="left"/>
+      <w:pPr>
+        <w:tabs>
+          <w:tab w:val="num" w:pos="5040"/>
+        </w:tabs>
+        <w:ind w:left="5040" w:hanging="360"/>
+      </w:pPr>
+      <w:rPr>
+        <w:rFonts w:ascii="Wingdings" w:hAnsi="Wingdings" w:hint="default"/>
+        <w:sz w:val="20"/>
+      </w:rPr>
+    </w:lvl>
+    <w:lvl w:ilvl="7" w:tentative="1">
+      <w:start w:val="1"/>
+      <w:numFmt w:val="bullet"/>
+      <w:lvlText w:val=""/>
+      <w:lvlJc w:val="left"/>
+      <w:pPr>
+        <w:tabs>
+          <w:tab w:val="num" w:pos="5760"/>
+        </w:tabs>
+        <w:ind w:left="5760" w:hanging="360"/>
+      </w:pPr>
+      <w:rPr>
+        <w:rFonts w:ascii="Wingdings" w:hAnsi="Wingdings" w:hint="default"/>
+        <w:sz w:val="20"/>
+      </w:rPr>
+    </w:lvl>
+    <w:lvl w:ilvl="8" w:tentative="1">
+      <w:start w:val="1"/>
+      <w:numFmt w:val="bullet"/>
+      <w:lvlText w:val=""/>
+      <w:lvlJc w:val="left"/>
+      <w:pPr>
+        <w:tabs>
+          <w:tab w:val="num" w:pos="6480"/>
+        </w:tabs>
+        <w:ind w:left="6480" w:hanging="360"/>
+      </w:pPr>
+      <w:rPr>
+        <w:rFonts w:ascii="Wingdings" w:hAnsi="Wingdings" w:hint="default"/>
+        <w:sz w:val="20"/>
+      </w:rPr>
+    </w:lvl>
+  </w:abstractNum>
+  <w:abstractNum w:abstractNumId="47" w15:restartNumberingAfterBreak="0">
+    <w:nsid w:val="6F1C4CFA"/>
+    <w:multiLevelType w:val="multilevel"/>
+    <w:tmpl w:val="8B50DD7A"/>
+    <w:lvl w:ilvl="0">
+      <w:start w:val="1"/>
+      <w:numFmt w:val="bullet"/>
+      <w:lvlText w:val=""/>
+      <w:lvlJc w:val="left"/>
+      <w:pPr>
+        <w:tabs>
+          <w:tab w:val="num" w:pos="720"/>
+        </w:tabs>
+        <w:ind w:left="720" w:hanging="360"/>
+      </w:pPr>
+      <w:rPr>
+        <w:rFonts w:ascii="Symbol" w:hAnsi="Symbol" w:hint="default"/>
+        <w:sz w:val="20"/>
+      </w:rPr>
+    </w:lvl>
+    <w:lvl w:ilvl="1" w:tentative="1">
+      <w:start w:val="1"/>
+      <w:numFmt w:val="bullet"/>
+      <w:lvlText w:val="o"/>
+      <w:lvlJc w:val="left"/>
+      <w:pPr>
+        <w:tabs>
+          <w:tab w:val="num" w:pos="1440"/>
+        </w:tabs>
+        <w:ind w:left="1440" w:hanging="360"/>
+      </w:pPr>
+      <w:rPr>
+        <w:rFonts w:ascii="Courier New" w:hAnsi="Courier New" w:hint="default"/>
+        <w:sz w:val="20"/>
+      </w:rPr>
+    </w:lvl>
+    <w:lvl w:ilvl="2" w:tentative="1">
+      <w:start w:val="1"/>
+      <w:numFmt w:val="bullet"/>
+      <w:lvlText w:val=""/>
+      <w:lvlJc w:val="left"/>
+      <w:pPr>
+        <w:tabs>
+          <w:tab w:val="num" w:pos="2160"/>
+        </w:tabs>
+        <w:ind w:left="2160" w:hanging="360"/>
+      </w:pPr>
+      <w:rPr>
+        <w:rFonts w:ascii="Wingdings" w:hAnsi="Wingdings" w:hint="default"/>
+        <w:sz w:val="20"/>
+      </w:rPr>
+    </w:lvl>
+    <w:lvl w:ilvl="3" w:tentative="1">
+      <w:start w:val="1"/>
+      <w:numFmt w:val="bullet"/>
+      <w:lvlText w:val=""/>
+      <w:lvlJc w:val="left"/>
+      <w:pPr>
+        <w:tabs>
+          <w:tab w:val="num" w:pos="2880"/>
+        </w:tabs>
+        <w:ind w:left="2880" w:hanging="360"/>
+      </w:pPr>
+      <w:rPr>
+        <w:rFonts w:ascii="Wingdings" w:hAnsi="Wingdings" w:hint="default"/>
+        <w:sz w:val="20"/>
+      </w:rPr>
+    </w:lvl>
+    <w:lvl w:ilvl="4" w:tentative="1">
+      <w:start w:val="1"/>
+      <w:numFmt w:val="bullet"/>
+      <w:lvlText w:val=""/>
+      <w:lvlJc w:val="left"/>
+      <w:pPr>
+        <w:tabs>
+          <w:tab w:val="num" w:pos="3600"/>
+        </w:tabs>
+        <w:ind w:left="3600" w:hanging="360"/>
+      </w:pPr>
+      <w:rPr>
+        <w:rFonts w:ascii="Wingdings" w:hAnsi="Wingdings" w:hint="default"/>
+        <w:sz w:val="20"/>
+      </w:rPr>
+    </w:lvl>
+    <w:lvl w:ilvl="5" w:tentative="1">
+      <w:start w:val="1"/>
+      <w:numFmt w:val="bullet"/>
+      <w:lvlText w:val=""/>
+      <w:lvlJc w:val="left"/>
+      <w:pPr>
+        <w:tabs>
+          <w:tab w:val="num" w:pos="4320"/>
+        </w:tabs>
+        <w:ind w:left="4320" w:hanging="360"/>
+      </w:pPr>
+      <w:rPr>
+        <w:rFonts w:ascii="Wingdings" w:hAnsi="Wingdings" w:hint="default"/>
+        <w:sz w:val="20"/>
+      </w:rPr>
+    </w:lvl>
+    <w:lvl w:ilvl="6" w:tentative="1">
+      <w:start w:val="1"/>
+      <w:numFmt w:val="bullet"/>
+      <w:lvlText w:val=""/>
+      <w:lvlJc w:val="left"/>
+      <w:pPr>
+        <w:tabs>
+          <w:tab w:val="num" w:pos="5040"/>
+        </w:tabs>
+        <w:ind w:left="5040" w:hanging="360"/>
+      </w:pPr>
+      <w:rPr>
+        <w:rFonts w:ascii="Wingdings" w:hAnsi="Wingdings" w:hint="default"/>
+        <w:sz w:val="20"/>
+      </w:rPr>
+    </w:lvl>
+    <w:lvl w:ilvl="7" w:tentative="1">
+      <w:start w:val="1"/>
+      <w:numFmt w:val="bullet"/>
+      <w:lvlText w:val=""/>
+      <w:lvlJc w:val="left"/>
+      <w:pPr>
+        <w:tabs>
+          <w:tab w:val="num" w:pos="5760"/>
+        </w:tabs>
+        <w:ind w:left="5760" w:hanging="360"/>
+      </w:pPr>
+      <w:rPr>
+        <w:rFonts w:ascii="Wingdings" w:hAnsi="Wingdings" w:hint="default"/>
+        <w:sz w:val="20"/>
+      </w:rPr>
+    </w:lvl>
+    <w:lvl w:ilvl="8" w:tentative="1">
+      <w:start w:val="1"/>
+      <w:numFmt w:val="bullet"/>
+      <w:lvlText w:val=""/>
+      <w:lvlJc w:val="left"/>
+      <w:pPr>
+        <w:tabs>
+          <w:tab w:val="num" w:pos="6480"/>
+        </w:tabs>
+        <w:ind w:left="6480" w:hanging="360"/>
+      </w:pPr>
+      <w:rPr>
+        <w:rFonts w:ascii="Wingdings" w:hAnsi="Wingdings" w:hint="default"/>
+        <w:sz w:val="20"/>
+      </w:rPr>
+    </w:lvl>
+  </w:abstractNum>
+  <w:abstractNum w:abstractNumId="48" w15:restartNumberingAfterBreak="0">
     <w:nsid w:val="6F2B094F"/>
     <w:multiLevelType w:val="multilevel"/>
     <w:tmpl w:val="9416952C"/>
@@ -6368,7 +14720,7 @@
       </w:rPr>
     </w:lvl>
   </w:abstractNum>
-  <w:abstractNum w:abstractNumId="20" w15:restartNumberingAfterBreak="0">
+  <w:abstractNum w:abstractNumId="49" w15:restartNumberingAfterBreak="0">
     <w:nsid w:val="763054D2"/>
     <w:multiLevelType w:val="multilevel"/>
     <w:tmpl w:val="7916D35C"/>
@@ -6517,7 +14869,7 @@
       </w:rPr>
     </w:lvl>
   </w:abstractNum>
-  <w:abstractNum w:abstractNumId="21" w15:restartNumberingAfterBreak="0">
+  <w:abstractNum w:abstractNumId="50" w15:restartNumberingAfterBreak="0">
     <w:nsid w:val="77A13ED4"/>
     <w:multiLevelType w:val="multilevel"/>
     <w:tmpl w:val="3D204EEA"/>
@@ -6628,73 +14980,396 @@
       <w:rPr>
         <w:rFonts w:hint="default"/>
       </w:rPr>
+    </w:lvl>
+  </w:abstractNum>
+  <w:abstractNum w:abstractNumId="51" w15:restartNumberingAfterBreak="0">
+    <w:nsid w:val="781348F7"/>
+    <w:multiLevelType w:val="hybridMultilevel"/>
+    <w:tmpl w:val="029446E2"/>
+    <w:lvl w:ilvl="0" w:tplc="080A000B">
+      <w:start w:val="1"/>
+      <w:numFmt w:val="bullet"/>
+      <w:lvlText w:val=""/>
+      <w:lvlJc w:val="left"/>
+      <w:pPr>
+        <w:ind w:left="1800" w:hanging="360"/>
+      </w:pPr>
+      <w:rPr>
+        <w:rFonts w:ascii="Wingdings" w:hAnsi="Wingdings" w:hint="default"/>
+      </w:rPr>
+    </w:lvl>
+    <w:lvl w:ilvl="1" w:tplc="080A0003" w:tentative="1">
+      <w:start w:val="1"/>
+      <w:numFmt w:val="bullet"/>
+      <w:lvlText w:val="o"/>
+      <w:lvlJc w:val="left"/>
+      <w:pPr>
+        <w:ind w:left="2520" w:hanging="360"/>
+      </w:pPr>
+      <w:rPr>
+        <w:rFonts w:ascii="Courier New" w:hAnsi="Courier New" w:cs="Courier New" w:hint="default"/>
+      </w:rPr>
+    </w:lvl>
+    <w:lvl w:ilvl="2" w:tplc="080A0005" w:tentative="1">
+      <w:start w:val="1"/>
+      <w:numFmt w:val="bullet"/>
+      <w:lvlText w:val=""/>
+      <w:lvlJc w:val="left"/>
+      <w:pPr>
+        <w:ind w:left="3240" w:hanging="360"/>
+      </w:pPr>
+      <w:rPr>
+        <w:rFonts w:ascii="Wingdings" w:hAnsi="Wingdings" w:hint="default"/>
+      </w:rPr>
+    </w:lvl>
+    <w:lvl w:ilvl="3" w:tplc="080A0001" w:tentative="1">
+      <w:start w:val="1"/>
+      <w:numFmt w:val="bullet"/>
+      <w:lvlText w:val=""/>
+      <w:lvlJc w:val="left"/>
+      <w:pPr>
+        <w:ind w:left="3960" w:hanging="360"/>
+      </w:pPr>
+      <w:rPr>
+        <w:rFonts w:ascii="Symbol" w:hAnsi="Symbol" w:hint="default"/>
+      </w:rPr>
+    </w:lvl>
+    <w:lvl w:ilvl="4" w:tplc="080A0003" w:tentative="1">
+      <w:start w:val="1"/>
+      <w:numFmt w:val="bullet"/>
+      <w:lvlText w:val="o"/>
+      <w:lvlJc w:val="left"/>
+      <w:pPr>
+        <w:ind w:left="4680" w:hanging="360"/>
+      </w:pPr>
+      <w:rPr>
+        <w:rFonts w:ascii="Courier New" w:hAnsi="Courier New" w:cs="Courier New" w:hint="default"/>
+      </w:rPr>
+    </w:lvl>
+    <w:lvl w:ilvl="5" w:tplc="080A0005" w:tentative="1">
+      <w:start w:val="1"/>
+      <w:numFmt w:val="bullet"/>
+      <w:lvlText w:val=""/>
+      <w:lvlJc w:val="left"/>
+      <w:pPr>
+        <w:ind w:left="5400" w:hanging="360"/>
+      </w:pPr>
+      <w:rPr>
+        <w:rFonts w:ascii="Wingdings" w:hAnsi="Wingdings" w:hint="default"/>
+      </w:rPr>
+    </w:lvl>
+    <w:lvl w:ilvl="6" w:tplc="080A0001" w:tentative="1">
+      <w:start w:val="1"/>
+      <w:numFmt w:val="bullet"/>
+      <w:lvlText w:val=""/>
+      <w:lvlJc w:val="left"/>
+      <w:pPr>
+        <w:ind w:left="6120" w:hanging="360"/>
+      </w:pPr>
+      <w:rPr>
+        <w:rFonts w:ascii="Symbol" w:hAnsi="Symbol" w:hint="default"/>
+      </w:rPr>
+    </w:lvl>
+    <w:lvl w:ilvl="7" w:tplc="080A0003" w:tentative="1">
+      <w:start w:val="1"/>
+      <w:numFmt w:val="bullet"/>
+      <w:lvlText w:val="o"/>
+      <w:lvlJc w:val="left"/>
+      <w:pPr>
+        <w:ind w:left="6840" w:hanging="360"/>
+      </w:pPr>
+      <w:rPr>
+        <w:rFonts w:ascii="Courier New" w:hAnsi="Courier New" w:cs="Courier New" w:hint="default"/>
+      </w:rPr>
+    </w:lvl>
+    <w:lvl w:ilvl="8" w:tplc="080A0005" w:tentative="1">
+      <w:start w:val="1"/>
+      <w:numFmt w:val="bullet"/>
+      <w:lvlText w:val=""/>
+      <w:lvlJc w:val="left"/>
+      <w:pPr>
+        <w:ind w:left="7560" w:hanging="360"/>
+      </w:pPr>
+      <w:rPr>
+        <w:rFonts w:ascii="Wingdings" w:hAnsi="Wingdings" w:hint="default"/>
+      </w:rPr>
+    </w:lvl>
+  </w:abstractNum>
+  <w:abstractNum w:abstractNumId="52" w15:restartNumberingAfterBreak="0">
+    <w:nsid w:val="7AF96FCD"/>
+    <w:multiLevelType w:val="multilevel"/>
+    <w:tmpl w:val="BE06791E"/>
+    <w:lvl w:ilvl="0">
+      <w:start w:val="1"/>
+      <w:numFmt w:val="decimal"/>
+      <w:lvlText w:val="%1."/>
+      <w:lvlJc w:val="left"/>
+      <w:pPr>
+        <w:tabs>
+          <w:tab w:val="num" w:pos="720"/>
+        </w:tabs>
+        <w:ind w:left="720" w:hanging="360"/>
+      </w:pPr>
+    </w:lvl>
+    <w:lvl w:ilvl="1">
+      <w:start w:val="1"/>
+      <w:numFmt w:val="bullet"/>
+      <w:lvlText w:val="o"/>
+      <w:lvlJc w:val="left"/>
+      <w:pPr>
+        <w:tabs>
+          <w:tab w:val="num" w:pos="1440"/>
+        </w:tabs>
+        <w:ind w:left="1440" w:hanging="360"/>
+      </w:pPr>
+      <w:rPr>
+        <w:rFonts w:ascii="Courier New" w:hAnsi="Courier New" w:hint="default"/>
+        <w:sz w:val="20"/>
+      </w:rPr>
+    </w:lvl>
+    <w:lvl w:ilvl="2" w:tentative="1">
+      <w:start w:val="1"/>
+      <w:numFmt w:val="decimal"/>
+      <w:lvlText w:val="%3."/>
+      <w:lvlJc w:val="left"/>
+      <w:pPr>
+        <w:tabs>
+          <w:tab w:val="num" w:pos="2160"/>
+        </w:tabs>
+        <w:ind w:left="2160" w:hanging="360"/>
+      </w:pPr>
+    </w:lvl>
+    <w:lvl w:ilvl="3" w:tentative="1">
+      <w:start w:val="1"/>
+      <w:numFmt w:val="decimal"/>
+      <w:lvlText w:val="%4."/>
+      <w:lvlJc w:val="left"/>
+      <w:pPr>
+        <w:tabs>
+          <w:tab w:val="num" w:pos="2880"/>
+        </w:tabs>
+        <w:ind w:left="2880" w:hanging="360"/>
+      </w:pPr>
+    </w:lvl>
+    <w:lvl w:ilvl="4" w:tentative="1">
+      <w:start w:val="1"/>
+      <w:numFmt w:val="decimal"/>
+      <w:lvlText w:val="%5."/>
+      <w:lvlJc w:val="left"/>
+      <w:pPr>
+        <w:tabs>
+          <w:tab w:val="num" w:pos="3600"/>
+        </w:tabs>
+        <w:ind w:left="3600" w:hanging="360"/>
+      </w:pPr>
+    </w:lvl>
+    <w:lvl w:ilvl="5" w:tentative="1">
+      <w:start w:val="1"/>
+      <w:numFmt w:val="decimal"/>
+      <w:lvlText w:val="%6."/>
+      <w:lvlJc w:val="left"/>
+      <w:pPr>
+        <w:tabs>
+          <w:tab w:val="num" w:pos="4320"/>
+        </w:tabs>
+        <w:ind w:left="4320" w:hanging="360"/>
+      </w:pPr>
+    </w:lvl>
+    <w:lvl w:ilvl="6" w:tentative="1">
+      <w:start w:val="1"/>
+      <w:numFmt w:val="decimal"/>
+      <w:lvlText w:val="%7."/>
+      <w:lvlJc w:val="left"/>
+      <w:pPr>
+        <w:tabs>
+          <w:tab w:val="num" w:pos="5040"/>
+        </w:tabs>
+        <w:ind w:left="5040" w:hanging="360"/>
+      </w:pPr>
+    </w:lvl>
+    <w:lvl w:ilvl="7" w:tentative="1">
+      <w:start w:val="1"/>
+      <w:numFmt w:val="decimal"/>
+      <w:lvlText w:val="%8."/>
+      <w:lvlJc w:val="left"/>
+      <w:pPr>
+        <w:tabs>
+          <w:tab w:val="num" w:pos="5760"/>
+        </w:tabs>
+        <w:ind w:left="5760" w:hanging="360"/>
+      </w:pPr>
+    </w:lvl>
+    <w:lvl w:ilvl="8" w:tentative="1">
+      <w:start w:val="1"/>
+      <w:numFmt w:val="decimal"/>
+      <w:lvlText w:val="%9."/>
+      <w:lvlJc w:val="left"/>
+      <w:pPr>
+        <w:tabs>
+          <w:tab w:val="num" w:pos="6480"/>
+        </w:tabs>
+        <w:ind w:left="6480" w:hanging="360"/>
+      </w:pPr>
     </w:lvl>
   </w:abstractNum>
   <w:num w:numId="1" w16cid:durableId="1080100750">
     <w:abstractNumId w:val="0"/>
   </w:num>
   <w:num w:numId="2" w16cid:durableId="2108428255">
+    <w:abstractNumId w:val="50"/>
+  </w:num>
+  <w:num w:numId="3" w16cid:durableId="1188913714">
+    <w:abstractNumId w:val="41"/>
+  </w:num>
+  <w:num w:numId="4" w16cid:durableId="1223642696">
+    <w:abstractNumId w:val="23"/>
+  </w:num>
+  <w:num w:numId="5" w16cid:durableId="2131312947">
+    <w:abstractNumId w:val="7"/>
+  </w:num>
+  <w:num w:numId="6" w16cid:durableId="508909522">
+    <w:abstractNumId w:val="43"/>
+  </w:num>
+  <w:num w:numId="7" w16cid:durableId="1250427983">
+    <w:abstractNumId w:val="39"/>
+  </w:num>
+  <w:num w:numId="8" w16cid:durableId="2141991912">
+    <w:abstractNumId w:val="49"/>
+  </w:num>
+  <w:num w:numId="9" w16cid:durableId="1775054315">
+    <w:abstractNumId w:val="15"/>
+  </w:num>
+  <w:num w:numId="10" w16cid:durableId="1170411175">
+    <w:abstractNumId w:val="32"/>
+  </w:num>
+  <w:num w:numId="11" w16cid:durableId="1299802316">
+    <w:abstractNumId w:val="34"/>
+  </w:num>
+  <w:num w:numId="12" w16cid:durableId="1155491196">
+    <w:abstractNumId w:val="18"/>
+  </w:num>
+  <w:num w:numId="13" w16cid:durableId="1792744783">
+    <w:abstractNumId w:val="3"/>
+  </w:num>
+  <w:num w:numId="14" w16cid:durableId="255721624">
+    <w:abstractNumId w:val="19"/>
+  </w:num>
+  <w:num w:numId="15" w16cid:durableId="271910562">
+    <w:abstractNumId w:val="48"/>
+  </w:num>
+  <w:num w:numId="16" w16cid:durableId="723408298">
+    <w:abstractNumId w:val="27"/>
+  </w:num>
+  <w:num w:numId="17" w16cid:durableId="882325990">
+    <w:abstractNumId w:val="38"/>
+  </w:num>
+  <w:num w:numId="18" w16cid:durableId="935332495">
+    <w:abstractNumId w:val="33"/>
+  </w:num>
+  <w:num w:numId="19" w16cid:durableId="165439231">
+    <w:abstractNumId w:val="10"/>
+  </w:num>
+  <w:num w:numId="20" w16cid:durableId="1103919762">
+    <w:abstractNumId w:val="25"/>
+  </w:num>
+  <w:num w:numId="21" w16cid:durableId="1289894630">
+    <w:abstractNumId w:val="36"/>
+  </w:num>
+  <w:num w:numId="22" w16cid:durableId="1103841364">
+    <w:abstractNumId w:val="4"/>
+  </w:num>
+  <w:num w:numId="23" w16cid:durableId="1647976866">
+    <w:abstractNumId w:val="35"/>
+  </w:num>
+  <w:num w:numId="24" w16cid:durableId="1935355324">
+    <w:abstractNumId w:val="52"/>
+  </w:num>
+  <w:num w:numId="25" w16cid:durableId="1624000359">
+    <w:abstractNumId w:val="51"/>
+  </w:num>
+  <w:num w:numId="26" w16cid:durableId="1250654018">
+    <w:abstractNumId w:val="24"/>
+  </w:num>
+  <w:num w:numId="27" w16cid:durableId="134808076">
+    <w:abstractNumId w:val="42"/>
+  </w:num>
+  <w:num w:numId="28" w16cid:durableId="533159432">
     <w:abstractNumId w:val="21"/>
   </w:num>
-  <w:num w:numId="3" w16cid:durableId="1188913714">
+  <w:num w:numId="29" w16cid:durableId="1980383618">
+    <w:abstractNumId w:val="20"/>
+  </w:num>
+  <w:num w:numId="30" w16cid:durableId="2131119074">
+    <w:abstractNumId w:val="37"/>
+  </w:num>
+  <w:num w:numId="31" w16cid:durableId="1683432298">
+    <w:abstractNumId w:val="46"/>
+  </w:num>
+  <w:num w:numId="32" w16cid:durableId="1994529520">
+    <w:abstractNumId w:val="40"/>
+  </w:num>
+  <w:num w:numId="33" w16cid:durableId="325596080">
+    <w:abstractNumId w:val="9"/>
+  </w:num>
+  <w:num w:numId="34" w16cid:durableId="630749906">
+    <w:abstractNumId w:val="22"/>
+  </w:num>
+  <w:num w:numId="35" w16cid:durableId="952637707">
+    <w:abstractNumId w:val="12"/>
+  </w:num>
+  <w:num w:numId="36" w16cid:durableId="1426339502">
+    <w:abstractNumId w:val="45"/>
+  </w:num>
+  <w:num w:numId="37" w16cid:durableId="363941547">
+    <w:abstractNumId w:val="47"/>
+  </w:num>
+  <w:num w:numId="38" w16cid:durableId="908151467">
+    <w:abstractNumId w:val="26"/>
+  </w:num>
+  <w:num w:numId="39" w16cid:durableId="1196431057">
+    <w:abstractNumId w:val="30"/>
+  </w:num>
+  <w:num w:numId="40" w16cid:durableId="1543858383">
+    <w:abstractNumId w:val="5"/>
+  </w:num>
+  <w:num w:numId="41" w16cid:durableId="813792011">
     <w:abstractNumId w:val="17"/>
   </w:num>
-  <w:num w:numId="4" w16cid:durableId="1223642696">
+  <w:num w:numId="42" w16cid:durableId="1856730440">
+    <w:abstractNumId w:val="16"/>
+  </w:num>
+  <w:num w:numId="43" w16cid:durableId="1988508225">
+    <w:abstractNumId w:val="6"/>
+  </w:num>
+  <w:num w:numId="44" w16cid:durableId="2005816693">
     <w:abstractNumId w:val="8"/>
   </w:num>
-  <w:num w:numId="5" w16cid:durableId="2131312947">
-    <w:abstractNumId w:val="3"/>
+  <w:num w:numId="45" w16cid:durableId="2096512295">
+    <w:abstractNumId w:val="29"/>
   </w:num>
-  <w:num w:numId="6" w16cid:durableId="508909522">
-    <w:abstractNumId w:val="18"/>
+  <w:num w:numId="46" w16cid:durableId="417096178">
+    <w:abstractNumId w:val="31"/>
   </w:num>
-  <w:num w:numId="7" w16cid:durableId="1250427983">
-    <w:abstractNumId w:val="16"/>
+  <w:num w:numId="47" w16cid:durableId="252521037">
+    <w:abstractNumId w:val="2"/>
   </w:num>
-  <w:num w:numId="8" w16cid:durableId="2141991912">
-    <w:abstractNumId w:val="20"/>
+  <w:num w:numId="48" w16cid:durableId="1317151432">
+    <w:abstractNumId w:val="1"/>
   </w:num>
-  <w:num w:numId="9" w16cid:durableId="1775054315">
-    <w:abstractNumId w:val="5"/>
+  <w:num w:numId="49" w16cid:durableId="1252154361">
+    <w:abstractNumId w:val="14"/>
   </w:num>
-  <w:num w:numId="10" w16cid:durableId="1170411175">
+  <w:num w:numId="50" w16cid:durableId="1466461281">
+    <w:abstractNumId w:val="13"/>
+  </w:num>
+  <w:num w:numId="51" w16cid:durableId="776365343">
     <w:abstractNumId w:val="11"/>
   </w:num>
-  <w:num w:numId="11" w16cid:durableId="1299802316">
-    <w:abstractNumId w:val="13"/>
+  <w:num w:numId="52" w16cid:durableId="1044600602">
+    <w:abstractNumId w:val="28"/>
   </w:num>
-  <w:num w:numId="12" w16cid:durableId="1155491196">
-    <w:abstractNumId w:val="6"/>
-  </w:num>
-  <w:num w:numId="13" w16cid:durableId="1792744783">
-    <w:abstractNumId w:val="1"/>
-  </w:num>
-  <w:num w:numId="14" w16cid:durableId="255721624">
-    <w:abstractNumId w:val="7"/>
-  </w:num>
-  <w:num w:numId="15" w16cid:durableId="271910562">
-    <w:abstractNumId w:val="19"/>
-  </w:num>
-  <w:num w:numId="16" w16cid:durableId="723408298">
-    <w:abstractNumId w:val="10"/>
-  </w:num>
-  <w:num w:numId="17" w16cid:durableId="882325990">
-    <w:abstractNumId w:val="15"/>
-  </w:num>
-  <w:num w:numId="18" w16cid:durableId="935332495">
-    <w:abstractNumId w:val="12"/>
-  </w:num>
-  <w:num w:numId="19" w16cid:durableId="165439231">
-    <w:abstractNumId w:val="4"/>
-  </w:num>
-  <w:num w:numId="20" w16cid:durableId="1103919762">
-    <w:abstractNumId w:val="9"/>
-  </w:num>
-  <w:num w:numId="21" w16cid:durableId="1289894630">
-    <w:abstractNumId w:val="14"/>
-  </w:num>
-  <w:num w:numId="22" w16cid:durableId="1103841364">
-    <w:abstractNumId w:val="2"/>
+  <w:num w:numId="53" w16cid:durableId="772242335">
+    <w:abstractNumId w:val="44"/>
   </w:num>
 </w:numbering>
 </file>
@@ -7152,7 +15827,6 @@
   <w:style w:type="character" w:default="1" w:styleId="Fuentedeprrafopredeter">
     <w:name w:val="Default Paragraph Font"/>
     <w:uiPriority w:val="1"/>
-    <w:semiHidden/>
     <w:unhideWhenUsed/>
   </w:style>
   <w:style w:type="table" w:default="1" w:styleId="Tablanormal">
@@ -7636,8 +16310,10 @@
     <w:rsidRoot w:val="00376155"/>
     <w:rsid w:val="003164A8"/>
     <w:rsid w:val="00376155"/>
+    <w:rsid w:val="00832D56"/>
     <w:rsid w:val="00960421"/>
     <w:rsid w:val="009D2115"/>
+    <w:rsid w:val="00CA4B5C"/>
   </w:rsids>
   <m:mathPr>
     <m:mathFont m:val="Cambria Math"/>

--- a/Ciclo VI/PROYECTO CERTIFICADOR DESARROLLO SOFTWARE III/DOCUMENTACION_E-COMMERCE.docx
+++ b/Ciclo VI/PROYECTO CERTIFICADOR DESARROLLO SOFTWARE III/DOCUMENTACION_E-COMMERCE.docx
@@ -513,7 +513,7 @@
                     <w:color w:val="FFFFFF" w:themeColor="background1"/>
                     <w:lang w:bidi="es-ES"/>
                   </w:rPr>
-                  <w:t>junio 6</w:t>
+                  <w:t>junio 7</w:t>
                 </w:r>
                 <w:r>
                   <w:rPr>
@@ -3559,33 +3559,27 @@
     </w:p>
     <w:p>
       <w:pPr>
-        <w:ind w:firstLine="420"/>
-        <w:jc w:val="both"/>
-        <w:rPr>
-          <w:noProof/>
-          <w:color w:val="auto"/>
-        </w:rPr>
-      </w:pPr>
-    </w:p>
-    <w:p>
-      <w:pPr>
-        <w:ind w:firstLine="420"/>
-        <w:jc w:val="both"/>
-        <w:rPr>
-          <w:noProof/>
-          <w:color w:val="auto"/>
-        </w:rPr>
-      </w:pPr>
-      <w:r>
-        <w:rPr>
-          <w:noProof/>
-          <w:color w:val="auto"/>
-        </w:rPr>
+        <w:ind w:firstLine="720"/>
+        <w:jc w:val="both"/>
+        <w:rPr>
+          <w:noProof/>
+          <w:color w:val="auto"/>
+        </w:rPr>
+      </w:pPr>
+      <w:r>
         <w:drawing>
-          <wp:inline distT="0" distB="0" distL="0" distR="0" wp14:anchorId="6396E384" wp14:editId="5219ACD7">
-            <wp:extent cx="4572000" cy="3241044"/>
+          <wp:anchor distT="0" distB="0" distL="114300" distR="114300" simplePos="0" relativeHeight="251663360" behindDoc="0" locked="0" layoutInCell="1" allowOverlap="1" wp14:anchorId="347A2D23" wp14:editId="6538033B">
+            <wp:simplePos x="0" y="0"/>
+            <wp:positionH relativeFrom="margin">
+              <wp:align>right</wp:align>
+            </wp:positionH>
+            <wp:positionV relativeFrom="paragraph">
+              <wp:posOffset>229688</wp:posOffset>
+            </wp:positionV>
+            <wp:extent cx="6371222" cy="2460171"/>
             <wp:effectExtent l="0" t="0" r="0" b="0"/>
-            <wp:docPr id="1188689069" name="Imagen 1" descr="Diagrama&#10;&#10;Descripción generada automáticamente"/>
+            <wp:wrapSquare wrapText="bothSides"/>
+            <wp:docPr id="1006669723" name="Imagen 1" descr="Diagrama&#10;&#10;Descripción generada automáticamente"/>
             <wp:cNvGraphicFramePr>
               <a:graphicFrameLocks xmlns:a="http://schemas.openxmlformats.org/drawingml/2006/main" noChangeAspect="1"/>
             </wp:cNvGraphicFramePr>
@@ -3593,10 +3587,10 @@
               <a:graphicData uri="http://schemas.openxmlformats.org/drawingml/2006/picture">
                 <pic:pic xmlns:pic="http://schemas.openxmlformats.org/drawingml/2006/picture">
                   <pic:nvPicPr>
-                    <pic:cNvPr id="1188689069" name="Imagen 1" descr="Diagrama&#10;&#10;Descripción generada automáticamente"/>
+                    <pic:cNvPr id="1006669723" name="Imagen 1" descr="Diagrama&#10;&#10;Descripción generada automáticamente"/>
                     <pic:cNvPicPr/>
                   </pic:nvPicPr>
-                  <pic:blipFill>
+                  <pic:blipFill rotWithShape="1">
                     <a:blip r:embed="rId10" cstate="print">
                       <a:extLst>
                         <a:ext uri="{28A0092B-C50C-407E-A947-70E740481C1C}">
@@ -3604,23 +3598,36 @@
                         </a:ext>
                       </a:extLst>
                     </a:blip>
-                    <a:stretch>
-                      <a:fillRect/>
-                    </a:stretch>
+                    <a:srcRect t="12150" b="19203"/>
+                    <a:stretch/>
                   </pic:blipFill>
-                  <pic:spPr>
+                  <pic:spPr bwMode="auto">
                     <a:xfrm>
                       <a:off x="0" y="0"/>
-                      <a:ext cx="4576593" cy="3244300"/>
+                      <a:ext cx="6371222" cy="2460171"/>
                     </a:xfrm>
                     <a:prstGeom prst="rect">
                       <a:avLst/>
                     </a:prstGeom>
+                    <a:ln>
+                      <a:noFill/>
+                    </a:ln>
+                    <a:extLst>
+                      <a:ext uri="{53640926-AAD7-44D8-BBD7-CCE9431645EC}">
+                        <a14:shadowObscured xmlns:a14="http://schemas.microsoft.com/office/drawing/2010/main"/>
+                      </a:ext>
+                    </a:extLst>
                   </pic:spPr>
                 </pic:pic>
               </a:graphicData>
             </a:graphic>
-          </wp:inline>
+            <wp14:sizeRelH relativeFrom="page">
+              <wp14:pctWidth>0</wp14:pctWidth>
+            </wp14:sizeRelH>
+            <wp14:sizeRelV relativeFrom="page">
+              <wp14:pctHeight>0</wp14:pctHeight>
+            </wp14:sizeRelV>
+          </wp:anchor>
         </w:drawing>
       </w:r>
     </w:p>
@@ -3645,38 +3652,20 @@
       <w:r>
         <w:rPr>
           <w:noProof/>
-          <w:color w:val="auto"/>
-        </w:rPr>
-        <w:t>ANALISIS “F.O.D.A”</w:t>
-      </w:r>
-    </w:p>
-    <w:p>
-      <w:pPr>
-        <w:jc w:val="both"/>
-        <w:rPr>
-          <w:noProof/>
-          <w:color w:val="auto"/>
-        </w:rPr>
-      </w:pPr>
-    </w:p>
-    <w:p>
-      <w:pPr>
-        <w:jc w:val="both"/>
-        <w:rPr>
-          <w:noProof/>
-          <w:color w:val="auto"/>
-        </w:rPr>
-      </w:pPr>
-      <w:r>
-        <w:rPr>
-          <w:noProof/>
-          <w:color w:val="auto"/>
         </w:rPr>
         <w:drawing>
-          <wp:inline distT="0" distB="0" distL="0" distR="0" wp14:anchorId="5C3EF366" wp14:editId="16DDB29B">
-            <wp:extent cx="4710546" cy="3339257"/>
-            <wp:effectExtent l="0" t="0" r="0" b="0"/>
-            <wp:docPr id="522466809" name="Imagen 1" descr="Diagrama&#10;&#10;Descripción generada automáticamente"/>
+          <wp:anchor distT="0" distB="0" distL="114300" distR="114300" simplePos="0" relativeHeight="251662336" behindDoc="0" locked="0" layoutInCell="1" allowOverlap="1" wp14:anchorId="55D3798B" wp14:editId="3BBD38C7">
+            <wp:simplePos x="0" y="0"/>
+            <wp:positionH relativeFrom="margin">
+              <wp:align>right</wp:align>
+            </wp:positionH>
+            <wp:positionV relativeFrom="paragraph">
+              <wp:posOffset>407670</wp:posOffset>
+            </wp:positionV>
+            <wp:extent cx="6422390" cy="3612515"/>
+            <wp:effectExtent l="0" t="0" r="0" b="6985"/>
+            <wp:wrapSquare wrapText="bothSides"/>
+            <wp:docPr id="776017082" name="Imagen 1" descr="Gráfico, Gráfico circular&#10;&#10;Descripción generada automáticamente"/>
             <wp:cNvGraphicFramePr>
               <a:graphicFrameLocks xmlns:a="http://schemas.openxmlformats.org/drawingml/2006/main" noChangeAspect="1"/>
             </wp:cNvGraphicFramePr>
@@ -3684,7 +3673,7 @@
               <a:graphicData uri="http://schemas.openxmlformats.org/drawingml/2006/picture">
                 <pic:pic xmlns:pic="http://schemas.openxmlformats.org/drawingml/2006/picture">
                   <pic:nvPicPr>
-                    <pic:cNvPr id="1188689069" name="Imagen 1" descr="Diagrama&#10;&#10;Descripción generada automáticamente"/>
+                    <pic:cNvPr id="776017082" name="Imagen 1" descr="Gráfico, Gráfico circular&#10;&#10;Descripción generada automáticamente"/>
                     <pic:cNvPicPr/>
                   </pic:nvPicPr>
                   <pic:blipFill>
@@ -3702,7 +3691,7 @@
                   <pic:spPr>
                     <a:xfrm>
                       <a:off x="0" y="0"/>
-                      <a:ext cx="4747840" cy="3365694"/>
+                      <a:ext cx="6422390" cy="3612515"/>
                     </a:xfrm>
                     <a:prstGeom prst="rect">
                       <a:avLst/>
@@ -3711,9 +3700,50 @@
                 </pic:pic>
               </a:graphicData>
             </a:graphic>
-          </wp:inline>
+            <wp14:sizeRelH relativeFrom="page">
+              <wp14:pctWidth>0</wp14:pctWidth>
+            </wp14:sizeRelH>
+            <wp14:sizeRelV relativeFrom="page">
+              <wp14:pctHeight>0</wp14:pctHeight>
+            </wp14:sizeRelV>
+          </wp:anchor>
         </w:drawing>
       </w:r>
+      <w:r>
+        <w:rPr>
+          <w:noProof/>
+          <w:color w:val="auto"/>
+        </w:rPr>
+        <w:t>ANALISIS “F.O.D.A”</w:t>
+      </w:r>
+    </w:p>
+    <w:p>
+      <w:pPr>
+        <w:ind w:firstLine="720"/>
+        <w:jc w:val="both"/>
+        <w:rPr>
+          <w:noProof/>
+          <w:color w:val="auto"/>
+        </w:rPr>
+      </w:pPr>
+    </w:p>
+    <w:p>
+      <w:pPr>
+        <w:jc w:val="both"/>
+        <w:rPr>
+          <w:noProof/>
+          <w:color w:val="auto"/>
+        </w:rPr>
+      </w:pPr>
+    </w:p>
+    <w:p>
+      <w:pPr>
+        <w:jc w:val="both"/>
+        <w:rPr>
+          <w:noProof/>
+          <w:color w:val="auto"/>
+        </w:rPr>
+      </w:pPr>
     </w:p>
     <w:p>
       <w:pPr>
@@ -6357,39 +6387,7 @@
                 <w:lang w:val="es-MX"/>
               </w:rPr>
               <w:lastRenderedPageBreak/>
-              <w:t xml:space="preserve">REQUERIMIENTOS </w:t>
-            </w:r>
-            <w:r>
-              <w:rPr>
-                <w:noProof/>
-                <w:color w:val="auto"/>
-                <w:lang w:val="es-MX"/>
-              </w:rPr>
-              <w:t xml:space="preserve">NO </w:t>
-            </w:r>
-            <w:r>
-              <w:rPr>
-                <w:noProof/>
-                <w:color w:val="auto"/>
-                <w:lang w:val="es-MX"/>
-              </w:rPr>
-              <w:t>FUNCIONALES (R</w:t>
-            </w:r>
-            <w:r>
-              <w:rPr>
-                <w:noProof/>
-                <w:color w:val="auto"/>
-                <w:lang w:val="es-MX"/>
-              </w:rPr>
-              <w:t>N</w:t>
-            </w:r>
-            <w:r>
-              <w:rPr>
-                <w:noProof/>
-                <w:color w:val="auto"/>
-                <w:lang w:val="es-MX"/>
-              </w:rPr>
-              <w:t>F)</w:t>
+              <w:t>REQUERIMIENTOS NO FUNCIONALES (RNF)</w:t>
             </w:r>
           </w:p>
         </w:tc>
@@ -6464,23 +6462,7 @@
                 <w:color w:val="auto"/>
                 <w:lang w:val="es-MX"/>
               </w:rPr>
-              <w:t>R</w:t>
-            </w:r>
-            <w:r>
-              <w:rPr>
-                <w:noProof/>
-                <w:color w:val="auto"/>
-                <w:lang w:val="es-MX"/>
-              </w:rPr>
-              <w:t>N</w:t>
-            </w:r>
-            <w:r>
-              <w:rPr>
-                <w:noProof/>
-                <w:color w:val="auto"/>
-                <w:lang w:val="es-MX"/>
-              </w:rPr>
-              <w:t>F_001</w:t>
+              <w:t>RNF_001</w:t>
             </w:r>
           </w:p>
         </w:tc>
@@ -6528,23 +6510,7 @@
                 <w:color w:val="auto"/>
                 <w:lang w:val="es-MX"/>
               </w:rPr>
-              <w:t>R</w:t>
-            </w:r>
-            <w:r>
-              <w:rPr>
-                <w:noProof/>
-                <w:color w:val="auto"/>
-                <w:lang w:val="es-MX"/>
-              </w:rPr>
-              <w:t>N</w:t>
-            </w:r>
-            <w:r>
-              <w:rPr>
-                <w:noProof/>
-                <w:color w:val="auto"/>
-                <w:lang w:val="es-MX"/>
-              </w:rPr>
-              <w:t>F_002</w:t>
+              <w:t>RNF_002</w:t>
             </w:r>
           </w:p>
         </w:tc>
@@ -6592,23 +6558,7 @@
                 <w:color w:val="auto"/>
                 <w:lang w:val="es-MX"/>
               </w:rPr>
-              <w:t>R</w:t>
-            </w:r>
-            <w:r>
-              <w:rPr>
-                <w:noProof/>
-                <w:color w:val="auto"/>
-                <w:lang w:val="es-MX"/>
-              </w:rPr>
-              <w:t>N</w:t>
-            </w:r>
-            <w:r>
-              <w:rPr>
-                <w:noProof/>
-                <w:color w:val="auto"/>
-                <w:lang w:val="es-MX"/>
-              </w:rPr>
-              <w:t>F_003</w:t>
+              <w:t>RNF_003</w:t>
             </w:r>
           </w:p>
         </w:tc>
@@ -6656,23 +6606,7 @@
                 <w:color w:val="auto"/>
                 <w:lang w:val="es-MX"/>
               </w:rPr>
-              <w:t>R</w:t>
-            </w:r>
-            <w:r>
-              <w:rPr>
-                <w:noProof/>
-                <w:color w:val="auto"/>
-                <w:lang w:val="es-MX"/>
-              </w:rPr>
-              <w:t>N</w:t>
-            </w:r>
-            <w:r>
-              <w:rPr>
-                <w:noProof/>
-                <w:color w:val="auto"/>
-                <w:lang w:val="es-MX"/>
-              </w:rPr>
-              <w:t>F_004</w:t>
+              <w:t>RNF_004</w:t>
             </w:r>
           </w:p>
         </w:tc>
@@ -6728,23 +6662,7 @@
                 <w:color w:val="auto"/>
                 <w:lang w:val="es-MX"/>
               </w:rPr>
-              <w:t>R</w:t>
-            </w:r>
-            <w:r>
-              <w:rPr>
-                <w:noProof/>
-                <w:color w:val="auto"/>
-                <w:lang w:val="es-MX"/>
-              </w:rPr>
-              <w:t>N</w:t>
-            </w:r>
-            <w:r>
-              <w:rPr>
-                <w:noProof/>
-                <w:color w:val="auto"/>
-                <w:lang w:val="es-MX"/>
-              </w:rPr>
-              <w:t>F_005</w:t>
+              <w:t>RNF_005</w:t>
             </w:r>
           </w:p>
         </w:tc>
@@ -6792,23 +6710,7 @@
                 <w:color w:val="auto"/>
                 <w:lang w:val="es-MX"/>
               </w:rPr>
-              <w:t>R</w:t>
-            </w:r>
-            <w:r>
-              <w:rPr>
-                <w:noProof/>
-                <w:color w:val="auto"/>
-                <w:lang w:val="es-MX"/>
-              </w:rPr>
-              <w:t>N</w:t>
-            </w:r>
-            <w:r>
-              <w:rPr>
-                <w:noProof/>
-                <w:color w:val="auto"/>
-                <w:lang w:val="es-MX"/>
-              </w:rPr>
-              <w:t>F_006</w:t>
+              <w:t>RNF_006</w:t>
             </w:r>
           </w:p>
         </w:tc>
@@ -6856,23 +6758,7 @@
                 <w:color w:val="auto"/>
                 <w:lang w:val="es-MX"/>
               </w:rPr>
-              <w:t>R</w:t>
-            </w:r>
-            <w:r>
-              <w:rPr>
-                <w:noProof/>
-                <w:color w:val="auto"/>
-                <w:lang w:val="es-MX"/>
-              </w:rPr>
-              <w:t>N</w:t>
-            </w:r>
-            <w:r>
-              <w:rPr>
-                <w:noProof/>
-                <w:color w:val="auto"/>
-                <w:lang w:val="es-MX"/>
-              </w:rPr>
-              <w:t>F_007</w:t>
+              <w:t>RNF_007</w:t>
             </w:r>
           </w:p>
         </w:tc>
@@ -6920,23 +6806,7 @@
                 <w:color w:val="auto"/>
                 <w:lang w:val="es-MX"/>
               </w:rPr>
-              <w:t>R</w:t>
-            </w:r>
-            <w:r>
-              <w:rPr>
-                <w:noProof/>
-                <w:color w:val="auto"/>
-                <w:lang w:val="es-MX"/>
-              </w:rPr>
-              <w:t>N</w:t>
-            </w:r>
-            <w:r>
-              <w:rPr>
-                <w:noProof/>
-                <w:color w:val="auto"/>
-                <w:lang w:val="es-MX"/>
-              </w:rPr>
-              <w:t>F_008</w:t>
+              <w:t>RNF_008</w:t>
             </w:r>
           </w:p>
         </w:tc>
@@ -6984,23 +6854,7 @@
                 <w:color w:val="auto"/>
                 <w:lang w:val="es-MX"/>
               </w:rPr>
-              <w:t>R</w:t>
-            </w:r>
-            <w:r>
-              <w:rPr>
-                <w:noProof/>
-                <w:color w:val="auto"/>
-                <w:lang w:val="es-MX"/>
-              </w:rPr>
-              <w:t>N</w:t>
-            </w:r>
-            <w:r>
-              <w:rPr>
-                <w:noProof/>
-                <w:color w:val="auto"/>
-                <w:lang w:val="es-MX"/>
-              </w:rPr>
-              <w:t>F_009</w:t>
+              <w:t>RNF_009</w:t>
             </w:r>
           </w:p>
         </w:tc>
@@ -7048,23 +6902,7 @@
                 <w:color w:val="auto"/>
                 <w:lang w:val="es-MX"/>
               </w:rPr>
-              <w:t>R</w:t>
-            </w:r>
-            <w:r>
-              <w:rPr>
-                <w:noProof/>
-                <w:color w:val="auto"/>
-                <w:lang w:val="es-MX"/>
-              </w:rPr>
-              <w:t>N</w:t>
-            </w:r>
-            <w:r>
-              <w:rPr>
-                <w:noProof/>
-                <w:color w:val="auto"/>
-                <w:lang w:val="es-MX"/>
-              </w:rPr>
-              <w:t>F_010</w:t>
+              <w:t>RNF_010</w:t>
             </w:r>
           </w:p>
         </w:tc>
@@ -7112,23 +6950,7 @@
                 <w:color w:val="auto"/>
                 <w:lang w:val="es-MX"/>
               </w:rPr>
-              <w:t>R</w:t>
-            </w:r>
-            <w:r>
-              <w:rPr>
-                <w:noProof/>
-                <w:color w:val="auto"/>
-                <w:lang w:val="es-MX"/>
-              </w:rPr>
-              <w:t>N</w:t>
-            </w:r>
-            <w:r>
-              <w:rPr>
-                <w:noProof/>
-                <w:color w:val="auto"/>
-                <w:lang w:val="es-MX"/>
-              </w:rPr>
-              <w:t>F_011</w:t>
+              <w:t>RNF_011</w:t>
             </w:r>
           </w:p>
         </w:tc>
@@ -7972,6 +7794,116 @@
     <w:p>
       <w:pPr>
         <w:pStyle w:val="Prrafodelista"/>
+        <w:ind w:left="1440"/>
+        <w:jc w:val="both"/>
+        <w:rPr>
+          <w:noProof/>
+          <w:color w:val="auto"/>
+        </w:rPr>
+      </w:pPr>
+    </w:p>
+    <w:p>
+      <w:pPr>
+        <w:pStyle w:val="Prrafodelista"/>
+        <w:ind w:left="1440"/>
+        <w:jc w:val="both"/>
+        <w:rPr>
+          <w:noProof/>
+          <w:color w:val="auto"/>
+        </w:rPr>
+      </w:pPr>
+    </w:p>
+    <w:p>
+      <w:pPr>
+        <w:pStyle w:val="Prrafodelista"/>
+        <w:ind w:left="1440"/>
+        <w:jc w:val="both"/>
+        <w:rPr>
+          <w:noProof/>
+          <w:color w:val="auto"/>
+        </w:rPr>
+      </w:pPr>
+    </w:p>
+    <w:p>
+      <w:pPr>
+        <w:pStyle w:val="Prrafodelista"/>
+        <w:ind w:left="1440"/>
+        <w:jc w:val="both"/>
+        <w:rPr>
+          <w:noProof/>
+          <w:color w:val="auto"/>
+        </w:rPr>
+      </w:pPr>
+    </w:p>
+    <w:p>
+      <w:pPr>
+        <w:pStyle w:val="Prrafodelista"/>
+        <w:ind w:left="1440"/>
+        <w:jc w:val="both"/>
+        <w:rPr>
+          <w:noProof/>
+          <w:color w:val="auto"/>
+        </w:rPr>
+      </w:pPr>
+    </w:p>
+    <w:p>
+      <w:pPr>
+        <w:pStyle w:val="Prrafodelista"/>
+        <w:ind w:left="1440"/>
+        <w:jc w:val="both"/>
+        <w:rPr>
+          <w:noProof/>
+          <w:color w:val="auto"/>
+        </w:rPr>
+      </w:pPr>
+    </w:p>
+    <w:p>
+      <w:pPr>
+        <w:pStyle w:val="Prrafodelista"/>
+        <w:ind w:left="1440"/>
+        <w:jc w:val="both"/>
+        <w:rPr>
+          <w:noProof/>
+          <w:color w:val="auto"/>
+        </w:rPr>
+      </w:pPr>
+    </w:p>
+    <w:p>
+      <w:pPr>
+        <w:pStyle w:val="Prrafodelista"/>
+        <w:ind w:left="1440"/>
+        <w:jc w:val="both"/>
+        <w:rPr>
+          <w:noProof/>
+          <w:color w:val="auto"/>
+        </w:rPr>
+      </w:pPr>
+    </w:p>
+    <w:p>
+      <w:pPr>
+        <w:pStyle w:val="Prrafodelista"/>
+        <w:ind w:left="1440"/>
+        <w:jc w:val="both"/>
+        <w:rPr>
+          <w:noProof/>
+          <w:color w:val="auto"/>
+        </w:rPr>
+      </w:pPr>
+    </w:p>
+    <w:p>
+      <w:pPr>
+        <w:pStyle w:val="Prrafodelista"/>
+        <w:ind w:left="1440"/>
+        <w:jc w:val="both"/>
+        <w:rPr>
+          <w:noProof/>
+          <w:color w:val="auto"/>
+        </w:rPr>
+      </w:pPr>
+    </w:p>
+    <w:p>
+      <w:pPr>
+        <w:pStyle w:val="Prrafodelista"/>
         <w:numPr>
           <w:ilvl w:val="1"/>
           <w:numId w:val="2"/>
@@ -7987,8 +7919,274 @@
           <w:noProof/>
           <w:color w:val="auto"/>
         </w:rPr>
+        <w:lastRenderedPageBreak/>
         <w:t>DESARROLLLO DE LA PROPUESTA DE SOLUCION</w:t>
       </w:r>
+    </w:p>
+    <w:p>
+      <w:pPr>
+        <w:pStyle w:val="Prrafodelista"/>
+        <w:ind w:left="420"/>
+        <w:jc w:val="both"/>
+        <w:rPr>
+          <w:noProof/>
+          <w:color w:val="auto"/>
+        </w:rPr>
+      </w:pPr>
+    </w:p>
+    <w:p>
+      <w:pPr>
+        <w:pStyle w:val="Prrafodelista"/>
+        <w:ind w:left="420"/>
+        <w:jc w:val="both"/>
+        <w:rPr>
+          <w:noProof/>
+          <w:color w:val="auto"/>
+        </w:rPr>
+      </w:pPr>
+      <w:r>
+        <w:rPr>
+          <w:noProof/>
+          <w:color w:val="auto"/>
+        </w:rPr>
+        <w:t>PROPUESTA DE SOLUCION</w:t>
+      </w:r>
+    </w:p>
+    <w:p>
+      <w:pPr>
+        <w:pStyle w:val="Prrafodelista"/>
+        <w:ind w:left="420"/>
+        <w:jc w:val="both"/>
+        <w:rPr>
+          <w:noProof/>
+          <w:color w:val="auto"/>
+        </w:rPr>
+      </w:pPr>
+    </w:p>
+    <w:p>
+      <w:pPr>
+        <w:pStyle w:val="Prrafodelista"/>
+        <w:ind w:left="420"/>
+        <w:jc w:val="both"/>
+        <w:rPr>
+          <w:noProof/>
+          <w:color w:val="auto"/>
+        </w:rPr>
+      </w:pPr>
+      <w:r>
+        <w:rPr>
+          <w:noProof/>
+          <w:color w:val="auto"/>
+        </w:rPr>
+        <w:t>Para abordar de manera integral las problemáticas y oportunidades identificadas en Altared Group S.A.C., se propone una solución que abarca tres perspectivas principales: Procesos, Personas e Infraestructura Tecnológica. Esta propuesta busca optimizar la eficiencia operativa, mejorar la precisión en la gestión de inventarios y facturación, y elevar la satisfacción del cliente.</w:t>
+      </w:r>
+    </w:p>
+    <w:p>
+      <w:pPr>
+        <w:pStyle w:val="Prrafodelista"/>
+        <w:ind w:left="420"/>
+        <w:jc w:val="both"/>
+        <w:rPr>
+          <w:noProof/>
+          <w:color w:val="auto"/>
+        </w:rPr>
+      </w:pPr>
+    </w:p>
+    <w:p>
+      <w:pPr>
+        <w:pStyle w:val="Prrafodelista"/>
+        <w:ind w:left="420"/>
+        <w:jc w:val="both"/>
+        <w:rPr>
+          <w:noProof/>
+          <w:color w:val="auto"/>
+        </w:rPr>
+      </w:pPr>
+      <w:r>
+        <w:rPr>
+          <w:noProof/>
+          <w:color w:val="auto"/>
+        </w:rPr>
+        <w:t>ALTERNATIVAS A SOLUCION RESPUESTA</w:t>
+      </w:r>
+    </w:p>
+    <w:p>
+      <w:pPr>
+        <w:pStyle w:val="Prrafodelista"/>
+        <w:ind w:left="420"/>
+        <w:jc w:val="both"/>
+        <w:rPr>
+          <w:noProof/>
+          <w:color w:val="auto"/>
+        </w:rPr>
+      </w:pPr>
+    </w:p>
+    <w:tbl>
+      <w:tblPr>
+        <w:tblStyle w:val="Tablaconcuadrcula"/>
+        <w:tblW w:w="0" w:type="auto"/>
+        <w:tblInd w:w="420" w:type="dxa"/>
+        <w:tblLook w:val="04A0" w:firstRow="1" w:lastRow="0" w:firstColumn="1" w:lastColumn="0" w:noHBand="0" w:noVBand="1"/>
+      </w:tblPr>
+      <w:tblGrid>
+        <w:gridCol w:w="4846"/>
+        <w:gridCol w:w="4758"/>
+      </w:tblGrid>
+      <w:tr>
+        <w:tc>
+          <w:tcPr>
+            <w:tcW w:w="5012" w:type="dxa"/>
+          </w:tcPr>
+          <w:p>
+            <w:pPr>
+              <w:pStyle w:val="Prrafodelista"/>
+              <w:ind w:left="0"/>
+              <w:jc w:val="center"/>
+              <w:rPr>
+                <w:noProof/>
+                <w:color w:val="auto"/>
+              </w:rPr>
+            </w:pPr>
+            <w:r>
+              <w:rPr>
+                <w:noProof/>
+                <w:color w:val="auto"/>
+              </w:rPr>
+              <w:t>PROPUESTA DE SOLUCION</w:t>
+            </w:r>
+          </w:p>
+        </w:tc>
+        <w:tc>
+          <w:tcPr>
+            <w:tcW w:w="5012" w:type="dxa"/>
+          </w:tcPr>
+          <w:p>
+            <w:pPr>
+              <w:pStyle w:val="Prrafodelista"/>
+              <w:ind w:left="0"/>
+              <w:jc w:val="center"/>
+              <w:rPr>
+                <w:noProof/>
+                <w:color w:val="auto"/>
+              </w:rPr>
+            </w:pPr>
+            <w:r>
+              <w:rPr>
+                <w:noProof/>
+                <w:color w:val="auto"/>
+              </w:rPr>
+              <w:t>COSTO</w:t>
+            </w:r>
+          </w:p>
+        </w:tc>
+      </w:tr>
+      <w:tr>
+        <w:tc>
+          <w:tcPr>
+            <w:tcW w:w="5012" w:type="dxa"/>
+          </w:tcPr>
+          <w:p>
+            <w:pPr>
+              <w:pStyle w:val="Prrafodelista"/>
+              <w:ind w:left="0"/>
+              <w:jc w:val="both"/>
+              <w:rPr>
+                <w:noProof/>
+                <w:color w:val="auto"/>
+              </w:rPr>
+            </w:pPr>
+            <w:r>
+              <w:rPr>
+                <w:noProof/>
+                <w:color w:val="auto"/>
+              </w:rPr>
+              <w:t>IMPLEMENTACION DE UN SISTEMA ERP</w:t>
+            </w:r>
+          </w:p>
+        </w:tc>
+        <w:tc>
+          <w:tcPr>
+            <w:tcW w:w="5012" w:type="dxa"/>
+          </w:tcPr>
+          <w:p>
+            <w:pPr>
+              <w:pStyle w:val="Prrafodelista"/>
+              <w:ind w:left="0"/>
+              <w:jc w:val="both"/>
+              <w:rPr>
+                <w:noProof/>
+                <w:color w:val="auto"/>
+              </w:rPr>
+            </w:pPr>
+            <w:r>
+              <w:rPr>
+                <w:noProof/>
+                <w:color w:val="auto"/>
+              </w:rPr>
+              <w:t>50.000</w:t>
+            </w:r>
+          </w:p>
+        </w:tc>
+      </w:tr>
+      <w:tr>
+        <w:tc>
+          <w:tcPr>
+            <w:tcW w:w="5012" w:type="dxa"/>
+          </w:tcPr>
+          <w:p>
+            <w:pPr>
+              <w:pStyle w:val="Prrafodelista"/>
+              <w:ind w:left="0"/>
+              <w:jc w:val="both"/>
+              <w:rPr>
+                <w:noProof/>
+                <w:color w:val="auto"/>
+              </w:rPr>
+            </w:pPr>
+            <w:r>
+              <w:rPr>
+                <w:noProof/>
+                <w:color w:val="auto"/>
+              </w:rPr>
+              <w:t>APLICATIVO E-COMMERCE C/ F.I</w:t>
+            </w:r>
+          </w:p>
+        </w:tc>
+        <w:tc>
+          <w:tcPr>
+            <w:tcW w:w="5012" w:type="dxa"/>
+          </w:tcPr>
+          <w:p>
+            <w:pPr>
+              <w:pStyle w:val="Prrafodelista"/>
+              <w:ind w:left="0"/>
+              <w:jc w:val="both"/>
+              <w:rPr>
+                <w:noProof/>
+                <w:color w:val="auto"/>
+              </w:rPr>
+            </w:pPr>
+            <w:r>
+              <w:rPr>
+                <w:noProof/>
+                <w:color w:val="auto"/>
+              </w:rPr>
+              <w:t>10.000</w:t>
+            </w:r>
+          </w:p>
+        </w:tc>
+      </w:tr>
+    </w:tbl>
+    <w:p>
+      <w:pPr>
+        <w:pStyle w:val="Prrafodelista"/>
+        <w:ind w:left="420"/>
+        <w:jc w:val="both"/>
+        <w:rPr>
+          <w:noProof/>
+          <w:color w:val="auto"/>
+        </w:rPr>
+      </w:pPr>
     </w:p>
     <w:p>
       <w:pPr>
@@ -16308,12 +16506,14 @@
   </w:compat>
   <w:rsids>
     <w:rsidRoot w:val="00376155"/>
+    <w:rsid w:val="00000352"/>
     <w:rsid w:val="003164A8"/>
     <w:rsid w:val="00376155"/>
     <w:rsid w:val="00832D56"/>
     <w:rsid w:val="00960421"/>
     <w:rsid w:val="009D2115"/>
     <w:rsid w:val="00CA4B5C"/>
+    <w:rsid w:val="00DC5F46"/>
   </w:rsids>
   <m:mathPr>
     <m:mathFont m:val="Cambria Math"/>
